--- a/Laporan GRAFKOM Menara Bigben.docx
+++ b/Laporan GRAFKOM Menara Bigben.docx
@@ -677,7 +677,7 @@
             <v:fill color2="black"/>
             <v:imagedata r:id="rId8" o:title=""/>
           </v:shape>
-          <o:OLEObject Type="Embed" ProgID="Word.Picture.8" ShapeID="_x0000_i1025" DrawAspect="Content" ObjectID="_1435802169" r:id="rId9"/>
+          <o:OLEObject Type="Embed" ProgID="Word.Picture.8" ShapeID="_x0000_i1025" DrawAspect="Content" ObjectID="_1436208682" r:id="rId9"/>
         </w:object>
       </w:r>
     </w:p>
@@ -1275,7 +1275,7 @@
         <w:pStyle w:val="ListParagraph"/>
         <w:numPr>
           <w:ilvl w:val="1"/>
-          <w:numId w:val="5"/>
+          <w:numId w:val="3"/>
         </w:numPr>
         <w:tabs>
           <w:tab w:val="left" w:pos="0"/>
@@ -1524,7 +1524,7 @@
         <w:pStyle w:val="ListParagraph"/>
         <w:numPr>
           <w:ilvl w:val="1"/>
-          <w:numId w:val="5"/>
+          <w:numId w:val="3"/>
         </w:numPr>
         <w:tabs>
           <w:tab w:val="left" w:pos="0"/>
@@ -1634,7 +1634,7 @@
         <w:pStyle w:val="ListParagraph"/>
         <w:numPr>
           <w:ilvl w:val="1"/>
-          <w:numId w:val="5"/>
+          <w:numId w:val="3"/>
         </w:numPr>
         <w:tabs>
           <w:tab w:val="left" w:pos="567"/>
@@ -1930,6 +1930,213 @@
           <w:szCs w:val="24"/>
         </w:rPr>
         <w:t xml:space="preserve">adalah sebagai berikut </w:t>
+      </w:r>
+    </w:p>
+    <w:p>
+      <w:pPr>
+        <w:pStyle w:val="ListParagraph"/>
+        <w:numPr>
+          <w:ilvl w:val="0"/>
+          <w:numId w:val="1"/>
+        </w:numPr>
+        <w:tabs>
+          <w:tab w:val="left" w:pos="284"/>
+          <w:tab w:val="left" w:pos="993"/>
+        </w:tabs>
+        <w:spacing w:after="0" w:line="360" w:lineRule="auto"/>
+        <w:ind w:left="993" w:hanging="284"/>
+        <w:jc w:val="both"/>
+        <w:rPr>
+          <w:rFonts w:ascii="Times New Roman" w:hAnsi="Times New Roman"/>
+          <w:sz w:val="24"/>
+          <w:szCs w:val="24"/>
+        </w:rPr>
+      </w:pPr>
+      <w:r>
+        <w:rPr>
+          <w:rFonts w:ascii="Times New Roman" w:hAnsi="Times New Roman"/>
+          <w:sz w:val="24"/>
+          <w:szCs w:val="24"/>
+        </w:rPr>
+        <w:t xml:space="preserve">Menampilkan bangunan menara </w:t>
+      </w:r>
+      <w:r>
+        <w:rPr>
+          <w:rFonts w:ascii="Times New Roman" w:hAnsi="Times New Roman"/>
+          <w:sz w:val="24"/>
+          <w:szCs w:val="24"/>
+        </w:rPr>
+        <w:t xml:space="preserve">Big Ben </w:t>
+      </w:r>
+      <w:r>
+        <w:rPr>
+          <w:rFonts w:ascii="Times New Roman" w:hAnsi="Times New Roman"/>
+          <w:sz w:val="24"/>
+          <w:szCs w:val="24"/>
+        </w:rPr>
+        <w:t xml:space="preserve">yang memiliki </w:t>
+      </w:r>
+      <w:r>
+        <w:rPr>
+          <w:rFonts w:ascii="Times New Roman" w:hAnsi="Times New Roman"/>
+          <w:sz w:val="24"/>
+          <w:szCs w:val="24"/>
+        </w:rPr>
+        <w:t>jam</w:t>
+      </w:r>
+      <w:r>
+        <w:rPr>
+          <w:rFonts w:ascii="Times New Roman" w:hAnsi="Times New Roman"/>
+          <w:sz w:val="24"/>
+          <w:szCs w:val="24"/>
+        </w:rPr>
+        <w:t xml:space="preserve"> yang bisa berputar dan disekitarn</w:t>
+      </w:r>
+      <w:r>
+        <w:rPr>
+          <w:rFonts w:ascii="Times New Roman" w:hAnsi="Times New Roman"/>
+          <w:sz w:val="24"/>
+          <w:szCs w:val="24"/>
+        </w:rPr>
+        <w:t>ya terdapat beberapa objek diantaranya gedung-gedung, jalan, pohon dan bus</w:t>
+      </w:r>
+      <w:r>
+        <w:rPr>
+          <w:rFonts w:ascii="Times New Roman" w:hAnsi="Times New Roman"/>
+          <w:sz w:val="24"/>
+          <w:szCs w:val="24"/>
+        </w:rPr>
+        <w:t>.</w:t>
+      </w:r>
+    </w:p>
+    <w:p>
+      <w:pPr>
+        <w:widowControl w:val="0"/>
+        <w:numPr>
+          <w:ilvl w:val="0"/>
+          <w:numId w:val="1"/>
+        </w:numPr>
+        <w:tabs>
+          <w:tab w:val="left" w:pos="993"/>
+        </w:tabs>
+        <w:suppressAutoHyphens/>
+        <w:spacing w:after="0" w:line="360" w:lineRule="auto"/>
+        <w:ind w:left="993" w:hanging="284"/>
+        <w:jc w:val="both"/>
+        <w:rPr>
+          <w:rFonts w:ascii="Times New Roman" w:hAnsi="Times New Roman"/>
+          <w:sz w:val="24"/>
+          <w:szCs w:val="24"/>
+        </w:rPr>
+      </w:pPr>
+      <w:r>
+        <w:rPr>
+          <w:rFonts w:ascii="Times New Roman" w:hAnsi="Times New Roman"/>
+          <w:sz w:val="24"/>
+          <w:szCs w:val="24"/>
+        </w:rPr>
+        <w:t xml:space="preserve">Mengetahui fungsi-fungsi pada openGL dengan menggunakan empat unsur yaitu </w:t>
+      </w:r>
+      <w:r>
+        <w:rPr>
+          <w:rFonts w:ascii="Times New Roman" w:hAnsi="Times New Roman"/>
+          <w:sz w:val="24"/>
+          <w:szCs w:val="24"/>
+        </w:rPr>
+        <w:lastRenderedPageBreak/>
+        <w:t>coloring, lighting, blending, dan mapping.</w:t>
+      </w:r>
+    </w:p>
+    <w:p>
+      <w:pPr>
+        <w:tabs>
+          <w:tab w:val="left" w:pos="284"/>
+          <w:tab w:val="left" w:pos="993"/>
+        </w:tabs>
+        <w:spacing w:after="0" w:line="360" w:lineRule="auto"/>
+        <w:jc w:val="both"/>
+        <w:rPr>
+          <w:rFonts w:ascii="Times New Roman" w:hAnsi="Times New Roman"/>
+          <w:sz w:val="24"/>
+          <w:szCs w:val="24"/>
+        </w:rPr>
+      </w:pPr>
+    </w:p>
+    <w:p>
+      <w:pPr>
+        <w:pStyle w:val="ListParagraph"/>
+        <w:numPr>
+          <w:ilvl w:val="1"/>
+          <w:numId w:val="3"/>
+        </w:numPr>
+        <w:tabs>
+          <w:tab w:val="left" w:pos="0"/>
+          <w:tab w:val="left" w:pos="284"/>
+        </w:tabs>
+        <w:spacing w:after="0" w:line="360" w:lineRule="auto"/>
+        <w:contextualSpacing w:val="0"/>
+        <w:jc w:val="both"/>
+        <w:rPr>
+          <w:rFonts w:ascii="Times New Roman" w:hAnsi="Times New Roman"/>
+          <w:b/>
+          <w:color w:val="0D0D0D"/>
+          <w:sz w:val="24"/>
+          <w:szCs w:val="24"/>
+        </w:rPr>
+      </w:pPr>
+      <w:r>
+        <w:rPr>
+          <w:rFonts w:ascii="Times New Roman" w:hAnsi="Times New Roman"/>
+          <w:b/>
+          <w:color w:val="0D0D0D"/>
+          <w:sz w:val="24"/>
+          <w:szCs w:val="24"/>
+        </w:rPr>
+        <w:t xml:space="preserve"> </w:t>
+      </w:r>
+      <w:r>
+        <w:rPr>
+          <w:rFonts w:ascii="Times New Roman" w:hAnsi="Times New Roman"/>
+          <w:b/>
+          <w:color w:val="0D0D0D"/>
+          <w:sz w:val="24"/>
+          <w:szCs w:val="24"/>
+        </w:rPr>
+        <w:t>Batasan Masalah</w:t>
+      </w:r>
+    </w:p>
+    <w:p>
+      <w:pPr>
+        <w:tabs>
+          <w:tab w:val="left" w:pos="567"/>
+        </w:tabs>
+        <w:spacing w:after="0" w:line="360" w:lineRule="auto"/>
+        <w:ind w:left="284"/>
+        <w:jc w:val="both"/>
+        <w:rPr>
+          <w:rFonts w:ascii="Times New Roman" w:hAnsi="Times New Roman"/>
+          <w:color w:val="0D0D0D"/>
+          <w:sz w:val="24"/>
+          <w:szCs w:val="24"/>
+        </w:rPr>
+      </w:pPr>
+      <w:r>
+        <w:rPr>
+          <w:rFonts w:ascii="Times New Roman" w:hAnsi="Times New Roman"/>
+          <w:color w:val="0D0D0D"/>
+          <w:sz w:val="24"/>
+          <w:szCs w:val="24"/>
+        </w:rPr>
+        <w:t>Agar pembahasan m</w:t>
+      </w:r>
+      <w:r>
+        <w:rPr>
+          <w:rFonts w:ascii="Times New Roman" w:hAnsi="Times New Roman"/>
+          <w:color w:val="0D0D0D"/>
+          <w:sz w:val="24"/>
+          <w:szCs w:val="24"/>
+        </w:rPr>
+        <w:t>asalah tidak menyimpang dari objek pokok bahasan, maka batasan masalah dalam pembuatan perangkat lunak ini adalah sebagai berikut :</w:t>
       </w:r>
     </w:p>
     <w:p>
@@ -1940,145 +2147,97 @@
           <w:numId w:val="2"/>
         </w:numPr>
         <w:tabs>
-          <w:tab w:val="left" w:pos="284"/>
-          <w:tab w:val="left" w:pos="993"/>
+          <w:tab w:val="left" w:pos="567"/>
         </w:tabs>
         <w:spacing w:after="0" w:line="360" w:lineRule="auto"/>
-        <w:ind w:left="993" w:hanging="284"/>
+        <w:ind w:left="567" w:hanging="283"/>
         <w:jc w:val="both"/>
         <w:rPr>
           <w:rFonts w:ascii="Times New Roman" w:hAnsi="Times New Roman"/>
-          <w:sz w:val="24"/>
-          <w:szCs w:val="24"/>
-        </w:rPr>
-      </w:pPr>
-      <w:r>
-        <w:rPr>
-          <w:rFonts w:ascii="Times New Roman" w:hAnsi="Times New Roman"/>
-          <w:sz w:val="24"/>
-          <w:szCs w:val="24"/>
-        </w:rPr>
-        <w:t xml:space="preserve">Menampilkan bangunan menara </w:t>
-      </w:r>
-      <w:r>
-        <w:rPr>
-          <w:rFonts w:ascii="Times New Roman" w:hAnsi="Times New Roman"/>
-          <w:sz w:val="24"/>
-          <w:szCs w:val="24"/>
-        </w:rPr>
-        <w:t xml:space="preserve">Big Ben </w:t>
-      </w:r>
-      <w:r>
-        <w:rPr>
-          <w:rFonts w:ascii="Times New Roman" w:hAnsi="Times New Roman"/>
-          <w:sz w:val="24"/>
-          <w:szCs w:val="24"/>
-        </w:rPr>
-        <w:t xml:space="preserve">yang memiliki </w:t>
-      </w:r>
-      <w:r>
-        <w:rPr>
-          <w:rFonts w:ascii="Times New Roman" w:hAnsi="Times New Roman"/>
-          <w:sz w:val="24"/>
-          <w:szCs w:val="24"/>
-        </w:rPr>
-        <w:t>jam</w:t>
-      </w:r>
-      <w:r>
-        <w:rPr>
-          <w:rFonts w:ascii="Times New Roman" w:hAnsi="Times New Roman"/>
-          <w:sz w:val="24"/>
-          <w:szCs w:val="24"/>
-        </w:rPr>
-        <w:t xml:space="preserve"> yang bisa berputar dan disekitarn</w:t>
-      </w:r>
-      <w:r>
-        <w:rPr>
-          <w:rFonts w:ascii="Times New Roman" w:hAnsi="Times New Roman"/>
-          <w:sz w:val="24"/>
-          <w:szCs w:val="24"/>
-        </w:rPr>
-        <w:t>ya terdapat beberapa objek diantaranya gedung-gedung, jalan, pohon dan bus</w:t>
-      </w:r>
-      <w:r>
-        <w:rPr>
-          <w:rFonts w:ascii="Times New Roman" w:hAnsi="Times New Roman"/>
-          <w:sz w:val="24"/>
-          <w:szCs w:val="24"/>
-        </w:rPr>
-        <w:t>.</w:t>
-      </w:r>
-    </w:p>
-    <w:p>
-      <w:pPr>
-        <w:widowControl w:val="0"/>
+          <w:color w:val="0D0D0D"/>
+          <w:sz w:val="24"/>
+          <w:szCs w:val="24"/>
+        </w:rPr>
+      </w:pPr>
+      <w:r>
+        <w:rPr>
+          <w:rFonts w:ascii="Times New Roman" w:hAnsi="Times New Roman"/>
+          <w:color w:val="0D0D0D"/>
+          <w:sz w:val="24"/>
+          <w:szCs w:val="24"/>
+        </w:rPr>
+        <w:t>Hanya me</w:t>
+      </w:r>
+      <w:r>
+        <w:rPr>
+          <w:rFonts w:ascii="Times New Roman" w:hAnsi="Times New Roman"/>
+          <w:color w:val="0D0D0D"/>
+          <w:sz w:val="24"/>
+          <w:szCs w:val="24"/>
+        </w:rPr>
+        <w:t>nampilkan menara Big Ben London 3D</w:t>
+      </w:r>
+      <w:r>
+        <w:rPr>
+          <w:rFonts w:ascii="Times New Roman" w:hAnsi="Times New Roman"/>
+          <w:color w:val="0D0D0D"/>
+          <w:sz w:val="24"/>
+          <w:szCs w:val="24"/>
+        </w:rPr>
+        <w:t>,</w:t>
+      </w:r>
+      <w:r>
+        <w:rPr>
+          <w:rFonts w:ascii="Times New Roman" w:hAnsi="Times New Roman"/>
+          <w:color w:val="0D0D0D"/>
+          <w:sz w:val="24"/>
+          <w:szCs w:val="24"/>
+        </w:rPr>
+        <w:t xml:space="preserve"> gedung-gedung</w:t>
+      </w:r>
+      <w:r>
+        <w:rPr>
+          <w:rFonts w:ascii="Times New Roman" w:hAnsi="Times New Roman"/>
+          <w:color w:val="0D0D0D"/>
+          <w:sz w:val="24"/>
+          <w:szCs w:val="24"/>
+        </w:rPr>
+        <w:t>, pepoh</w:t>
+      </w:r>
+      <w:r>
+        <w:rPr>
+          <w:rFonts w:ascii="Times New Roman" w:hAnsi="Times New Roman"/>
+          <w:color w:val="0D0D0D"/>
+          <w:sz w:val="24"/>
+          <w:szCs w:val="24"/>
+        </w:rPr>
+        <w:t>onan, jalan, lampu-lampu jalan dan bus</w:t>
+      </w:r>
+      <w:r>
+        <w:rPr>
+          <w:rFonts w:ascii="Times New Roman" w:hAnsi="Times New Roman"/>
+          <w:color w:val="0D0D0D"/>
+          <w:sz w:val="24"/>
+          <w:szCs w:val="24"/>
+        </w:rPr>
+        <w:t xml:space="preserve">. </w:t>
+      </w:r>
+    </w:p>
+    <w:p>
+      <w:pPr>
+        <w:pStyle w:val="ListParagraph"/>
         <w:numPr>
           <w:ilvl w:val="0"/>
           <w:numId w:val="2"/>
         </w:numPr>
         <w:tabs>
-          <w:tab w:val="left" w:pos="993"/>
-        </w:tabs>
-        <w:suppressAutoHyphens/>
+          <w:tab w:val="left" w:pos="567"/>
+        </w:tabs>
         <w:spacing w:after="0" w:line="360" w:lineRule="auto"/>
-        <w:ind w:left="993" w:hanging="284"/>
+        <w:ind w:left="567" w:hanging="283"/>
         <w:jc w:val="both"/>
         <w:rPr>
           <w:rFonts w:ascii="Times New Roman" w:hAnsi="Times New Roman"/>
-          <w:sz w:val="24"/>
-          <w:szCs w:val="24"/>
-        </w:rPr>
-      </w:pPr>
-      <w:r>
-        <w:rPr>
-          <w:rFonts w:ascii="Times New Roman" w:hAnsi="Times New Roman"/>
-          <w:sz w:val="24"/>
-          <w:szCs w:val="24"/>
-        </w:rPr>
-        <w:t xml:space="preserve">Mengetahui fungsi-fungsi pada openGL dengan menggunakan empat unsur yaitu </w:t>
-      </w:r>
-      <w:r>
-        <w:rPr>
-          <w:rFonts w:ascii="Times New Roman" w:hAnsi="Times New Roman"/>
-          <w:sz w:val="24"/>
-          <w:szCs w:val="24"/>
-        </w:rPr>
-        <w:lastRenderedPageBreak/>
-        <w:t>coloring, lighting, blending, dan mapping.</w:t>
-      </w:r>
-    </w:p>
-    <w:p>
-      <w:pPr>
-        <w:tabs>
-          <w:tab w:val="left" w:pos="284"/>
-          <w:tab w:val="left" w:pos="993"/>
-        </w:tabs>
-        <w:spacing w:after="0" w:line="360" w:lineRule="auto"/>
-        <w:jc w:val="both"/>
-        <w:rPr>
-          <w:rFonts w:ascii="Times New Roman" w:hAnsi="Times New Roman"/>
-          <w:sz w:val="24"/>
-          <w:szCs w:val="24"/>
-        </w:rPr>
-      </w:pPr>
-    </w:p>
-    <w:p>
-      <w:pPr>
-        <w:pStyle w:val="ListParagraph"/>
-        <w:numPr>
-          <w:ilvl w:val="1"/>
-          <w:numId w:val="5"/>
-        </w:numPr>
-        <w:tabs>
-          <w:tab w:val="left" w:pos="0"/>
-          <w:tab w:val="left" w:pos="284"/>
-        </w:tabs>
-        <w:spacing w:after="0" w:line="360" w:lineRule="auto"/>
-        <w:contextualSpacing w:val="0"/>
-        <w:jc w:val="both"/>
-        <w:rPr>
-          <w:rFonts w:ascii="Times New Roman" w:hAnsi="Times New Roman"/>
-          <w:b/>
           <w:color w:val="0D0D0D"/>
           <w:sz w:val="24"/>
           <w:szCs w:val="24"/>
@@ -2087,56 +2246,20 @@
       <w:r>
         <w:rPr>
           <w:rFonts w:ascii="Times New Roman" w:hAnsi="Times New Roman"/>
-          <w:b/>
           <w:color w:val="0D0D0D"/>
           <w:sz w:val="24"/>
           <w:szCs w:val="24"/>
         </w:rPr>
-        <w:t xml:space="preserve"> </w:t>
-      </w:r>
-      <w:r>
-        <w:rPr>
-          <w:rFonts w:ascii="Times New Roman" w:hAnsi="Times New Roman"/>
-          <w:b/>
+        <w:t>Menampilkan perge</w:t>
+      </w:r>
+      <w:r>
+        <w:rPr>
+          <w:rFonts w:ascii="Times New Roman" w:hAnsi="Times New Roman"/>
           <w:color w:val="0D0D0D"/>
           <w:sz w:val="24"/>
           <w:szCs w:val="24"/>
         </w:rPr>
-        <w:t>Batasan Masalah</w:t>
-      </w:r>
-    </w:p>
-    <w:p>
-      <w:pPr>
-        <w:tabs>
-          <w:tab w:val="left" w:pos="567"/>
-        </w:tabs>
-        <w:spacing w:after="0" w:line="360" w:lineRule="auto"/>
-        <w:ind w:left="284"/>
-        <w:jc w:val="both"/>
-        <w:rPr>
-          <w:rFonts w:ascii="Times New Roman" w:hAnsi="Times New Roman"/>
-          <w:color w:val="0D0D0D"/>
-          <w:sz w:val="24"/>
-          <w:szCs w:val="24"/>
-        </w:rPr>
-      </w:pPr>
-      <w:r>
-        <w:rPr>
-          <w:rFonts w:ascii="Times New Roman" w:hAnsi="Times New Roman"/>
-          <w:color w:val="0D0D0D"/>
-          <w:sz w:val="24"/>
-          <w:szCs w:val="24"/>
-        </w:rPr>
-        <w:t>Agar pembahasan m</w:t>
-      </w:r>
-      <w:r>
-        <w:rPr>
-          <w:rFonts w:ascii="Times New Roman" w:hAnsi="Times New Roman"/>
-          <w:color w:val="0D0D0D"/>
-          <w:sz w:val="24"/>
-          <w:szCs w:val="24"/>
-        </w:rPr>
-        <w:t>asalah tidak menyimpang dari objek pokok bahasan, maka batasan masalah dalam pembuatan perangkat lunak ini adalah sebagai berikut :</w:t>
+        <w:t>rakan jarum jam.</w:t>
       </w:r>
     </w:p>
     <w:p>
@@ -2144,13 +2267,13 @@
         <w:pStyle w:val="ListParagraph"/>
         <w:numPr>
           <w:ilvl w:val="0"/>
-          <w:numId w:val="3"/>
+          <w:numId w:val="2"/>
         </w:numPr>
         <w:tabs>
           <w:tab w:val="left" w:pos="567"/>
         </w:tabs>
         <w:spacing w:after="0" w:line="360" w:lineRule="auto"/>
-        <w:ind w:left="567" w:hanging="283"/>
+        <w:ind w:left="284" w:firstLine="0"/>
         <w:jc w:val="both"/>
         <w:rPr>
           <w:rFonts w:ascii="Times New Roman" w:hAnsi="Times New Roman"/>
@@ -2166,7 +2289,7 @@
           <w:sz w:val="24"/>
           <w:szCs w:val="24"/>
         </w:rPr>
-        <w:t>Hanya me</w:t>
+        <w:t>Objek ditampilkan dalam 3 Dimensi</w:t>
       </w:r>
       <w:r>
         <w:rPr>
@@ -2175,52 +2298,7 @@
           <w:sz w:val="24"/>
           <w:szCs w:val="24"/>
         </w:rPr>
-        <w:t>nampilkan menara Big Ben London 3D</w:t>
-      </w:r>
-      <w:r>
-        <w:rPr>
-          <w:rFonts w:ascii="Times New Roman" w:hAnsi="Times New Roman"/>
-          <w:color w:val="0D0D0D"/>
-          <w:sz w:val="24"/>
-          <w:szCs w:val="24"/>
-        </w:rPr>
-        <w:t>,</w:t>
-      </w:r>
-      <w:r>
-        <w:rPr>
-          <w:rFonts w:ascii="Times New Roman" w:hAnsi="Times New Roman"/>
-          <w:color w:val="0D0D0D"/>
-          <w:sz w:val="24"/>
-          <w:szCs w:val="24"/>
-        </w:rPr>
-        <w:t xml:space="preserve"> gedung-gedung</w:t>
-      </w:r>
-      <w:r>
-        <w:rPr>
-          <w:rFonts w:ascii="Times New Roman" w:hAnsi="Times New Roman"/>
-          <w:color w:val="0D0D0D"/>
-          <w:sz w:val="24"/>
-          <w:szCs w:val="24"/>
-        </w:rPr>
-        <w:t>, pepoh</w:t>
-      </w:r>
-      <w:r>
-        <w:rPr>
-          <w:rFonts w:ascii="Times New Roman" w:hAnsi="Times New Roman"/>
-          <w:color w:val="0D0D0D"/>
-          <w:sz w:val="24"/>
-          <w:szCs w:val="24"/>
-        </w:rPr>
-        <w:t>onan, jalan, lampu-lampu jalan dan bus</w:t>
-      </w:r>
-      <w:r>
-        <w:rPr>
-          <w:rFonts w:ascii="Times New Roman" w:hAnsi="Times New Roman"/>
-          <w:color w:val="0D0D0D"/>
-          <w:sz w:val="24"/>
-          <w:szCs w:val="24"/>
-        </w:rPr>
-        <w:t xml:space="preserve">. </w:t>
+        <w:t>.</w:t>
       </w:r>
     </w:p>
     <w:p>
@@ -2228,13 +2306,13 @@
         <w:pStyle w:val="ListParagraph"/>
         <w:numPr>
           <w:ilvl w:val="0"/>
-          <w:numId w:val="3"/>
+          <w:numId w:val="2"/>
         </w:numPr>
         <w:tabs>
           <w:tab w:val="left" w:pos="567"/>
         </w:tabs>
         <w:spacing w:after="0" w:line="360" w:lineRule="auto"/>
-        <w:ind w:left="567" w:hanging="283"/>
+        <w:ind w:left="284" w:firstLine="0"/>
         <w:jc w:val="both"/>
         <w:rPr>
           <w:rFonts w:ascii="Times New Roman" w:hAnsi="Times New Roman"/>
@@ -2250,16 +2328,7 @@
           <w:sz w:val="24"/>
           <w:szCs w:val="24"/>
         </w:rPr>
-        <w:t>Menampilkan perge</w:t>
-      </w:r>
-      <w:r>
-        <w:rPr>
-          <w:rFonts w:ascii="Times New Roman" w:hAnsi="Times New Roman"/>
-          <w:color w:val="0D0D0D"/>
-          <w:sz w:val="24"/>
-          <w:szCs w:val="24"/>
-        </w:rPr>
-        <w:t>rakan jarum jam.</w:t>
+        <w:t>Menggunakan OpenGL.</w:t>
       </w:r>
     </w:p>
     <w:p>
@@ -2267,76 +2336,7 @@
         <w:pStyle w:val="ListParagraph"/>
         <w:numPr>
           <w:ilvl w:val="0"/>
-          <w:numId w:val="3"/>
-        </w:numPr>
-        <w:tabs>
-          <w:tab w:val="left" w:pos="567"/>
-        </w:tabs>
-        <w:spacing w:after="0" w:line="360" w:lineRule="auto"/>
-        <w:ind w:left="284" w:firstLine="0"/>
-        <w:jc w:val="both"/>
-        <w:rPr>
-          <w:rFonts w:ascii="Times New Roman" w:hAnsi="Times New Roman"/>
-          <w:color w:val="0D0D0D"/>
-          <w:sz w:val="24"/>
-          <w:szCs w:val="24"/>
-        </w:rPr>
-      </w:pPr>
-      <w:r>
-        <w:rPr>
-          <w:rFonts w:ascii="Times New Roman" w:hAnsi="Times New Roman"/>
-          <w:color w:val="0D0D0D"/>
-          <w:sz w:val="24"/>
-          <w:szCs w:val="24"/>
-        </w:rPr>
-        <w:t>Objek ditampilkan dalam 3 Dimensi</w:t>
-      </w:r>
-      <w:r>
-        <w:rPr>
-          <w:rFonts w:ascii="Times New Roman" w:hAnsi="Times New Roman"/>
-          <w:color w:val="0D0D0D"/>
-          <w:sz w:val="24"/>
-          <w:szCs w:val="24"/>
-        </w:rPr>
-        <w:t>.</w:t>
-      </w:r>
-    </w:p>
-    <w:p>
-      <w:pPr>
-        <w:pStyle w:val="ListParagraph"/>
-        <w:numPr>
-          <w:ilvl w:val="0"/>
-          <w:numId w:val="3"/>
-        </w:numPr>
-        <w:tabs>
-          <w:tab w:val="left" w:pos="567"/>
-        </w:tabs>
-        <w:spacing w:after="0" w:line="360" w:lineRule="auto"/>
-        <w:ind w:left="284" w:firstLine="0"/>
-        <w:jc w:val="both"/>
-        <w:rPr>
-          <w:rFonts w:ascii="Times New Roman" w:hAnsi="Times New Roman"/>
-          <w:color w:val="0D0D0D"/>
-          <w:sz w:val="24"/>
-          <w:szCs w:val="24"/>
-        </w:rPr>
-      </w:pPr>
-      <w:r>
-        <w:rPr>
-          <w:rFonts w:ascii="Times New Roman" w:hAnsi="Times New Roman"/>
-          <w:color w:val="0D0D0D"/>
-          <w:sz w:val="24"/>
-          <w:szCs w:val="24"/>
-        </w:rPr>
-        <w:t>Menggunakan OpenGL.</w:t>
-      </w:r>
-    </w:p>
-    <w:p>
-      <w:pPr>
-        <w:pStyle w:val="ListParagraph"/>
-        <w:numPr>
-          <w:ilvl w:val="0"/>
-          <w:numId w:val="3"/>
+          <w:numId w:val="2"/>
         </w:numPr>
         <w:tabs>
           <w:tab w:val="left" w:pos="567"/>
@@ -2386,7 +2386,7 @@
         <w:pStyle w:val="ListParagraph"/>
         <w:numPr>
           <w:ilvl w:val="1"/>
-          <w:numId w:val="5"/>
+          <w:numId w:val="3"/>
         </w:numPr>
         <w:tabs>
           <w:tab w:val="left" w:pos="0"/>
@@ -2419,7 +2419,7 @@
         <w:pStyle w:val="ListParagraph"/>
         <w:numPr>
           <w:ilvl w:val="0"/>
-          <w:numId w:val="9"/>
+          <w:numId w:val="4"/>
         </w:numPr>
         <w:tabs>
           <w:tab w:val="left" w:pos="0"/>
@@ -2478,7 +2478,7 @@
         <w:pStyle w:val="ListParagraph"/>
         <w:numPr>
           <w:ilvl w:val="0"/>
-          <w:numId w:val="9"/>
+          <w:numId w:val="4"/>
         </w:numPr>
         <w:tabs>
           <w:tab w:val="left" w:pos="0"/>
@@ -2546,7 +2546,7 @@
         <w:pStyle w:val="ListParagraph"/>
         <w:numPr>
           <w:ilvl w:val="0"/>
-          <w:numId w:val="9"/>
+          <w:numId w:val="4"/>
         </w:numPr>
         <w:tabs>
           <w:tab w:val="left" w:pos="0"/>
@@ -2614,7 +2614,7 @@
         <w:pStyle w:val="ListParagraph"/>
         <w:numPr>
           <w:ilvl w:val="0"/>
-          <w:numId w:val="9"/>
+          <w:numId w:val="4"/>
         </w:numPr>
         <w:tabs>
           <w:tab w:val="left" w:pos="0"/>
@@ -2655,7 +2655,7 @@
         <w:pStyle w:val="ListParagraph"/>
         <w:numPr>
           <w:ilvl w:val="0"/>
-          <w:numId w:val="9"/>
+          <w:numId w:val="4"/>
         </w:numPr>
         <w:tabs>
           <w:tab w:val="left" w:pos="0"/>
@@ -2696,7 +2696,7 @@
         <w:pStyle w:val="ListParagraph"/>
         <w:numPr>
           <w:ilvl w:val="0"/>
-          <w:numId w:val="9"/>
+          <w:numId w:val="4"/>
         </w:numPr>
         <w:tabs>
           <w:tab w:val="left" w:pos="0"/>
@@ -2728,7 +2728,7 @@
         <w:pStyle w:val="ListParagraph"/>
         <w:numPr>
           <w:ilvl w:val="0"/>
-          <w:numId w:val="9"/>
+          <w:numId w:val="4"/>
         </w:numPr>
         <w:tabs>
           <w:tab w:val="left" w:pos="0"/>
@@ -2760,7 +2760,7 @@
         <w:pStyle w:val="ListParagraph"/>
         <w:numPr>
           <w:ilvl w:val="1"/>
-          <w:numId w:val="5"/>
+          <w:numId w:val="3"/>
         </w:numPr>
         <w:tabs>
           <w:tab w:val="left" w:pos="0"/>
@@ -3770,7 +3770,7 @@
         <w:pStyle w:val="Heading2"/>
         <w:numPr>
           <w:ilvl w:val="1"/>
-          <w:numId w:val="30"/>
+          <w:numId w:val="11"/>
         </w:numPr>
         <w:tabs>
           <w:tab w:val="left" w:pos="426"/>
@@ -4054,7 +4054,7 @@
         <w:pStyle w:val="NoSpacing"/>
         <w:numPr>
           <w:ilvl w:val="0"/>
-          <w:numId w:val="10"/>
+          <w:numId w:val="5"/>
         </w:numPr>
         <w:spacing w:line="360" w:lineRule="auto"/>
         <w:ind w:left="450"/>
@@ -4089,7 +4089,7 @@
         <w:pStyle w:val="NoSpacing"/>
         <w:numPr>
           <w:ilvl w:val="0"/>
-          <w:numId w:val="10"/>
+          <w:numId w:val="5"/>
         </w:numPr>
         <w:spacing w:line="360" w:lineRule="auto"/>
         <w:ind w:left="450"/>
@@ -4124,7 +4124,7 @@
         <w:pStyle w:val="NoSpacing"/>
         <w:numPr>
           <w:ilvl w:val="0"/>
-          <w:numId w:val="10"/>
+          <w:numId w:val="5"/>
         </w:numPr>
         <w:spacing w:line="360" w:lineRule="auto"/>
         <w:ind w:left="450"/>
@@ -4177,7 +4177,7 @@
         <w:pStyle w:val="NoSpacing"/>
         <w:numPr>
           <w:ilvl w:val="0"/>
-          <w:numId w:val="10"/>
+          <w:numId w:val="5"/>
         </w:numPr>
         <w:spacing w:line="360" w:lineRule="auto"/>
         <w:ind w:left="450"/>
@@ -4337,7 +4337,7 @@
         <w:pStyle w:val="ListParagraph"/>
         <w:numPr>
           <w:ilvl w:val="0"/>
-          <w:numId w:val="11"/>
+          <w:numId w:val="6"/>
         </w:numPr>
         <w:spacing w:after="0" w:line="360" w:lineRule="auto"/>
         <w:jc w:val="both"/>
@@ -4395,7 +4395,7 @@
         <w:pStyle w:val="ListParagraph"/>
         <w:numPr>
           <w:ilvl w:val="0"/>
-          <w:numId w:val="11"/>
+          <w:numId w:val="6"/>
         </w:numPr>
         <w:spacing w:after="0" w:line="360" w:lineRule="auto"/>
         <w:jc w:val="both"/>
@@ -4453,7 +4453,7 @@
         <w:pStyle w:val="ListParagraph"/>
         <w:numPr>
           <w:ilvl w:val="0"/>
-          <w:numId w:val="11"/>
+          <w:numId w:val="6"/>
         </w:numPr>
         <w:spacing w:after="0" w:line="360" w:lineRule="auto"/>
         <w:jc w:val="both"/>
@@ -4530,7 +4530,7 @@
         <w:pStyle w:val="ListParagraph"/>
         <w:numPr>
           <w:ilvl w:val="0"/>
-          <w:numId w:val="11"/>
+          <w:numId w:val="6"/>
         </w:numPr>
         <w:spacing w:after="0" w:line="360" w:lineRule="auto"/>
         <w:jc w:val="both"/>
@@ -4645,7 +4645,7 @@
         <w:pStyle w:val="ListParagraph"/>
         <w:numPr>
           <w:ilvl w:val="0"/>
-          <w:numId w:val="11"/>
+          <w:numId w:val="6"/>
         </w:numPr>
         <w:spacing w:after="0" w:line="360" w:lineRule="auto"/>
         <w:jc w:val="both"/>
@@ -5151,7 +5151,7 @@
         <w:pStyle w:val="ListParagraph"/>
         <w:numPr>
           <w:ilvl w:val="1"/>
-          <w:numId w:val="33"/>
+          <w:numId w:val="14"/>
         </w:numPr>
         <w:tabs>
           <w:tab w:val="left" w:pos="426"/>
@@ -5614,7 +5614,7 @@
         <w:pStyle w:val="Heading2"/>
         <w:numPr>
           <w:ilvl w:val="1"/>
-          <w:numId w:val="33"/>
+          <w:numId w:val="14"/>
         </w:numPr>
         <w:tabs>
           <w:tab w:val="left" w:pos="426"/>
@@ -5684,7 +5684,7 @@
         <w:pStyle w:val="Normal1"/>
         <w:numPr>
           <w:ilvl w:val="1"/>
-          <w:numId w:val="33"/>
+          <w:numId w:val="14"/>
         </w:numPr>
         <w:tabs>
           <w:tab w:val="left" w:pos="426"/>
@@ -5713,7 +5713,7 @@
         <w:pStyle w:val="Normal1"/>
         <w:numPr>
           <w:ilvl w:val="0"/>
-          <w:numId w:val="32"/>
+          <w:numId w:val="13"/>
         </w:numPr>
         <w:tabs>
           <w:tab w:val="left" w:pos="567"/>
@@ -5905,7 +5905,7 @@
         <w:pStyle w:val="Normal1"/>
         <w:numPr>
           <w:ilvl w:val="0"/>
-          <w:numId w:val="32"/>
+          <w:numId w:val="13"/>
         </w:numPr>
         <w:tabs>
           <w:tab w:val="left" w:pos="284"/>
@@ -6035,7 +6035,7 @@
         <w:pStyle w:val="Normal1"/>
         <w:numPr>
           <w:ilvl w:val="0"/>
-          <w:numId w:val="32"/>
+          <w:numId w:val="13"/>
         </w:numPr>
         <w:tabs>
           <w:tab w:val="left" w:pos="284"/>
@@ -6327,7 +6327,7 @@
         <w:pStyle w:val="Normal1"/>
         <w:numPr>
           <w:ilvl w:val="0"/>
-          <w:numId w:val="32"/>
+          <w:numId w:val="13"/>
         </w:numPr>
         <w:tabs>
           <w:tab w:val="left" w:pos="284"/>
@@ -6357,7 +6357,7 @@
         <w:pStyle w:val="Normal1"/>
         <w:numPr>
           <w:ilvl w:val="0"/>
-          <w:numId w:val="31"/>
+          <w:numId w:val="12"/>
         </w:numPr>
         <w:tabs>
           <w:tab w:val="left" w:pos="284"/>
@@ -6680,7 +6680,7 @@
         <w:pStyle w:val="Normal1"/>
         <w:numPr>
           <w:ilvl w:val="0"/>
-          <w:numId w:val="31"/>
+          <w:numId w:val="12"/>
         </w:numPr>
         <w:tabs>
           <w:tab w:val="left" w:pos="284"/>
@@ -6952,7 +6952,7 @@
         <w:pStyle w:val="Normal1"/>
         <w:numPr>
           <w:ilvl w:val="0"/>
-          <w:numId w:val="31"/>
+          <w:numId w:val="12"/>
         </w:numPr>
         <w:tabs>
           <w:tab w:val="left" w:pos="284"/>
@@ -7189,7 +7189,7 @@
         <w:pStyle w:val="Heading2"/>
         <w:numPr>
           <w:ilvl w:val="1"/>
-          <w:numId w:val="33"/>
+          <w:numId w:val="14"/>
         </w:numPr>
         <w:tabs>
           <w:tab w:val="left" w:pos="426"/>
@@ -7271,7 +7271,7 @@
       <w:pPr>
         <w:numPr>
           <w:ilvl w:val="0"/>
-          <w:numId w:val="14"/>
+          <w:numId w:val="7"/>
         </w:numPr>
         <w:tabs>
           <w:tab w:val="left" w:pos="426"/>
@@ -7300,7 +7300,7 @@
       <w:pPr>
         <w:numPr>
           <w:ilvl w:val="0"/>
-          <w:numId w:val="14"/>
+          <w:numId w:val="7"/>
         </w:numPr>
         <w:tabs>
           <w:tab w:val="left" w:pos="426"/>
@@ -7329,7 +7329,7 @@
       <w:pPr>
         <w:numPr>
           <w:ilvl w:val="0"/>
-          <w:numId w:val="14"/>
+          <w:numId w:val="7"/>
         </w:numPr>
         <w:tabs>
           <w:tab w:val="left" w:pos="426"/>
@@ -7410,7 +7410,7 @@
       <w:pPr>
         <w:numPr>
           <w:ilvl w:val="0"/>
-          <w:numId w:val="15"/>
+          <w:numId w:val="8"/>
         </w:numPr>
         <w:tabs>
           <w:tab w:val="left" w:pos="426"/>
@@ -7439,7 +7439,7 @@
       <w:pPr>
         <w:numPr>
           <w:ilvl w:val="0"/>
-          <w:numId w:val="15"/>
+          <w:numId w:val="8"/>
         </w:numPr>
         <w:tabs>
           <w:tab w:val="left" w:pos="426"/>
@@ -7509,7 +7509,7 @@
         <w:pStyle w:val="Heading2"/>
         <w:numPr>
           <w:ilvl w:val="1"/>
-          <w:numId w:val="33"/>
+          <w:numId w:val="14"/>
         </w:numPr>
         <w:tabs>
           <w:tab w:val="left" w:pos="426"/>
@@ -7577,7 +7577,7 @@
         <w:pStyle w:val="ListParagraph"/>
         <w:numPr>
           <w:ilvl w:val="0"/>
-          <w:numId w:val="17"/>
+          <w:numId w:val="9"/>
         </w:numPr>
         <w:tabs>
           <w:tab w:val="left" w:pos="284"/>
@@ -7608,7 +7608,7 @@
         <w:pStyle w:val="ListParagraph"/>
         <w:numPr>
           <w:ilvl w:val="0"/>
-          <w:numId w:val="24"/>
+          <w:numId w:val="10"/>
         </w:numPr>
         <w:tabs>
           <w:tab w:val="left" w:pos="426"/>
@@ -7638,7 +7638,7 @@
         <w:pStyle w:val="ListParagraph"/>
         <w:numPr>
           <w:ilvl w:val="0"/>
-          <w:numId w:val="24"/>
+          <w:numId w:val="10"/>
         </w:numPr>
         <w:tabs>
           <w:tab w:val="left" w:pos="426"/>
@@ -7668,7 +7668,7 @@
         <w:pStyle w:val="ListParagraph"/>
         <w:numPr>
           <w:ilvl w:val="0"/>
-          <w:numId w:val="24"/>
+          <w:numId w:val="10"/>
         </w:numPr>
         <w:tabs>
           <w:tab w:val="left" w:pos="426"/>
@@ -7698,7 +7698,7 @@
         <w:pStyle w:val="ListParagraph"/>
         <w:numPr>
           <w:ilvl w:val="0"/>
-          <w:numId w:val="17"/>
+          <w:numId w:val="9"/>
         </w:numPr>
         <w:tabs>
           <w:tab w:val="left" w:pos="284"/>
@@ -7729,7 +7729,7 @@
         <w:pStyle w:val="ListParagraph"/>
         <w:numPr>
           <w:ilvl w:val="0"/>
-          <w:numId w:val="17"/>
+          <w:numId w:val="9"/>
         </w:numPr>
         <w:tabs>
           <w:tab w:val="left" w:pos="284"/>
@@ -7814,7 +7814,7 @@
         <w:pStyle w:val="ListParagraph"/>
         <w:numPr>
           <w:ilvl w:val="1"/>
-          <w:numId w:val="33"/>
+          <w:numId w:val="14"/>
         </w:numPr>
         <w:autoSpaceDE w:val="0"/>
         <w:autoSpaceDN w:val="0"/>
@@ -7903,7 +7903,7 @@
         <w:pStyle w:val="ListParagraph"/>
         <w:numPr>
           <w:ilvl w:val="0"/>
-          <w:numId w:val="39"/>
+          <w:numId w:val="17"/>
         </w:numPr>
         <w:autoSpaceDE w:val="0"/>
         <w:autoSpaceDN w:val="0"/>
@@ -7939,7 +7939,7 @@
         <w:pStyle w:val="ListParagraph"/>
         <w:numPr>
           <w:ilvl w:val="0"/>
-          <w:numId w:val="39"/>
+          <w:numId w:val="17"/>
         </w:numPr>
         <w:autoSpaceDE w:val="0"/>
         <w:autoSpaceDN w:val="0"/>
@@ -7975,7 +7975,7 @@
         <w:pStyle w:val="ListParagraph"/>
         <w:numPr>
           <w:ilvl w:val="0"/>
-          <w:numId w:val="39"/>
+          <w:numId w:val="17"/>
         </w:numPr>
         <w:autoSpaceDE w:val="0"/>
         <w:autoSpaceDN w:val="0"/>
@@ -8010,7 +8010,7 @@
       <w:pPr>
         <w:numPr>
           <w:ilvl w:val="0"/>
-          <w:numId w:val="39"/>
+          <w:numId w:val="17"/>
         </w:numPr>
         <w:autoSpaceDE w:val="0"/>
         <w:autoSpaceDN w:val="0"/>
@@ -8037,7 +8037,7 @@
       <w:pPr>
         <w:numPr>
           <w:ilvl w:val="0"/>
-          <w:numId w:val="39"/>
+          <w:numId w:val="17"/>
         </w:numPr>
         <w:autoSpaceDE w:val="0"/>
         <w:autoSpaceDN w:val="0"/>
@@ -8064,7 +8064,7 @@
       <w:pPr>
         <w:numPr>
           <w:ilvl w:val="0"/>
-          <w:numId w:val="39"/>
+          <w:numId w:val="17"/>
         </w:numPr>
         <w:autoSpaceDE w:val="0"/>
         <w:autoSpaceDN w:val="0"/>
@@ -8152,7 +8152,7 @@
         <w:pStyle w:val="ListParagraph"/>
         <w:numPr>
           <w:ilvl w:val="0"/>
-          <w:numId w:val="41"/>
+          <w:numId w:val="18"/>
         </w:numPr>
         <w:autoSpaceDE w:val="0"/>
         <w:autoSpaceDN w:val="0"/>
@@ -8179,7 +8179,7 @@
       <w:pPr>
         <w:numPr>
           <w:ilvl w:val="0"/>
-          <w:numId w:val="41"/>
+          <w:numId w:val="18"/>
         </w:numPr>
         <w:tabs>
           <w:tab w:val="left" w:pos="426"/>
@@ -8209,7 +8209,7 @@
       <w:pPr>
         <w:numPr>
           <w:ilvl w:val="0"/>
-          <w:numId w:val="41"/>
+          <w:numId w:val="18"/>
         </w:numPr>
         <w:tabs>
           <w:tab w:val="left" w:pos="426"/>
@@ -8256,7 +8256,7 @@
       <w:pPr>
         <w:numPr>
           <w:ilvl w:val="0"/>
-          <w:numId w:val="41"/>
+          <w:numId w:val="18"/>
         </w:numPr>
         <w:tabs>
           <w:tab w:val="left" w:pos="426"/>
@@ -8463,7 +8463,7 @@
         <w:pStyle w:val="ListParagraph"/>
         <w:numPr>
           <w:ilvl w:val="1"/>
-          <w:numId w:val="17"/>
+          <w:numId w:val="9"/>
         </w:numPr>
         <w:tabs>
           <w:tab w:val="left" w:pos="426"/>
@@ -8514,7 +8514,7 @@
         <w:pStyle w:val="ListParagraph"/>
         <w:numPr>
           <w:ilvl w:val="2"/>
-          <w:numId w:val="17"/>
+          <w:numId w:val="9"/>
         </w:numPr>
         <w:tabs>
           <w:tab w:val="left" w:pos="426"/>
@@ -8552,7 +8552,7 @@
         <w:pStyle w:val="ListParagraph"/>
         <w:numPr>
           <w:ilvl w:val="3"/>
-          <w:numId w:val="31"/>
+          <w:numId w:val="12"/>
         </w:numPr>
         <w:tabs>
           <w:tab w:val="left" w:pos="426"/>
@@ -8595,7 +8595,7 @@
         <w:pStyle w:val="ListParagraph"/>
         <w:numPr>
           <w:ilvl w:val="3"/>
-          <w:numId w:val="31"/>
+          <w:numId w:val="12"/>
         </w:numPr>
         <w:tabs>
           <w:tab w:val="left" w:pos="709"/>
@@ -8802,7 +8802,7 @@
         <w:pStyle w:val="ListParagraph"/>
         <w:numPr>
           <w:ilvl w:val="3"/>
-          <w:numId w:val="31"/>
+          <w:numId w:val="12"/>
         </w:numPr>
         <w:spacing w:after="120" w:line="360" w:lineRule="auto"/>
         <w:ind w:left="709" w:hanging="283"/>
@@ -8894,7 +8894,7 @@
         <w:pStyle w:val="ListParagraph"/>
         <w:numPr>
           <w:ilvl w:val="3"/>
-          <w:numId w:val="31"/>
+          <w:numId w:val="12"/>
         </w:numPr>
         <w:spacing w:after="120" w:line="360" w:lineRule="auto"/>
         <w:ind w:left="425"/>
@@ -8941,7 +8941,7 @@
         <w:pStyle w:val="ListParagraph"/>
         <w:numPr>
           <w:ilvl w:val="3"/>
-          <w:numId w:val="31"/>
+          <w:numId w:val="12"/>
         </w:numPr>
         <w:spacing w:after="120" w:line="360" w:lineRule="auto"/>
         <w:ind w:left="425"/>
@@ -8969,7 +8969,7 @@
         <w:pStyle w:val="ListParagraph"/>
         <w:numPr>
           <w:ilvl w:val="2"/>
-          <w:numId w:val="17"/>
+          <w:numId w:val="9"/>
         </w:numPr>
         <w:tabs>
           <w:tab w:val="left" w:pos="0"/>
@@ -9026,7 +9026,7 @@
         <w:pStyle w:val="ListParagraph"/>
         <w:numPr>
           <w:ilvl w:val="6"/>
-          <w:numId w:val="31"/>
+          <w:numId w:val="12"/>
         </w:numPr>
         <w:tabs>
           <w:tab w:val="left" w:pos="0"/>
@@ -9073,7 +9073,7 @@
         <w:pStyle w:val="ListParagraph"/>
         <w:numPr>
           <w:ilvl w:val="6"/>
-          <w:numId w:val="31"/>
+          <w:numId w:val="12"/>
         </w:numPr>
         <w:tabs>
           <w:tab w:val="left" w:pos="0"/>
@@ -9102,7 +9102,7 @@
         <w:pStyle w:val="ListParagraph"/>
         <w:numPr>
           <w:ilvl w:val="6"/>
-          <w:numId w:val="31"/>
+          <w:numId w:val="12"/>
         </w:numPr>
         <w:tabs>
           <w:tab w:val="left" w:pos="0"/>
@@ -9131,7 +9131,7 @@
         <w:pStyle w:val="ListParagraph"/>
         <w:numPr>
           <w:ilvl w:val="2"/>
-          <w:numId w:val="17"/>
+          <w:numId w:val="9"/>
         </w:numPr>
         <w:tabs>
           <w:tab w:val="left" w:pos="142"/>
@@ -9234,7 +9234,7 @@
         <w:pStyle w:val="ListParagraph"/>
         <w:numPr>
           <w:ilvl w:val="3"/>
-          <w:numId w:val="32"/>
+          <w:numId w:val="13"/>
         </w:numPr>
         <w:tabs>
           <w:tab w:val="left" w:pos="142"/>
@@ -9263,7 +9263,7 @@
         <w:pStyle w:val="ListParagraph"/>
         <w:numPr>
           <w:ilvl w:val="3"/>
-          <w:numId w:val="32"/>
+          <w:numId w:val="13"/>
         </w:numPr>
         <w:tabs>
           <w:tab w:val="left" w:pos="142"/>
@@ -9292,7 +9292,7 @@
         <w:pStyle w:val="ListParagraph"/>
         <w:numPr>
           <w:ilvl w:val="3"/>
-          <w:numId w:val="32"/>
+          <w:numId w:val="13"/>
         </w:numPr>
         <w:tabs>
           <w:tab w:val="left" w:pos="142"/>
@@ -9321,7 +9321,7 @@
         <w:pStyle w:val="ListParagraph"/>
         <w:numPr>
           <w:ilvl w:val="3"/>
-          <w:numId w:val="32"/>
+          <w:numId w:val="13"/>
         </w:numPr>
         <w:tabs>
           <w:tab w:val="left" w:pos="142"/>
@@ -9350,7 +9350,7 @@
         <w:pStyle w:val="ListParagraph"/>
         <w:numPr>
           <w:ilvl w:val="1"/>
-          <w:numId w:val="17"/>
+          <w:numId w:val="9"/>
         </w:numPr>
         <w:tabs>
           <w:tab w:val="left" w:pos="142"/>
@@ -9389,7 +9389,7 @@
         <w:pStyle w:val="ListParagraph"/>
         <w:numPr>
           <w:ilvl w:val="2"/>
-          <w:numId w:val="17"/>
+          <w:numId w:val="9"/>
         </w:numPr>
         <w:tabs>
           <w:tab w:val="left" w:pos="142"/>
@@ -13719,7 +13719,7 @@
         <w:pStyle w:val="ListParagraph"/>
         <w:numPr>
           <w:ilvl w:val="2"/>
-          <w:numId w:val="47"/>
+          <w:numId w:val="20"/>
         </w:numPr>
         <w:tabs>
           <w:tab w:val="left" w:pos="142"/>
@@ -29127,7 +29127,7 @@
         <w:pStyle w:val="Heading2"/>
         <w:numPr>
           <w:ilvl w:val="1"/>
-          <w:numId w:val="10"/>
+          <w:numId w:val="5"/>
         </w:numPr>
         <w:tabs>
           <w:tab w:val="left" w:pos="426"/>
@@ -29183,7 +29183,7 @@
         <w:pStyle w:val="NormalWeb"/>
         <w:numPr>
           <w:ilvl w:val="0"/>
-          <w:numId w:val="35"/>
+          <w:numId w:val="16"/>
         </w:numPr>
         <w:spacing w:before="0" w:beforeAutospacing="0" w:after="0" w:afterAutospacing="0" w:line="360" w:lineRule="auto"/>
         <w:jc w:val="both"/>
@@ -29211,7 +29211,7 @@
         <w:pStyle w:val="ListParagraph"/>
         <w:numPr>
           <w:ilvl w:val="0"/>
-          <w:numId w:val="35"/>
+          <w:numId w:val="16"/>
         </w:numPr>
         <w:tabs>
           <w:tab w:val="left" w:pos="567"/>
@@ -29250,7 +29250,7 @@
         <w:pStyle w:val="Heading2"/>
         <w:numPr>
           <w:ilvl w:val="1"/>
-          <w:numId w:val="10"/>
+          <w:numId w:val="5"/>
         </w:numPr>
         <w:tabs>
           <w:tab w:val="left" w:pos="426"/>
@@ -29332,7 +29332,7 @@
         <w:pStyle w:val="ListParagraph"/>
         <w:numPr>
           <w:ilvl w:val="0"/>
-          <w:numId w:val="42"/>
+          <w:numId w:val="19"/>
         </w:numPr>
         <w:tabs>
           <w:tab w:val="left" w:pos="567"/>
@@ -29355,15 +29355,13 @@
         </w:rPr>
         <w:t>Penyesuaian bentuk yang dibuat harus disesuaikan dengan skala mapping.</w:t>
       </w:r>
-      <w:bookmarkStart w:id="9" w:name="_GoBack"/>
-      <w:bookmarkEnd w:id="9"/>
     </w:p>
     <w:p>
       <w:pPr>
         <w:pStyle w:val="NormalWeb"/>
         <w:numPr>
           <w:ilvl w:val="0"/>
-          <w:numId w:val="42"/>
+          <w:numId w:val="19"/>
         </w:numPr>
         <w:tabs>
           <w:tab w:val="left" w:pos="567"/>
@@ -29621,8 +29619,254 @@
         <w:rPr>
           <w:rFonts w:ascii="Times New Roman" w:hAnsi="Times New Roman"/>
           <w:b/>
+          <w:sz w:val="24"/>
+          <w:szCs w:val="24"/>
+        </w:rPr>
+      </w:pPr>
+      <w:r>
+        <w:rPr>
+          <w:rFonts w:ascii="Times New Roman" w:hAnsi="Times New Roman"/>
+          <w:b/>
           <w:sz w:val="28"/>
           <w:szCs w:val="28"/>
+        </w:rPr>
+        <w:t>KONTRIBUSI</w:t>
+      </w:r>
+    </w:p>
+    <w:p>
+      <w:pPr>
+        <w:pStyle w:val="ListParagraph"/>
+        <w:numPr>
+          <w:ilvl w:val="0"/>
+          <w:numId w:val="22"/>
+        </w:numPr>
+        <w:rPr>
+          <w:rFonts w:ascii="Times New Roman" w:hAnsi="Times New Roman"/>
+          <w:b/>
+          <w:sz w:val="24"/>
+          <w:szCs w:val="24"/>
+        </w:rPr>
+      </w:pPr>
+      <w:r>
+        <w:rPr>
+          <w:rFonts w:ascii="Times New Roman" w:hAnsi="Times New Roman"/>
+          <w:b/>
+          <w:sz w:val="24"/>
+          <w:szCs w:val="24"/>
+        </w:rPr>
+        <w:t>RICO OKTAVIAN ADHI WIBOWO</w:t>
+      </w:r>
+    </w:p>
+    <w:p>
+      <w:pPr>
+        <w:pStyle w:val="ListParagraph"/>
+        <w:numPr>
+          <w:ilvl w:val="0"/>
+          <w:numId w:val="21"/>
+        </w:numPr>
+        <w:rPr>
+          <w:rFonts w:ascii="Times New Roman" w:hAnsi="Times New Roman"/>
+        </w:rPr>
+      </w:pPr>
+      <w:r>
+        <w:rPr>
+          <w:rFonts w:ascii="Times New Roman" w:hAnsi="Times New Roman"/>
+        </w:rPr>
+        <w:t>Terrrain</w:t>
+      </w:r>
+    </w:p>
+    <w:p>
+      <w:pPr>
+        <w:pStyle w:val="ListParagraph"/>
+        <w:numPr>
+          <w:ilvl w:val="0"/>
+          <w:numId w:val="21"/>
+        </w:numPr>
+        <w:rPr>
+          <w:rFonts w:ascii="Times New Roman" w:hAnsi="Times New Roman"/>
+        </w:rPr>
+      </w:pPr>
+      <w:r>
+        <w:rPr>
+          <w:rFonts w:ascii="Times New Roman" w:hAnsi="Times New Roman"/>
+        </w:rPr>
+        <w:t>Wartel</w:t>
+      </w:r>
+    </w:p>
+    <w:p>
+      <w:pPr>
+        <w:pStyle w:val="ListParagraph"/>
+        <w:numPr>
+          <w:ilvl w:val="0"/>
+          <w:numId w:val="21"/>
+        </w:numPr>
+        <w:rPr>
+          <w:rFonts w:ascii="Times New Roman" w:hAnsi="Times New Roman"/>
+        </w:rPr>
+      </w:pPr>
+      <w:r>
+        <w:rPr>
+          <w:rFonts w:ascii="Times New Roman" w:hAnsi="Times New Roman"/>
+        </w:rPr>
+        <w:t>Menara utama</w:t>
+      </w:r>
+    </w:p>
+    <w:p>
+      <w:pPr>
+        <w:pStyle w:val="ListParagraph"/>
+        <w:numPr>
+          <w:ilvl w:val="0"/>
+          <w:numId w:val="21"/>
+        </w:numPr>
+        <w:rPr>
+          <w:rFonts w:ascii="Times New Roman" w:hAnsi="Times New Roman"/>
+        </w:rPr>
+      </w:pPr>
+      <w:r>
+        <w:rPr>
+          <w:rFonts w:ascii="Times New Roman" w:hAnsi="Times New Roman"/>
+        </w:rPr>
+        <w:t>Jalan</w:t>
+      </w:r>
+    </w:p>
+    <w:p>
+      <w:pPr>
+        <w:pStyle w:val="ListParagraph"/>
+        <w:numPr>
+          <w:ilvl w:val="0"/>
+          <w:numId w:val="22"/>
+        </w:numPr>
+        <w:rPr>
+          <w:rFonts w:ascii="Times New Roman" w:hAnsi="Times New Roman"/>
+          <w:b/>
+          <w:sz w:val="24"/>
+          <w:szCs w:val="24"/>
+        </w:rPr>
+      </w:pPr>
+      <w:r>
+        <w:rPr>
+          <w:rFonts w:ascii="Times New Roman" w:hAnsi="Times New Roman"/>
+          <w:b/>
+          <w:sz w:val="24"/>
+          <w:szCs w:val="24"/>
+        </w:rPr>
+        <w:t>MUHAMMAD RIZKY SARAGIH</w:t>
+      </w:r>
+    </w:p>
+    <w:p>
+      <w:pPr>
+        <w:pStyle w:val="ListParagraph"/>
+        <w:numPr>
+          <w:ilvl w:val="0"/>
+          <w:numId w:val="23"/>
+        </w:numPr>
+        <w:rPr>
+          <w:rFonts w:ascii="Times New Roman" w:hAnsi="Times New Roman"/>
+        </w:rPr>
+      </w:pPr>
+      <w:r>
+        <w:rPr>
+          <w:rFonts w:ascii="Times New Roman" w:hAnsi="Times New Roman"/>
+        </w:rPr>
+        <w:t>Menara pendukung</w:t>
+      </w:r>
+    </w:p>
+    <w:p>
+      <w:pPr>
+        <w:pStyle w:val="ListParagraph"/>
+        <w:numPr>
+          <w:ilvl w:val="0"/>
+          <w:numId w:val="23"/>
+        </w:numPr>
+        <w:rPr>
+          <w:rFonts w:ascii="Times New Roman" w:hAnsi="Times New Roman"/>
+        </w:rPr>
+      </w:pPr>
+      <w:r>
+        <w:rPr>
+          <w:rFonts w:ascii="Times New Roman" w:hAnsi="Times New Roman"/>
+        </w:rPr>
+        <w:t>Bis</w:t>
+      </w:r>
+    </w:p>
+    <w:p>
+      <w:pPr>
+        <w:pStyle w:val="ListParagraph"/>
+        <w:numPr>
+          <w:ilvl w:val="0"/>
+          <w:numId w:val="22"/>
+        </w:numPr>
+        <w:rPr>
+          <w:rFonts w:ascii="Times New Roman" w:hAnsi="Times New Roman"/>
+        </w:rPr>
+      </w:pPr>
+      <w:r>
+        <w:rPr>
+          <w:rFonts w:ascii="Times New Roman" w:hAnsi="Times New Roman"/>
+          <w:b/>
+          <w:sz w:val="24"/>
+          <w:szCs w:val="24"/>
+        </w:rPr>
+        <w:t>RINTHO RANTE RERUNG</w:t>
+      </w:r>
+    </w:p>
+    <w:p>
+      <w:pPr>
+        <w:pStyle w:val="ListParagraph"/>
+        <w:numPr>
+          <w:ilvl w:val="0"/>
+          <w:numId w:val="24"/>
+        </w:numPr>
+        <w:rPr>
+          <w:rFonts w:ascii="Times New Roman" w:hAnsi="Times New Roman"/>
+        </w:rPr>
+      </w:pPr>
+      <w:r>
+        <w:rPr>
+          <w:rFonts w:ascii="Times New Roman" w:hAnsi="Times New Roman"/>
+        </w:rPr>
+        <w:t>Lampu jalan</w:t>
+      </w:r>
+    </w:p>
+    <w:p>
+      <w:pPr>
+        <w:pStyle w:val="ListParagraph"/>
+        <w:numPr>
+          <w:ilvl w:val="0"/>
+          <w:numId w:val="24"/>
+        </w:numPr>
+        <w:rPr>
+          <w:rFonts w:ascii="Times New Roman" w:hAnsi="Times New Roman"/>
+        </w:rPr>
+      </w:pPr>
+      <w:r>
+        <w:rPr>
+          <w:rFonts w:ascii="Times New Roman" w:hAnsi="Times New Roman"/>
+        </w:rPr>
+        <w:t>P</w:t>
+      </w:r>
+      <w:bookmarkStart w:id="9" w:name="_GoBack"/>
+      <w:bookmarkEnd w:id="9"/>
+      <w:r>
+        <w:rPr>
+          <w:rFonts w:ascii="Times New Roman" w:hAnsi="Times New Roman"/>
+        </w:rPr>
+        <w:t>ohon</w:t>
+      </w:r>
+    </w:p>
+    <w:p>
+      <w:pPr>
+        <w:pStyle w:val="ListParagraph"/>
+        <w:rPr>
+          <w:rFonts w:ascii="Times New Roman" w:hAnsi="Times New Roman"/>
+        </w:rPr>
+      </w:pPr>
+    </w:p>
+    <w:p>
+      <w:pPr>
+        <w:pStyle w:val="ListParagraph"/>
+        <w:rPr>
+          <w:rFonts w:ascii="Times New Roman" w:hAnsi="Times New Roman"/>
         </w:rPr>
       </w:pPr>
     </w:p>
@@ -29865,92 +30109,116 @@
     </w:lvl>
   </w:abstractNum>
   <w:abstractNum w:abstractNumId="2">
-    <w:nsid w:val="115510CB"/>
+    <w:nsid w:val="07171B91"/>
     <w:multiLevelType w:val="hybridMultilevel"/>
-    <w:tmpl w:val="0AAE2E0C"/>
-    <w:lvl w:ilvl="0" w:tplc="6174339A">
-      <w:start w:val="4"/>
-      <w:numFmt w:val="decimal"/>
-      <w:lvlText w:val="%1."/>
+    <w:tmpl w:val="8F66BBBC"/>
+    <w:lvl w:ilvl="0" w:tplc="04210001">
+      <w:start w:val="1"/>
+      <w:numFmt w:val="bullet"/>
+      <w:lvlText w:val=""/>
       <w:lvlJc w:val="left"/>
       <w:pPr>
         <w:ind w:left="1080" w:hanging="360"/>
       </w:pPr>
       <w:rPr>
-        <w:rFonts w:hint="default"/>
+        <w:rFonts w:ascii="Symbol" w:hAnsi="Symbol" w:hint="default"/>
       </w:rPr>
     </w:lvl>
-    <w:lvl w:ilvl="1" w:tplc="04210019" w:tentative="1">
+    <w:lvl w:ilvl="1" w:tplc="04210003" w:tentative="1">
       <w:start w:val="1"/>
-      <w:numFmt w:val="lowerLetter"/>
-      <w:lvlText w:val="%2."/>
+      <w:numFmt w:val="bullet"/>
+      <w:lvlText w:val="o"/>
       <w:lvlJc w:val="left"/>
       <w:pPr>
         <w:ind w:left="1800" w:hanging="360"/>
       </w:pPr>
+      <w:rPr>
+        <w:rFonts w:ascii="Courier New" w:hAnsi="Courier New" w:cs="Courier New" w:hint="default"/>
+      </w:rPr>
     </w:lvl>
-    <w:lvl w:ilvl="2" w:tplc="0421001B" w:tentative="1">
+    <w:lvl w:ilvl="2" w:tplc="04210005" w:tentative="1">
       <w:start w:val="1"/>
-      <w:numFmt w:val="lowerRoman"/>
-      <w:lvlText w:val="%3."/>
-      <w:lvlJc w:val="right"/>
-      <w:pPr>
-        <w:ind w:left="2520" w:hanging="180"/>
-      </w:pPr>
+      <w:numFmt w:val="bullet"/>
+      <w:lvlText w:val=""/>
+      <w:lvlJc w:val="left"/>
+      <w:pPr>
+        <w:ind w:left="2520" w:hanging="360"/>
+      </w:pPr>
+      <w:rPr>
+        <w:rFonts w:ascii="Wingdings" w:hAnsi="Wingdings" w:hint="default"/>
+      </w:rPr>
     </w:lvl>
-    <w:lvl w:ilvl="3" w:tplc="0421000F" w:tentative="1">
+    <w:lvl w:ilvl="3" w:tplc="04210001" w:tentative="1">
       <w:start w:val="1"/>
-      <w:numFmt w:val="decimal"/>
-      <w:lvlText w:val="%4."/>
+      <w:numFmt w:val="bullet"/>
+      <w:lvlText w:val=""/>
       <w:lvlJc w:val="left"/>
       <w:pPr>
         <w:ind w:left="3240" w:hanging="360"/>
       </w:pPr>
+      <w:rPr>
+        <w:rFonts w:ascii="Symbol" w:hAnsi="Symbol" w:hint="default"/>
+      </w:rPr>
     </w:lvl>
-    <w:lvl w:ilvl="4" w:tplc="04210019" w:tentative="1">
+    <w:lvl w:ilvl="4" w:tplc="04210003" w:tentative="1">
       <w:start w:val="1"/>
-      <w:numFmt w:val="lowerLetter"/>
-      <w:lvlText w:val="%5."/>
+      <w:numFmt w:val="bullet"/>
+      <w:lvlText w:val="o"/>
       <w:lvlJc w:val="left"/>
       <w:pPr>
         <w:ind w:left="3960" w:hanging="360"/>
       </w:pPr>
+      <w:rPr>
+        <w:rFonts w:ascii="Courier New" w:hAnsi="Courier New" w:cs="Courier New" w:hint="default"/>
+      </w:rPr>
     </w:lvl>
-    <w:lvl w:ilvl="5" w:tplc="0421001B" w:tentative="1">
+    <w:lvl w:ilvl="5" w:tplc="04210005" w:tentative="1">
       <w:start w:val="1"/>
-      <w:numFmt w:val="lowerRoman"/>
-      <w:lvlText w:val="%6."/>
-      <w:lvlJc w:val="right"/>
-      <w:pPr>
-        <w:ind w:left="4680" w:hanging="180"/>
-      </w:pPr>
+      <w:numFmt w:val="bullet"/>
+      <w:lvlText w:val=""/>
+      <w:lvlJc w:val="left"/>
+      <w:pPr>
+        <w:ind w:left="4680" w:hanging="360"/>
+      </w:pPr>
+      <w:rPr>
+        <w:rFonts w:ascii="Wingdings" w:hAnsi="Wingdings" w:hint="default"/>
+      </w:rPr>
     </w:lvl>
-    <w:lvl w:ilvl="6" w:tplc="0421000F" w:tentative="1">
+    <w:lvl w:ilvl="6" w:tplc="04210001" w:tentative="1">
       <w:start w:val="1"/>
-      <w:numFmt w:val="decimal"/>
-      <w:lvlText w:val="%7."/>
+      <w:numFmt w:val="bullet"/>
+      <w:lvlText w:val=""/>
       <w:lvlJc w:val="left"/>
       <w:pPr>
         <w:ind w:left="5400" w:hanging="360"/>
       </w:pPr>
+      <w:rPr>
+        <w:rFonts w:ascii="Symbol" w:hAnsi="Symbol" w:hint="default"/>
+      </w:rPr>
     </w:lvl>
-    <w:lvl w:ilvl="7" w:tplc="04210019" w:tentative="1">
+    <w:lvl w:ilvl="7" w:tplc="04210003" w:tentative="1">
       <w:start w:val="1"/>
-      <w:numFmt w:val="lowerLetter"/>
-      <w:lvlText w:val="%8."/>
+      <w:numFmt w:val="bullet"/>
+      <w:lvlText w:val="o"/>
       <w:lvlJc w:val="left"/>
       <w:pPr>
         <w:ind w:left="6120" w:hanging="360"/>
       </w:pPr>
+      <w:rPr>
+        <w:rFonts w:ascii="Courier New" w:hAnsi="Courier New" w:cs="Courier New" w:hint="default"/>
+      </w:rPr>
     </w:lvl>
-    <w:lvl w:ilvl="8" w:tplc="0421001B" w:tentative="1">
+    <w:lvl w:ilvl="8" w:tplc="04210005" w:tentative="1">
       <w:start w:val="1"/>
-      <w:numFmt w:val="lowerRoman"/>
-      <w:lvlText w:val="%9."/>
-      <w:lvlJc w:val="right"/>
-      <w:pPr>
-        <w:ind w:left="6840" w:hanging="180"/>
-      </w:pPr>
+      <w:numFmt w:val="bullet"/>
+      <w:lvlText w:val=""/>
+      <w:lvlJc w:val="left"/>
+      <w:pPr>
+        <w:ind w:left="6840" w:hanging="360"/>
+      </w:pPr>
+      <w:rPr>
+        <w:rFonts w:ascii="Wingdings" w:hAnsi="Wingdings" w:hint="default"/>
+      </w:rPr>
     </w:lvl>
   </w:abstractNum>
   <w:abstractNum w:abstractNumId="3">
@@ -30040,10 +30308,10 @@
     </w:lvl>
   </w:abstractNum>
   <w:abstractNum w:abstractNumId="4">
-    <w:nsid w:val="195D348C"/>
-    <w:multiLevelType w:val="multilevel"/>
-    <w:tmpl w:val="6B96B98A"/>
-    <w:lvl w:ilvl="0">
+    <w:nsid w:val="1E1E2A01"/>
+    <w:multiLevelType w:val="hybridMultilevel"/>
+    <w:tmpl w:val="5E52F7F2"/>
+    <w:lvl w:ilvl="0" w:tplc="74B84E22">
       <w:start w:val="1"/>
       <w:numFmt w:val="decimal"/>
       <w:lvlText w:val="%1."/>
@@ -30052,128 +30320,238 @@
         <w:ind w:left="720" w:hanging="360"/>
       </w:pPr>
       <w:rPr>
-        <w:rFonts w:hint="default"/>
+        <w:b/>
+        <w:sz w:val="24"/>
+        <w:szCs w:val="24"/>
       </w:rPr>
     </w:lvl>
-    <w:lvl w:ilvl="1">
-      <w:start w:val="2"/>
+    <w:lvl w:ilvl="1" w:tplc="04210019" w:tentative="1">
+      <w:start w:val="1"/>
+      <w:numFmt w:val="lowerLetter"/>
+      <w:lvlText w:val="%2."/>
+      <w:lvlJc w:val="left"/>
+      <w:pPr>
+        <w:ind w:left="1440" w:hanging="360"/>
+      </w:pPr>
+    </w:lvl>
+    <w:lvl w:ilvl="2" w:tplc="0421001B" w:tentative="1">
+      <w:start w:val="1"/>
+      <w:numFmt w:val="lowerRoman"/>
+      <w:lvlText w:val="%3."/>
+      <w:lvlJc w:val="right"/>
+      <w:pPr>
+        <w:ind w:left="2160" w:hanging="180"/>
+      </w:pPr>
+    </w:lvl>
+    <w:lvl w:ilvl="3" w:tplc="0421000F" w:tentative="1">
+      <w:start w:val="1"/>
       <w:numFmt w:val="decimal"/>
-      <w:isLgl/>
-      <w:lvlText w:val="%1.%2"/>
+      <w:lvlText w:val="%4."/>
       <w:lvlJc w:val="left"/>
       <w:pPr>
+        <w:ind w:left="2880" w:hanging="360"/>
+      </w:pPr>
+    </w:lvl>
+    <w:lvl w:ilvl="4" w:tplc="04210019" w:tentative="1">
+      <w:start w:val="1"/>
+      <w:numFmt w:val="lowerLetter"/>
+      <w:lvlText w:val="%5."/>
+      <w:lvlJc w:val="left"/>
+      <w:pPr>
+        <w:ind w:left="3600" w:hanging="360"/>
+      </w:pPr>
+    </w:lvl>
+    <w:lvl w:ilvl="5" w:tplc="0421001B" w:tentative="1">
+      <w:start w:val="1"/>
+      <w:numFmt w:val="lowerRoman"/>
+      <w:lvlText w:val="%6."/>
+      <w:lvlJc w:val="right"/>
+      <w:pPr>
+        <w:ind w:left="4320" w:hanging="180"/>
+      </w:pPr>
+    </w:lvl>
+    <w:lvl w:ilvl="6" w:tplc="0421000F" w:tentative="1">
+      <w:start w:val="1"/>
+      <w:numFmt w:val="decimal"/>
+      <w:lvlText w:val="%7."/>
+      <w:lvlJc w:val="left"/>
+      <w:pPr>
+        <w:ind w:left="5040" w:hanging="360"/>
+      </w:pPr>
+    </w:lvl>
+    <w:lvl w:ilvl="7" w:tplc="04210019" w:tentative="1">
+      <w:start w:val="1"/>
+      <w:numFmt w:val="lowerLetter"/>
+      <w:lvlText w:val="%8."/>
+      <w:lvlJc w:val="left"/>
+      <w:pPr>
+        <w:ind w:left="5760" w:hanging="360"/>
+      </w:pPr>
+    </w:lvl>
+    <w:lvl w:ilvl="8" w:tplc="0421001B" w:tentative="1">
+      <w:start w:val="1"/>
+      <w:numFmt w:val="lowerRoman"/>
+      <w:lvlText w:val="%9."/>
+      <w:lvlJc w:val="right"/>
+      <w:pPr>
+        <w:ind w:left="6480" w:hanging="180"/>
+      </w:pPr>
+    </w:lvl>
+  </w:abstractNum>
+  <w:abstractNum w:abstractNumId="5">
+    <w:nsid w:val="22902570"/>
+    <w:multiLevelType w:val="hybridMultilevel"/>
+    <w:tmpl w:val="3C5E440A"/>
+    <w:lvl w:ilvl="0" w:tplc="C5D062E0">
+      <w:start w:val="1"/>
+      <w:numFmt w:val="bullet"/>
+      <w:lvlText w:val="•"/>
+      <w:lvlJc w:val="left"/>
+      <w:pPr>
+        <w:tabs>
+          <w:tab w:val="num" w:pos="720"/>
+        </w:tabs>
         <w:ind w:left="720" w:hanging="360"/>
       </w:pPr>
       <w:rPr>
-        <w:rFonts w:hint="default"/>
+        <w:rFonts w:ascii="Arial" w:hAnsi="Arial" w:hint="default"/>
       </w:rPr>
     </w:lvl>
-    <w:lvl w:ilvl="2">
+    <w:lvl w:ilvl="1" w:tplc="9B9C1C32" w:tentative="1">
       <w:start w:val="1"/>
-      <w:numFmt w:val="decimal"/>
-      <w:isLgl/>
-      <w:lvlText w:val="%1.%2.%3"/>
+      <w:numFmt w:val="bullet"/>
+      <w:lvlText w:val="•"/>
       <w:lvlJc w:val="left"/>
       <w:pPr>
-        <w:ind w:left="1080" w:hanging="720"/>
+        <w:tabs>
+          <w:tab w:val="num" w:pos="1440"/>
+        </w:tabs>
+        <w:ind w:left="1440" w:hanging="360"/>
       </w:pPr>
       <w:rPr>
-        <w:rFonts w:hint="default"/>
+        <w:rFonts w:ascii="Arial" w:hAnsi="Arial" w:hint="default"/>
       </w:rPr>
     </w:lvl>
-    <w:lvl w:ilvl="3">
+    <w:lvl w:ilvl="2" w:tplc="F4029AB0" w:tentative="1">
       <w:start w:val="1"/>
-      <w:numFmt w:val="decimal"/>
-      <w:isLgl/>
-      <w:lvlText w:val="%1.%2.%3.%4"/>
+      <w:numFmt w:val="bullet"/>
+      <w:lvlText w:val="•"/>
       <w:lvlJc w:val="left"/>
       <w:pPr>
-        <w:ind w:left="1080" w:hanging="720"/>
+        <w:tabs>
+          <w:tab w:val="num" w:pos="2160"/>
+        </w:tabs>
+        <w:ind w:left="2160" w:hanging="360"/>
       </w:pPr>
       <w:rPr>
-        <w:rFonts w:hint="default"/>
+        <w:rFonts w:ascii="Arial" w:hAnsi="Arial" w:hint="default"/>
       </w:rPr>
     </w:lvl>
-    <w:lvl w:ilvl="4">
+    <w:lvl w:ilvl="3" w:tplc="E182DEAE" w:tentative="1">
       <w:start w:val="1"/>
-      <w:numFmt w:val="decimal"/>
-      <w:isLgl/>
-      <w:lvlText w:val="%1.%2.%3.%4.%5"/>
+      <w:numFmt w:val="bullet"/>
+      <w:lvlText w:val="•"/>
       <w:lvlJc w:val="left"/>
       <w:pPr>
-        <w:ind w:left="1440" w:hanging="1080"/>
+        <w:tabs>
+          <w:tab w:val="num" w:pos="2880"/>
+        </w:tabs>
+        <w:ind w:left="2880" w:hanging="360"/>
       </w:pPr>
       <w:rPr>
-        <w:rFonts w:hint="default"/>
+        <w:rFonts w:ascii="Arial" w:hAnsi="Arial" w:hint="default"/>
       </w:rPr>
     </w:lvl>
-    <w:lvl w:ilvl="5">
+    <w:lvl w:ilvl="4" w:tplc="6164A006" w:tentative="1">
       <w:start w:val="1"/>
-      <w:numFmt w:val="decimal"/>
-      <w:isLgl/>
-      <w:lvlText w:val="%1.%2.%3.%4.%5.%6"/>
+      <w:numFmt w:val="bullet"/>
+      <w:lvlText w:val="•"/>
       <w:lvlJc w:val="left"/>
       <w:pPr>
-        <w:ind w:left="1440" w:hanging="1080"/>
+        <w:tabs>
+          <w:tab w:val="num" w:pos="3600"/>
+        </w:tabs>
+        <w:ind w:left="3600" w:hanging="360"/>
       </w:pPr>
       <w:rPr>
-        <w:rFonts w:hint="default"/>
+        <w:rFonts w:ascii="Arial" w:hAnsi="Arial" w:hint="default"/>
       </w:rPr>
     </w:lvl>
-    <w:lvl w:ilvl="6">
+    <w:lvl w:ilvl="5" w:tplc="B224804C" w:tentative="1">
       <w:start w:val="1"/>
-      <w:numFmt w:val="decimal"/>
-      <w:isLgl/>
-      <w:lvlText w:val="%1.%2.%3.%4.%5.%6.%7"/>
+      <w:numFmt w:val="bullet"/>
+      <w:lvlText w:val="•"/>
       <w:lvlJc w:val="left"/>
       <w:pPr>
-        <w:ind w:left="1800" w:hanging="1440"/>
+        <w:tabs>
+          <w:tab w:val="num" w:pos="4320"/>
+        </w:tabs>
+        <w:ind w:left="4320" w:hanging="360"/>
       </w:pPr>
       <w:rPr>
-        <w:rFonts w:hint="default"/>
+        <w:rFonts w:ascii="Arial" w:hAnsi="Arial" w:hint="default"/>
       </w:rPr>
     </w:lvl>
-    <w:lvl w:ilvl="7">
+    <w:lvl w:ilvl="6" w:tplc="69B22AD2" w:tentative="1">
       <w:start w:val="1"/>
-      <w:numFmt w:val="decimal"/>
-      <w:isLgl/>
-      <w:lvlText w:val="%1.%2.%3.%4.%5.%6.%7.%8"/>
+      <w:numFmt w:val="bullet"/>
+      <w:lvlText w:val="•"/>
       <w:lvlJc w:val="left"/>
       <w:pPr>
-        <w:ind w:left="1800" w:hanging="1440"/>
+        <w:tabs>
+          <w:tab w:val="num" w:pos="5040"/>
+        </w:tabs>
+        <w:ind w:left="5040" w:hanging="360"/>
       </w:pPr>
       <w:rPr>
-        <w:rFonts w:hint="default"/>
+        <w:rFonts w:ascii="Arial" w:hAnsi="Arial" w:hint="default"/>
       </w:rPr>
     </w:lvl>
-    <w:lvl w:ilvl="8">
+    <w:lvl w:ilvl="7" w:tplc="39FA81DE" w:tentative="1">
       <w:start w:val="1"/>
-      <w:numFmt w:val="decimal"/>
-      <w:isLgl/>
-      <w:lvlText w:val="%1.%2.%3.%4.%5.%6.%7.%8.%9"/>
+      <w:numFmt w:val="bullet"/>
+      <w:lvlText w:val="•"/>
       <w:lvlJc w:val="left"/>
       <w:pPr>
-        <w:ind w:left="2160" w:hanging="1800"/>
+        <w:tabs>
+          <w:tab w:val="num" w:pos="5760"/>
+        </w:tabs>
+        <w:ind w:left="5760" w:hanging="360"/>
       </w:pPr>
       <w:rPr>
-        <w:rFonts w:hint="default"/>
+        <w:rFonts w:ascii="Arial" w:hAnsi="Arial" w:hint="default"/>
+      </w:rPr>
+    </w:lvl>
+    <w:lvl w:ilvl="8" w:tplc="C0CAA744" w:tentative="1">
+      <w:start w:val="1"/>
+      <w:numFmt w:val="bullet"/>
+      <w:lvlText w:val="•"/>
+      <w:lvlJc w:val="left"/>
+      <w:pPr>
+        <w:tabs>
+          <w:tab w:val="num" w:pos="6480"/>
+        </w:tabs>
+        <w:ind w:left="6480" w:hanging="360"/>
+      </w:pPr>
+      <w:rPr>
+        <w:rFonts w:ascii="Arial" w:hAnsi="Arial" w:hint="default"/>
       </w:rPr>
     </w:lvl>
   </w:abstractNum>
-  <w:abstractNum w:abstractNumId="5">
-    <w:nsid w:val="1C8C5654"/>
+  <w:abstractNum w:abstractNumId="6">
+    <w:nsid w:val="2797104D"/>
     <w:multiLevelType w:val="hybridMultilevel"/>
-    <w:tmpl w:val="11C2A02C"/>
-    <w:lvl w:ilvl="0" w:tplc="0409000B">
+    <w:tmpl w:val="0B400564"/>
+    <w:lvl w:ilvl="0" w:tplc="04090017">
       <w:start w:val="1"/>
-      <w:numFmt w:val="bullet"/>
-      <w:lvlText w:val=""/>
+      <w:numFmt w:val="lowerLetter"/>
+      <w:lvlText w:val="%1)"/>
       <w:lvlJc w:val="left"/>
       <w:pPr>
-        <w:ind w:left="720" w:hanging="360"/>
+        <w:ind w:left="1440" w:hanging="360"/>
       </w:pPr>
       <w:rPr>
-        <w:rFonts w:ascii="Wingdings" w:hAnsi="Wingdings" w:hint="default"/>
+        <w:rFonts w:hint="default"/>
       </w:rPr>
     </w:lvl>
     <w:lvl w:ilvl="1" w:tplc="04090003" w:tentative="1">
@@ -30182,7 +30560,7 @@
       <w:lvlText w:val="o"/>
       <w:lvlJc w:val="left"/>
       <w:pPr>
-        <w:ind w:left="1440" w:hanging="360"/>
+        <w:ind w:left="2160" w:hanging="360"/>
       </w:pPr>
       <w:rPr>
         <w:rFonts w:ascii="Courier New" w:hAnsi="Courier New" w:cs="Courier New" w:hint="default"/>
@@ -30194,7 +30572,7 @@
       <w:lvlText w:val=""/>
       <w:lvlJc w:val="left"/>
       <w:pPr>
-        <w:ind w:left="2160" w:hanging="360"/>
+        <w:ind w:left="2880" w:hanging="360"/>
       </w:pPr>
       <w:rPr>
         <w:rFonts w:ascii="Wingdings" w:hAnsi="Wingdings" w:hint="default"/>
@@ -30206,7 +30584,7 @@
       <w:lvlText w:val=""/>
       <w:lvlJc w:val="left"/>
       <w:pPr>
-        <w:ind w:left="2880" w:hanging="360"/>
+        <w:ind w:left="3600" w:hanging="360"/>
       </w:pPr>
       <w:rPr>
         <w:rFonts w:ascii="Symbol" w:hAnsi="Symbol" w:hint="default"/>
@@ -30218,7 +30596,7 @@
       <w:lvlText w:val="o"/>
       <w:lvlJc w:val="left"/>
       <w:pPr>
-        <w:ind w:left="3600" w:hanging="360"/>
+        <w:ind w:left="4320" w:hanging="360"/>
       </w:pPr>
       <w:rPr>
         <w:rFonts w:ascii="Courier New" w:hAnsi="Courier New" w:cs="Courier New" w:hint="default"/>
@@ -30230,7 +30608,7 @@
       <w:lvlText w:val=""/>
       <w:lvlJc w:val="left"/>
       <w:pPr>
-        <w:ind w:left="4320" w:hanging="360"/>
+        <w:ind w:left="5040" w:hanging="360"/>
       </w:pPr>
       <w:rPr>
         <w:rFonts w:ascii="Wingdings" w:hAnsi="Wingdings" w:hint="default"/>
@@ -30242,7 +30620,7 @@
       <w:lvlText w:val=""/>
       <w:lvlJc w:val="left"/>
       <w:pPr>
-        <w:ind w:left="5040" w:hanging="360"/>
+        <w:ind w:left="5760" w:hanging="360"/>
       </w:pPr>
       <w:rPr>
         <w:rFonts w:ascii="Symbol" w:hAnsi="Symbol" w:hint="default"/>
@@ -30254,7 +30632,7 @@
       <w:lvlText w:val="o"/>
       <w:lvlJc w:val="left"/>
       <w:pPr>
-        <w:ind w:left="5760" w:hanging="360"/>
+        <w:ind w:left="6480" w:hanging="360"/>
       </w:pPr>
       <w:rPr>
         <w:rFonts w:ascii="Courier New" w:hAnsi="Courier New" w:cs="Courier New" w:hint="default"/>
@@ -30266,378 +30644,36 @@
       <w:lvlText w:val=""/>
       <w:lvlJc w:val="left"/>
       <w:pPr>
-        <w:ind w:left="6480" w:hanging="360"/>
+        <w:ind w:left="7200" w:hanging="360"/>
       </w:pPr>
       <w:rPr>
         <w:rFonts w:ascii="Wingdings" w:hAnsi="Wingdings" w:hint="default"/>
       </w:rPr>
     </w:lvl>
   </w:abstractNum>
-  <w:abstractNum w:abstractNumId="6">
-    <w:nsid w:val="22902570"/>
+  <w:abstractNum w:abstractNumId="7">
+    <w:nsid w:val="2D583349"/>
     <w:multiLevelType w:val="hybridMultilevel"/>
-    <w:tmpl w:val="3C5E440A"/>
-    <w:lvl w:ilvl="0" w:tplc="C5D062E0">
-      <w:start w:val="1"/>
-      <w:numFmt w:val="bullet"/>
-      <w:lvlText w:val="•"/>
-      <w:lvlJc w:val="left"/>
-      <w:pPr>
-        <w:tabs>
-          <w:tab w:val="num" w:pos="720"/>
-        </w:tabs>
-        <w:ind w:left="720" w:hanging="360"/>
-      </w:pPr>
-      <w:rPr>
-        <w:rFonts w:ascii="Arial" w:hAnsi="Arial" w:hint="default"/>
-      </w:rPr>
-    </w:lvl>
-    <w:lvl w:ilvl="1" w:tplc="9B9C1C32" w:tentative="1">
-      <w:start w:val="1"/>
-      <w:numFmt w:val="bullet"/>
-      <w:lvlText w:val="•"/>
-      <w:lvlJc w:val="left"/>
-      <w:pPr>
-        <w:tabs>
-          <w:tab w:val="num" w:pos="1440"/>
-        </w:tabs>
-        <w:ind w:left="1440" w:hanging="360"/>
-      </w:pPr>
-      <w:rPr>
-        <w:rFonts w:ascii="Arial" w:hAnsi="Arial" w:hint="default"/>
-      </w:rPr>
-    </w:lvl>
-    <w:lvl w:ilvl="2" w:tplc="F4029AB0" w:tentative="1">
-      <w:start w:val="1"/>
-      <w:numFmt w:val="bullet"/>
-      <w:lvlText w:val="•"/>
-      <w:lvlJc w:val="left"/>
-      <w:pPr>
-        <w:tabs>
-          <w:tab w:val="num" w:pos="2160"/>
-        </w:tabs>
-        <w:ind w:left="2160" w:hanging="360"/>
-      </w:pPr>
-      <w:rPr>
-        <w:rFonts w:ascii="Arial" w:hAnsi="Arial" w:hint="default"/>
-      </w:rPr>
-    </w:lvl>
-    <w:lvl w:ilvl="3" w:tplc="E182DEAE" w:tentative="1">
-      <w:start w:val="1"/>
-      <w:numFmt w:val="bullet"/>
-      <w:lvlText w:val="•"/>
-      <w:lvlJc w:val="left"/>
-      <w:pPr>
-        <w:tabs>
-          <w:tab w:val="num" w:pos="2880"/>
-        </w:tabs>
-        <w:ind w:left="2880" w:hanging="360"/>
-      </w:pPr>
-      <w:rPr>
-        <w:rFonts w:ascii="Arial" w:hAnsi="Arial" w:hint="default"/>
-      </w:rPr>
-    </w:lvl>
-    <w:lvl w:ilvl="4" w:tplc="6164A006" w:tentative="1">
-      <w:start w:val="1"/>
-      <w:numFmt w:val="bullet"/>
-      <w:lvlText w:val="•"/>
-      <w:lvlJc w:val="left"/>
-      <w:pPr>
-        <w:tabs>
-          <w:tab w:val="num" w:pos="3600"/>
-        </w:tabs>
-        <w:ind w:left="3600" w:hanging="360"/>
-      </w:pPr>
-      <w:rPr>
-        <w:rFonts w:ascii="Arial" w:hAnsi="Arial" w:hint="default"/>
-      </w:rPr>
-    </w:lvl>
-    <w:lvl w:ilvl="5" w:tplc="B224804C" w:tentative="1">
-      <w:start w:val="1"/>
-      <w:numFmt w:val="bullet"/>
-      <w:lvlText w:val="•"/>
-      <w:lvlJc w:val="left"/>
-      <w:pPr>
-        <w:tabs>
-          <w:tab w:val="num" w:pos="4320"/>
-        </w:tabs>
-        <w:ind w:left="4320" w:hanging="360"/>
-      </w:pPr>
-      <w:rPr>
-        <w:rFonts w:ascii="Arial" w:hAnsi="Arial" w:hint="default"/>
-      </w:rPr>
-    </w:lvl>
-    <w:lvl w:ilvl="6" w:tplc="69B22AD2" w:tentative="1">
-      <w:start w:val="1"/>
-      <w:numFmt w:val="bullet"/>
-      <w:lvlText w:val="•"/>
-      <w:lvlJc w:val="left"/>
-      <w:pPr>
-        <w:tabs>
-          <w:tab w:val="num" w:pos="5040"/>
-        </w:tabs>
-        <w:ind w:left="5040" w:hanging="360"/>
-      </w:pPr>
-      <w:rPr>
-        <w:rFonts w:ascii="Arial" w:hAnsi="Arial" w:hint="default"/>
-      </w:rPr>
-    </w:lvl>
-    <w:lvl w:ilvl="7" w:tplc="39FA81DE" w:tentative="1">
-      <w:start w:val="1"/>
-      <w:numFmt w:val="bullet"/>
-      <w:lvlText w:val="•"/>
-      <w:lvlJc w:val="left"/>
-      <w:pPr>
-        <w:tabs>
-          <w:tab w:val="num" w:pos="5760"/>
-        </w:tabs>
-        <w:ind w:left="5760" w:hanging="360"/>
-      </w:pPr>
-      <w:rPr>
-        <w:rFonts w:ascii="Arial" w:hAnsi="Arial" w:hint="default"/>
-      </w:rPr>
-    </w:lvl>
-    <w:lvl w:ilvl="8" w:tplc="C0CAA744" w:tentative="1">
-      <w:start w:val="1"/>
-      <w:numFmt w:val="bullet"/>
-      <w:lvlText w:val="•"/>
-      <w:lvlJc w:val="left"/>
-      <w:pPr>
-        <w:tabs>
-          <w:tab w:val="num" w:pos="6480"/>
-        </w:tabs>
-        <w:ind w:left="6480" w:hanging="360"/>
-      </w:pPr>
-      <w:rPr>
-        <w:rFonts w:ascii="Arial" w:hAnsi="Arial" w:hint="default"/>
-      </w:rPr>
-    </w:lvl>
-  </w:abstractNum>
-  <w:abstractNum w:abstractNumId="7">
-    <w:nsid w:val="24952BA8"/>
-    <w:multiLevelType w:val="multilevel"/>
-    <w:tmpl w:val="1F3475F6"/>
-    <w:lvl w:ilvl="0">
+    <w:tmpl w:val="F49A37A4"/>
+    <w:lvl w:ilvl="0" w:tplc="00669D5E">
       <w:start w:val="1"/>
       <w:numFmt w:val="decimal"/>
       <w:lvlText w:val="%1."/>
       <w:lvlJc w:val="left"/>
       <w:pPr>
-        <w:tabs>
-          <w:tab w:val="num" w:pos="720"/>
-        </w:tabs>
         <w:ind w:left="720" w:hanging="360"/>
       </w:pPr>
-    </w:lvl>
-    <w:lvl w:ilvl="1" w:tentative="1">
-      <w:start w:val="1"/>
-      <w:numFmt w:val="decimal"/>
-      <w:lvlText w:val="%2."/>
-      <w:lvlJc w:val="left"/>
-      <w:pPr>
-        <w:tabs>
-          <w:tab w:val="num" w:pos="1440"/>
-        </w:tabs>
-        <w:ind w:left="1440" w:hanging="360"/>
-      </w:pPr>
-    </w:lvl>
-    <w:lvl w:ilvl="2" w:tentative="1">
-      <w:start w:val="1"/>
-      <w:numFmt w:val="decimal"/>
-      <w:lvlText w:val="%3."/>
-      <w:lvlJc w:val="left"/>
-      <w:pPr>
-        <w:tabs>
-          <w:tab w:val="num" w:pos="2160"/>
-        </w:tabs>
-        <w:ind w:left="2160" w:hanging="360"/>
-      </w:pPr>
-    </w:lvl>
-    <w:lvl w:ilvl="3" w:tentative="1">
-      <w:start w:val="1"/>
-      <w:numFmt w:val="decimal"/>
-      <w:lvlText w:val="%4."/>
-      <w:lvlJc w:val="left"/>
-      <w:pPr>
-        <w:tabs>
-          <w:tab w:val="num" w:pos="2880"/>
-        </w:tabs>
-        <w:ind w:left="2880" w:hanging="360"/>
-      </w:pPr>
-    </w:lvl>
-    <w:lvl w:ilvl="4" w:tentative="1">
-      <w:start w:val="1"/>
-      <w:numFmt w:val="decimal"/>
-      <w:lvlText w:val="%5."/>
-      <w:lvlJc w:val="left"/>
-      <w:pPr>
-        <w:tabs>
-          <w:tab w:val="num" w:pos="3600"/>
-        </w:tabs>
-        <w:ind w:left="3600" w:hanging="360"/>
-      </w:pPr>
-    </w:lvl>
-    <w:lvl w:ilvl="5" w:tentative="1">
-      <w:start w:val="1"/>
-      <w:numFmt w:val="decimal"/>
-      <w:lvlText w:val="%6."/>
-      <w:lvlJc w:val="left"/>
-      <w:pPr>
-        <w:tabs>
-          <w:tab w:val="num" w:pos="4320"/>
-        </w:tabs>
-        <w:ind w:left="4320" w:hanging="360"/>
-      </w:pPr>
-    </w:lvl>
-    <w:lvl w:ilvl="6" w:tentative="1">
-      <w:start w:val="1"/>
-      <w:numFmt w:val="decimal"/>
-      <w:lvlText w:val="%7."/>
-      <w:lvlJc w:val="left"/>
-      <w:pPr>
-        <w:tabs>
-          <w:tab w:val="num" w:pos="5040"/>
-        </w:tabs>
-        <w:ind w:left="5040" w:hanging="360"/>
-      </w:pPr>
-    </w:lvl>
-    <w:lvl w:ilvl="7" w:tentative="1">
-      <w:start w:val="1"/>
-      <w:numFmt w:val="decimal"/>
-      <w:lvlText w:val="%8."/>
-      <w:lvlJc w:val="left"/>
-      <w:pPr>
-        <w:tabs>
-          <w:tab w:val="num" w:pos="5760"/>
-        </w:tabs>
-        <w:ind w:left="5760" w:hanging="360"/>
-      </w:pPr>
-    </w:lvl>
-    <w:lvl w:ilvl="8" w:tentative="1">
-      <w:start w:val="1"/>
-      <w:numFmt w:val="decimal"/>
-      <w:lvlText w:val="%9."/>
-      <w:lvlJc w:val="left"/>
-      <w:pPr>
-        <w:tabs>
-          <w:tab w:val="num" w:pos="6480"/>
-        </w:tabs>
-        <w:ind w:left="6480" w:hanging="360"/>
-      </w:pPr>
-    </w:lvl>
-  </w:abstractNum>
-  <w:abstractNum w:abstractNumId="8">
-    <w:nsid w:val="25887BB2"/>
-    <w:multiLevelType w:val="hybridMultilevel"/>
-    <w:tmpl w:val="6A1411A0"/>
-    <w:lvl w:ilvl="0" w:tplc="ACC44C5A">
-      <w:start w:val="1"/>
-      <w:numFmt w:val="decimal"/>
-      <w:lvlText w:val="%1."/>
-      <w:lvlJc w:val="left"/>
-      <w:pPr>
-        <w:ind w:left="2160" w:hanging="360"/>
-      </w:pPr>
       <w:rPr>
-        <w:rFonts w:hint="default"/>
+        <w:rFonts w:ascii="Times New Roman" w:eastAsia="Calibri" w:hAnsi="Times New Roman" w:cs="Times New Roman"/>
       </w:rPr>
     </w:lvl>
-    <w:lvl w:ilvl="1" w:tplc="04090019" w:tentative="1">
-      <w:start w:val="1"/>
-      <w:numFmt w:val="lowerLetter"/>
-      <w:lvlText w:val="%2."/>
-      <w:lvlJc w:val="left"/>
-      <w:pPr>
-        <w:ind w:left="2880" w:hanging="360"/>
-      </w:pPr>
-    </w:lvl>
-    <w:lvl w:ilvl="2" w:tplc="0409001B" w:tentative="1">
-      <w:start w:val="1"/>
-      <w:numFmt w:val="lowerRoman"/>
-      <w:lvlText w:val="%3."/>
-      <w:lvlJc w:val="right"/>
-      <w:pPr>
-        <w:ind w:left="3600" w:hanging="180"/>
-      </w:pPr>
-    </w:lvl>
-    <w:lvl w:ilvl="3" w:tplc="0409000F" w:tentative="1">
-      <w:start w:val="1"/>
-      <w:numFmt w:val="decimal"/>
-      <w:lvlText w:val="%4."/>
-      <w:lvlJc w:val="left"/>
-      <w:pPr>
-        <w:ind w:left="4320" w:hanging="360"/>
-      </w:pPr>
-    </w:lvl>
-    <w:lvl w:ilvl="4" w:tplc="04090019" w:tentative="1">
-      <w:start w:val="1"/>
-      <w:numFmt w:val="lowerLetter"/>
-      <w:lvlText w:val="%5."/>
-      <w:lvlJc w:val="left"/>
-      <w:pPr>
-        <w:ind w:left="5040" w:hanging="360"/>
-      </w:pPr>
-    </w:lvl>
-    <w:lvl w:ilvl="5" w:tplc="0409001B" w:tentative="1">
-      <w:start w:val="1"/>
-      <w:numFmt w:val="lowerRoman"/>
-      <w:lvlText w:val="%6."/>
-      <w:lvlJc w:val="right"/>
-      <w:pPr>
-        <w:ind w:left="5760" w:hanging="180"/>
-      </w:pPr>
-    </w:lvl>
-    <w:lvl w:ilvl="6" w:tplc="0409000F" w:tentative="1">
-      <w:start w:val="1"/>
-      <w:numFmt w:val="decimal"/>
-      <w:lvlText w:val="%7."/>
-      <w:lvlJc w:val="left"/>
-      <w:pPr>
-        <w:ind w:left="6480" w:hanging="360"/>
-      </w:pPr>
-    </w:lvl>
-    <w:lvl w:ilvl="7" w:tplc="04090019" w:tentative="1">
-      <w:start w:val="1"/>
-      <w:numFmt w:val="lowerLetter"/>
-      <w:lvlText w:val="%8."/>
-      <w:lvlJc w:val="left"/>
-      <w:pPr>
-        <w:ind w:left="7200" w:hanging="360"/>
-      </w:pPr>
-    </w:lvl>
-    <w:lvl w:ilvl="8" w:tplc="0409001B" w:tentative="1">
-      <w:start w:val="1"/>
-      <w:numFmt w:val="lowerRoman"/>
-      <w:lvlText w:val="%9."/>
-      <w:lvlJc w:val="right"/>
-      <w:pPr>
-        <w:ind w:left="7920" w:hanging="180"/>
-      </w:pPr>
-    </w:lvl>
-  </w:abstractNum>
-  <w:abstractNum w:abstractNumId="9">
-    <w:nsid w:val="2797104D"/>
-    <w:multiLevelType w:val="hybridMultilevel"/>
-    <w:tmpl w:val="0B400564"/>
-    <w:lvl w:ilvl="0" w:tplc="04090017">
-      <w:start w:val="1"/>
-      <w:numFmt w:val="lowerLetter"/>
-      <w:lvlText w:val="%1)"/>
-      <w:lvlJc w:val="left"/>
-      <w:pPr>
-        <w:ind w:left="1440" w:hanging="360"/>
-      </w:pPr>
-      <w:rPr>
-        <w:rFonts w:hint="default"/>
-      </w:rPr>
-    </w:lvl>
-    <w:lvl w:ilvl="1" w:tplc="04090003" w:tentative="1">
+    <w:lvl w:ilvl="1" w:tplc="04090003">
       <w:start w:val="1"/>
       <w:numFmt w:val="bullet"/>
       <w:lvlText w:val="o"/>
       <w:lvlJc w:val="left"/>
       <w:pPr>
-        <w:ind w:left="2160" w:hanging="360"/>
+        <w:ind w:left="1440" w:hanging="360"/>
       </w:pPr>
       <w:rPr>
         <w:rFonts w:ascii="Courier New" w:hAnsi="Courier New" w:cs="Courier New" w:hint="default"/>
@@ -30649,7 +30685,7 @@
       <w:lvlText w:val=""/>
       <w:lvlJc w:val="left"/>
       <w:pPr>
-        <w:ind w:left="2880" w:hanging="360"/>
+        <w:ind w:left="2160" w:hanging="360"/>
       </w:pPr>
       <w:rPr>
         <w:rFonts w:ascii="Wingdings" w:hAnsi="Wingdings" w:hint="default"/>
@@ -30661,7 +30697,7 @@
       <w:lvlText w:val=""/>
       <w:lvlJc w:val="left"/>
       <w:pPr>
-        <w:ind w:left="3600" w:hanging="360"/>
+        <w:ind w:left="2880" w:hanging="360"/>
       </w:pPr>
       <w:rPr>
         <w:rFonts w:ascii="Symbol" w:hAnsi="Symbol" w:hint="default"/>
@@ -30673,7 +30709,7 @@
       <w:lvlText w:val="o"/>
       <w:lvlJc w:val="left"/>
       <w:pPr>
-        <w:ind w:left="4320" w:hanging="360"/>
+        <w:ind w:left="3600" w:hanging="360"/>
       </w:pPr>
       <w:rPr>
         <w:rFonts w:ascii="Courier New" w:hAnsi="Courier New" w:cs="Courier New" w:hint="default"/>
@@ -30685,7 +30721,7 @@
       <w:lvlText w:val=""/>
       <w:lvlJc w:val="left"/>
       <w:pPr>
-        <w:ind w:left="5040" w:hanging="360"/>
+        <w:ind w:left="4320" w:hanging="360"/>
       </w:pPr>
       <w:rPr>
         <w:rFonts w:ascii="Wingdings" w:hAnsi="Wingdings" w:hint="default"/>
@@ -30697,7 +30733,7 @@
       <w:lvlText w:val=""/>
       <w:lvlJc w:val="left"/>
       <w:pPr>
-        <w:ind w:left="5760" w:hanging="360"/>
+        <w:ind w:left="5040" w:hanging="360"/>
       </w:pPr>
       <w:rPr>
         <w:rFonts w:ascii="Symbol" w:hAnsi="Symbol" w:hint="default"/>
@@ -30709,7 +30745,7 @@
       <w:lvlText w:val="o"/>
       <w:lvlJc w:val="left"/>
       <w:pPr>
-        <w:ind w:left="6480" w:hanging="360"/>
+        <w:ind w:left="5760" w:hanging="360"/>
       </w:pPr>
       <w:rPr>
         <w:rFonts w:ascii="Courier New" w:hAnsi="Courier New" w:cs="Courier New" w:hint="default"/>
@@ -30721,248 +30757,14 @@
       <w:lvlText w:val=""/>
       <w:lvlJc w:val="left"/>
       <w:pPr>
-        <w:ind w:left="7200" w:hanging="360"/>
+        <w:ind w:left="6480" w:hanging="360"/>
       </w:pPr>
       <w:rPr>
         <w:rFonts w:ascii="Wingdings" w:hAnsi="Wingdings" w:hint="default"/>
       </w:rPr>
     </w:lvl>
   </w:abstractNum>
-  <w:abstractNum w:abstractNumId="10">
-    <w:nsid w:val="2B510309"/>
-    <w:multiLevelType w:val="multilevel"/>
-    <w:tmpl w:val="6B96B98A"/>
-    <w:lvl w:ilvl="0">
-      <w:start w:val="1"/>
-      <w:numFmt w:val="decimal"/>
-      <w:lvlText w:val="%1."/>
-      <w:lvlJc w:val="left"/>
-      <w:pPr>
-        <w:ind w:left="720" w:hanging="360"/>
-      </w:pPr>
-      <w:rPr>
-        <w:rFonts w:hint="default"/>
-      </w:rPr>
-    </w:lvl>
-    <w:lvl w:ilvl="1">
-      <w:start w:val="2"/>
-      <w:numFmt w:val="decimal"/>
-      <w:isLgl/>
-      <w:lvlText w:val="%1.%2"/>
-      <w:lvlJc w:val="left"/>
-      <w:pPr>
-        <w:ind w:left="720" w:hanging="360"/>
-      </w:pPr>
-      <w:rPr>
-        <w:rFonts w:hint="default"/>
-      </w:rPr>
-    </w:lvl>
-    <w:lvl w:ilvl="2">
-      <w:start w:val="1"/>
-      <w:numFmt w:val="decimal"/>
-      <w:isLgl/>
-      <w:lvlText w:val="%1.%2.%3"/>
-      <w:lvlJc w:val="left"/>
-      <w:pPr>
-        <w:ind w:left="1080" w:hanging="720"/>
-      </w:pPr>
-      <w:rPr>
-        <w:rFonts w:hint="default"/>
-      </w:rPr>
-    </w:lvl>
-    <w:lvl w:ilvl="3">
-      <w:start w:val="1"/>
-      <w:numFmt w:val="decimal"/>
-      <w:isLgl/>
-      <w:lvlText w:val="%1.%2.%3.%4"/>
-      <w:lvlJc w:val="left"/>
-      <w:pPr>
-        <w:ind w:left="1080" w:hanging="720"/>
-      </w:pPr>
-      <w:rPr>
-        <w:rFonts w:hint="default"/>
-      </w:rPr>
-    </w:lvl>
-    <w:lvl w:ilvl="4">
-      <w:start w:val="1"/>
-      <w:numFmt w:val="decimal"/>
-      <w:isLgl/>
-      <w:lvlText w:val="%1.%2.%3.%4.%5"/>
-      <w:lvlJc w:val="left"/>
-      <w:pPr>
-        <w:ind w:left="1440" w:hanging="1080"/>
-      </w:pPr>
-      <w:rPr>
-        <w:rFonts w:hint="default"/>
-      </w:rPr>
-    </w:lvl>
-    <w:lvl w:ilvl="5">
-      <w:start w:val="1"/>
-      <w:numFmt w:val="decimal"/>
-      <w:isLgl/>
-      <w:lvlText w:val="%1.%2.%3.%4.%5.%6"/>
-      <w:lvlJc w:val="left"/>
-      <w:pPr>
-        <w:ind w:left="1440" w:hanging="1080"/>
-      </w:pPr>
-      <w:rPr>
-        <w:rFonts w:hint="default"/>
-      </w:rPr>
-    </w:lvl>
-    <w:lvl w:ilvl="6">
-      <w:start w:val="1"/>
-      <w:numFmt w:val="decimal"/>
-      <w:isLgl/>
-      <w:lvlText w:val="%1.%2.%3.%4.%5.%6.%7"/>
-      <w:lvlJc w:val="left"/>
-      <w:pPr>
-        <w:ind w:left="1800" w:hanging="1440"/>
-      </w:pPr>
-      <w:rPr>
-        <w:rFonts w:hint="default"/>
-      </w:rPr>
-    </w:lvl>
-    <w:lvl w:ilvl="7">
-      <w:start w:val="1"/>
-      <w:numFmt w:val="decimal"/>
-      <w:isLgl/>
-      <w:lvlText w:val="%1.%2.%3.%4.%5.%6.%7.%8"/>
-      <w:lvlJc w:val="left"/>
-      <w:pPr>
-        <w:ind w:left="1800" w:hanging="1440"/>
-      </w:pPr>
-      <w:rPr>
-        <w:rFonts w:hint="default"/>
-      </w:rPr>
-    </w:lvl>
-    <w:lvl w:ilvl="8">
-      <w:start w:val="1"/>
-      <w:numFmt w:val="decimal"/>
-      <w:isLgl/>
-      <w:lvlText w:val="%1.%2.%3.%4.%5.%6.%7.%8.%9"/>
-      <w:lvlJc w:val="left"/>
-      <w:pPr>
-        <w:ind w:left="2160" w:hanging="1800"/>
-      </w:pPr>
-      <w:rPr>
-        <w:rFonts w:hint="default"/>
-      </w:rPr>
-    </w:lvl>
-  </w:abstractNum>
-  <w:abstractNum w:abstractNumId="11">
-    <w:nsid w:val="2D583349"/>
-    <w:multiLevelType w:val="hybridMultilevel"/>
-    <w:tmpl w:val="F49A37A4"/>
-    <w:lvl w:ilvl="0" w:tplc="00669D5E">
-      <w:start w:val="1"/>
-      <w:numFmt w:val="decimal"/>
-      <w:lvlText w:val="%1."/>
-      <w:lvlJc w:val="left"/>
-      <w:pPr>
-        <w:ind w:left="720" w:hanging="360"/>
-      </w:pPr>
-      <w:rPr>
-        <w:rFonts w:ascii="Times New Roman" w:eastAsia="Calibri" w:hAnsi="Times New Roman" w:cs="Times New Roman"/>
-      </w:rPr>
-    </w:lvl>
-    <w:lvl w:ilvl="1" w:tplc="04090003">
-      <w:start w:val="1"/>
-      <w:numFmt w:val="bullet"/>
-      <w:lvlText w:val="o"/>
-      <w:lvlJc w:val="left"/>
-      <w:pPr>
-        <w:ind w:left="1440" w:hanging="360"/>
-      </w:pPr>
-      <w:rPr>
-        <w:rFonts w:ascii="Courier New" w:hAnsi="Courier New" w:cs="Courier New" w:hint="default"/>
-      </w:rPr>
-    </w:lvl>
-    <w:lvl w:ilvl="2" w:tplc="04090005" w:tentative="1">
-      <w:start w:val="1"/>
-      <w:numFmt w:val="bullet"/>
-      <w:lvlText w:val=""/>
-      <w:lvlJc w:val="left"/>
-      <w:pPr>
-        <w:ind w:left="2160" w:hanging="360"/>
-      </w:pPr>
-      <w:rPr>
-        <w:rFonts w:ascii="Wingdings" w:hAnsi="Wingdings" w:hint="default"/>
-      </w:rPr>
-    </w:lvl>
-    <w:lvl w:ilvl="3" w:tplc="04090001" w:tentative="1">
-      <w:start w:val="1"/>
-      <w:numFmt w:val="bullet"/>
-      <w:lvlText w:val=""/>
-      <w:lvlJc w:val="left"/>
-      <w:pPr>
-        <w:ind w:left="2880" w:hanging="360"/>
-      </w:pPr>
-      <w:rPr>
-        <w:rFonts w:ascii="Symbol" w:hAnsi="Symbol" w:hint="default"/>
-      </w:rPr>
-    </w:lvl>
-    <w:lvl w:ilvl="4" w:tplc="04090003" w:tentative="1">
-      <w:start w:val="1"/>
-      <w:numFmt w:val="bullet"/>
-      <w:lvlText w:val="o"/>
-      <w:lvlJc w:val="left"/>
-      <w:pPr>
-        <w:ind w:left="3600" w:hanging="360"/>
-      </w:pPr>
-      <w:rPr>
-        <w:rFonts w:ascii="Courier New" w:hAnsi="Courier New" w:cs="Courier New" w:hint="default"/>
-      </w:rPr>
-    </w:lvl>
-    <w:lvl w:ilvl="5" w:tplc="04090005" w:tentative="1">
-      <w:start w:val="1"/>
-      <w:numFmt w:val="bullet"/>
-      <w:lvlText w:val=""/>
-      <w:lvlJc w:val="left"/>
-      <w:pPr>
-        <w:ind w:left="4320" w:hanging="360"/>
-      </w:pPr>
-      <w:rPr>
-        <w:rFonts w:ascii="Wingdings" w:hAnsi="Wingdings" w:hint="default"/>
-      </w:rPr>
-    </w:lvl>
-    <w:lvl w:ilvl="6" w:tplc="04090001" w:tentative="1">
-      <w:start w:val="1"/>
-      <w:numFmt w:val="bullet"/>
-      <w:lvlText w:val=""/>
-      <w:lvlJc w:val="left"/>
-      <w:pPr>
-        <w:ind w:left="5040" w:hanging="360"/>
-      </w:pPr>
-      <w:rPr>
-        <w:rFonts w:ascii="Symbol" w:hAnsi="Symbol" w:hint="default"/>
-      </w:rPr>
-    </w:lvl>
-    <w:lvl w:ilvl="7" w:tplc="04090003" w:tentative="1">
-      <w:start w:val="1"/>
-      <w:numFmt w:val="bullet"/>
-      <w:lvlText w:val="o"/>
-      <w:lvlJc w:val="left"/>
-      <w:pPr>
-        <w:ind w:left="5760" w:hanging="360"/>
-      </w:pPr>
-      <w:rPr>
-        <w:rFonts w:ascii="Courier New" w:hAnsi="Courier New" w:cs="Courier New" w:hint="default"/>
-      </w:rPr>
-    </w:lvl>
-    <w:lvl w:ilvl="8" w:tplc="04090005" w:tentative="1">
-      <w:start w:val="1"/>
-      <w:numFmt w:val="bullet"/>
-      <w:lvlText w:val=""/>
-      <w:lvlJc w:val="left"/>
-      <w:pPr>
-        <w:ind w:left="6480" w:hanging="360"/>
-      </w:pPr>
-      <w:rPr>
-        <w:rFonts w:ascii="Wingdings" w:hAnsi="Wingdings" w:hint="default"/>
-      </w:rPr>
-    </w:lvl>
-  </w:abstractNum>
-  <w:abstractNum w:abstractNumId="12">
+  <w:abstractNum w:abstractNumId="8">
     <w:nsid w:val="30FA334B"/>
     <w:multiLevelType w:val="multilevel"/>
     <w:tmpl w:val="2A429878"/>
@@ -31093,217 +30895,7 @@
       </w:rPr>
     </w:lvl>
   </w:abstractNum>
-  <w:abstractNum w:abstractNumId="13">
-    <w:nsid w:val="37D114B1"/>
-    <w:multiLevelType w:val="multilevel"/>
-    <w:tmpl w:val="A7888D6A"/>
-    <w:lvl w:ilvl="0">
-      <w:start w:val="1"/>
-      <w:numFmt w:val="decimal"/>
-      <w:lvlText w:val="%1."/>
-      <w:lvlJc w:val="left"/>
-      <w:pPr>
-        <w:ind w:left="1440" w:hanging="360"/>
-      </w:pPr>
-      <w:rPr>
-        <w:rFonts w:hint="default"/>
-      </w:rPr>
-    </w:lvl>
-    <w:lvl w:ilvl="1">
-      <w:start w:val="1"/>
-      <w:numFmt w:val="decimal"/>
-      <w:isLgl/>
-      <w:lvlText w:val="%1.%2"/>
-      <w:lvlJc w:val="left"/>
-      <w:pPr>
-        <w:ind w:left="1440" w:hanging="360"/>
-      </w:pPr>
-      <w:rPr>
-        <w:rFonts w:hint="default"/>
-      </w:rPr>
-    </w:lvl>
-    <w:lvl w:ilvl="2">
-      <w:start w:val="1"/>
-      <w:numFmt w:val="decimal"/>
-      <w:isLgl/>
-      <w:lvlText w:val="%1.%2.%3"/>
-      <w:lvlJc w:val="left"/>
-      <w:pPr>
-        <w:ind w:left="1800" w:hanging="720"/>
-      </w:pPr>
-      <w:rPr>
-        <w:rFonts w:hint="default"/>
-      </w:rPr>
-    </w:lvl>
-    <w:lvl w:ilvl="3">
-      <w:start w:val="1"/>
-      <w:numFmt w:val="decimal"/>
-      <w:isLgl/>
-      <w:lvlText w:val="%1.%2.%3.%4"/>
-      <w:lvlJc w:val="left"/>
-      <w:pPr>
-        <w:ind w:left="1800" w:hanging="720"/>
-      </w:pPr>
-      <w:rPr>
-        <w:rFonts w:hint="default"/>
-      </w:rPr>
-    </w:lvl>
-    <w:lvl w:ilvl="4">
-      <w:start w:val="1"/>
-      <w:numFmt w:val="decimal"/>
-      <w:isLgl/>
-      <w:lvlText w:val="%1.%2.%3.%4.%5"/>
-      <w:lvlJc w:val="left"/>
-      <w:pPr>
-        <w:ind w:left="2160" w:hanging="1080"/>
-      </w:pPr>
-      <w:rPr>
-        <w:rFonts w:hint="default"/>
-      </w:rPr>
-    </w:lvl>
-    <w:lvl w:ilvl="5">
-      <w:start w:val="1"/>
-      <w:numFmt w:val="decimal"/>
-      <w:isLgl/>
-      <w:lvlText w:val="%1.%2.%3.%4.%5.%6"/>
-      <w:lvlJc w:val="left"/>
-      <w:pPr>
-        <w:ind w:left="2160" w:hanging="1080"/>
-      </w:pPr>
-      <w:rPr>
-        <w:rFonts w:hint="default"/>
-      </w:rPr>
-    </w:lvl>
-    <w:lvl w:ilvl="6">
-      <w:start w:val="1"/>
-      <w:numFmt w:val="decimal"/>
-      <w:isLgl/>
-      <w:lvlText w:val="%1.%2.%3.%4.%5.%6.%7"/>
-      <w:lvlJc w:val="left"/>
-      <w:pPr>
-        <w:ind w:left="2520" w:hanging="1440"/>
-      </w:pPr>
-      <w:rPr>
-        <w:rFonts w:hint="default"/>
-      </w:rPr>
-    </w:lvl>
-    <w:lvl w:ilvl="7">
-      <w:start w:val="1"/>
-      <w:numFmt w:val="decimal"/>
-      <w:isLgl/>
-      <w:lvlText w:val="%1.%2.%3.%4.%5.%6.%7.%8"/>
-      <w:lvlJc w:val="left"/>
-      <w:pPr>
-        <w:ind w:left="2520" w:hanging="1440"/>
-      </w:pPr>
-      <w:rPr>
-        <w:rFonts w:hint="default"/>
-      </w:rPr>
-    </w:lvl>
-    <w:lvl w:ilvl="8">
-      <w:start w:val="1"/>
-      <w:numFmt w:val="decimal"/>
-      <w:isLgl/>
-      <w:lvlText w:val="%1.%2.%3.%4.%5.%6.%7.%8.%9"/>
-      <w:lvlJc w:val="left"/>
-      <w:pPr>
-        <w:ind w:left="2880" w:hanging="1800"/>
-      </w:pPr>
-      <w:rPr>
-        <w:rFonts w:hint="default"/>
-      </w:rPr>
-    </w:lvl>
-  </w:abstractNum>
-  <w:abstractNum w:abstractNumId="14">
-    <w:nsid w:val="3B43428A"/>
-    <w:multiLevelType w:val="hybridMultilevel"/>
-    <w:tmpl w:val="70143136"/>
-    <w:lvl w:ilvl="0" w:tplc="E676F8B0">
-      <w:start w:val="1"/>
-      <w:numFmt w:val="decimal"/>
-      <w:lvlText w:val="%1."/>
-      <w:lvlJc w:val="right"/>
-      <w:pPr>
-        <w:ind w:left="1287" w:hanging="360"/>
-      </w:pPr>
-      <w:rPr>
-        <w:rFonts w:hint="default"/>
-      </w:rPr>
-    </w:lvl>
-    <w:lvl w:ilvl="1" w:tplc="04090019" w:tentative="1">
-      <w:start w:val="1"/>
-      <w:numFmt w:val="lowerLetter"/>
-      <w:lvlText w:val="%2."/>
-      <w:lvlJc w:val="left"/>
-      <w:pPr>
-        <w:ind w:left="2007" w:hanging="360"/>
-      </w:pPr>
-    </w:lvl>
-    <w:lvl w:ilvl="2" w:tplc="0409001B" w:tentative="1">
-      <w:start w:val="1"/>
-      <w:numFmt w:val="lowerRoman"/>
-      <w:lvlText w:val="%3."/>
-      <w:lvlJc w:val="right"/>
-      <w:pPr>
-        <w:ind w:left="2727" w:hanging="180"/>
-      </w:pPr>
-    </w:lvl>
-    <w:lvl w:ilvl="3" w:tplc="0409000F" w:tentative="1">
-      <w:start w:val="1"/>
-      <w:numFmt w:val="decimal"/>
-      <w:lvlText w:val="%4."/>
-      <w:lvlJc w:val="left"/>
-      <w:pPr>
-        <w:ind w:left="3447" w:hanging="360"/>
-      </w:pPr>
-    </w:lvl>
-    <w:lvl w:ilvl="4" w:tplc="04090019" w:tentative="1">
-      <w:start w:val="1"/>
-      <w:numFmt w:val="lowerLetter"/>
-      <w:lvlText w:val="%5."/>
-      <w:lvlJc w:val="left"/>
-      <w:pPr>
-        <w:ind w:left="4167" w:hanging="360"/>
-      </w:pPr>
-    </w:lvl>
-    <w:lvl w:ilvl="5" w:tplc="0409001B" w:tentative="1">
-      <w:start w:val="1"/>
-      <w:numFmt w:val="lowerRoman"/>
-      <w:lvlText w:val="%6."/>
-      <w:lvlJc w:val="right"/>
-      <w:pPr>
-        <w:ind w:left="4887" w:hanging="180"/>
-      </w:pPr>
-    </w:lvl>
-    <w:lvl w:ilvl="6" w:tplc="0409000F" w:tentative="1">
-      <w:start w:val="1"/>
-      <w:numFmt w:val="decimal"/>
-      <w:lvlText w:val="%7."/>
-      <w:lvlJc w:val="left"/>
-      <w:pPr>
-        <w:ind w:left="5607" w:hanging="360"/>
-      </w:pPr>
-    </w:lvl>
-    <w:lvl w:ilvl="7" w:tplc="04090019" w:tentative="1">
-      <w:start w:val="1"/>
-      <w:numFmt w:val="lowerLetter"/>
-      <w:lvlText w:val="%8."/>
-      <w:lvlJc w:val="left"/>
-      <w:pPr>
-        <w:ind w:left="6327" w:hanging="360"/>
-      </w:pPr>
-    </w:lvl>
-    <w:lvl w:ilvl="8" w:tplc="0409001B" w:tentative="1">
-      <w:start w:val="1"/>
-      <w:numFmt w:val="lowerRoman"/>
-      <w:lvlText w:val="%9."/>
-      <w:lvlJc w:val="right"/>
-      <w:pPr>
-        <w:ind w:left="7047" w:hanging="180"/>
-      </w:pPr>
-    </w:lvl>
-  </w:abstractNum>
-  <w:abstractNum w:abstractNumId="15">
+  <w:abstractNum w:abstractNumId="9">
     <w:nsid w:val="40A06BAF"/>
     <w:multiLevelType w:val="multilevel"/>
     <w:tmpl w:val="BCD6E0BE"/>
@@ -31488,129 +31080,7 @@
       </w:rPr>
     </w:lvl>
   </w:abstractNum>
-  <w:abstractNum w:abstractNumId="16">
-    <w:nsid w:val="40F70374"/>
-    <w:multiLevelType w:val="multilevel"/>
-    <w:tmpl w:val="D8A4BC3C"/>
-    <w:lvl w:ilvl="0">
-      <w:start w:val="1"/>
-      <w:numFmt w:val="decimal"/>
-      <w:lvlText w:val="%1"/>
-      <w:lvlJc w:val="left"/>
-      <w:pPr>
-        <w:ind w:left="375" w:hanging="375"/>
-      </w:pPr>
-      <w:rPr>
-        <w:rFonts w:hint="default"/>
-        <w:sz w:val="28"/>
-      </w:rPr>
-    </w:lvl>
-    <w:lvl w:ilvl="1">
-      <w:start w:val="1"/>
-      <w:numFmt w:val="decimal"/>
-      <w:lvlText w:val="%1.%2"/>
-      <w:lvlJc w:val="left"/>
-      <w:pPr>
-        <w:ind w:left="375" w:hanging="375"/>
-      </w:pPr>
-      <w:rPr>
-        <w:rFonts w:hint="default"/>
-        <w:sz w:val="28"/>
-      </w:rPr>
-    </w:lvl>
-    <w:lvl w:ilvl="2">
-      <w:start w:val="1"/>
-      <w:numFmt w:val="decimal"/>
-      <w:lvlText w:val="%1.%2.%3"/>
-      <w:lvlJc w:val="left"/>
-      <w:pPr>
-        <w:ind w:left="720" w:hanging="720"/>
-      </w:pPr>
-      <w:rPr>
-        <w:rFonts w:hint="default"/>
-        <w:sz w:val="28"/>
-      </w:rPr>
-    </w:lvl>
-    <w:lvl w:ilvl="3">
-      <w:start w:val="1"/>
-      <w:numFmt w:val="decimal"/>
-      <w:lvlText w:val="%1.%2.%3.%4"/>
-      <w:lvlJc w:val="left"/>
-      <w:pPr>
-        <w:ind w:left="720" w:hanging="720"/>
-      </w:pPr>
-      <w:rPr>
-        <w:rFonts w:hint="default"/>
-        <w:sz w:val="28"/>
-      </w:rPr>
-    </w:lvl>
-    <w:lvl w:ilvl="4">
-      <w:start w:val="1"/>
-      <w:numFmt w:val="decimal"/>
-      <w:lvlText w:val="%1.%2.%3.%4.%5"/>
-      <w:lvlJc w:val="left"/>
-      <w:pPr>
-        <w:ind w:left="1080" w:hanging="1080"/>
-      </w:pPr>
-      <w:rPr>
-        <w:rFonts w:hint="default"/>
-        <w:sz w:val="28"/>
-      </w:rPr>
-    </w:lvl>
-    <w:lvl w:ilvl="5">
-      <w:start w:val="1"/>
-      <w:numFmt w:val="decimal"/>
-      <w:lvlText w:val="%1.%2.%3.%4.%5.%6"/>
-      <w:lvlJc w:val="left"/>
-      <w:pPr>
-        <w:ind w:left="1080" w:hanging="1080"/>
-      </w:pPr>
-      <w:rPr>
-        <w:rFonts w:hint="default"/>
-        <w:sz w:val="28"/>
-      </w:rPr>
-    </w:lvl>
-    <w:lvl w:ilvl="6">
-      <w:start w:val="1"/>
-      <w:numFmt w:val="decimal"/>
-      <w:lvlText w:val="%1.%2.%3.%4.%5.%6.%7"/>
-      <w:lvlJc w:val="left"/>
-      <w:pPr>
-        <w:ind w:left="1440" w:hanging="1440"/>
-      </w:pPr>
-      <w:rPr>
-        <w:rFonts w:hint="default"/>
-        <w:sz w:val="28"/>
-      </w:rPr>
-    </w:lvl>
-    <w:lvl w:ilvl="7">
-      <w:start w:val="1"/>
-      <w:numFmt w:val="decimal"/>
-      <w:lvlText w:val="%1.%2.%3.%4.%5.%6.%7.%8"/>
-      <w:lvlJc w:val="left"/>
-      <w:pPr>
-        <w:ind w:left="1440" w:hanging="1440"/>
-      </w:pPr>
-      <w:rPr>
-        <w:rFonts w:hint="default"/>
-        <w:sz w:val="28"/>
-      </w:rPr>
-    </w:lvl>
-    <w:lvl w:ilvl="8">
-      <w:start w:val="1"/>
-      <w:numFmt w:val="decimal"/>
-      <w:lvlText w:val="%1.%2.%3.%4.%5.%6.%7.%8.%9"/>
-      <w:lvlJc w:val="left"/>
-      <w:pPr>
-        <w:ind w:left="1800" w:hanging="1800"/>
-      </w:pPr>
-      <w:rPr>
-        <w:rFonts w:hint="default"/>
-        <w:sz w:val="28"/>
-      </w:rPr>
-    </w:lvl>
-  </w:abstractNum>
-  <w:abstractNum w:abstractNumId="17">
+  <w:abstractNum w:abstractNumId="10">
     <w:nsid w:val="441A5844"/>
     <w:multiLevelType w:val="multilevel"/>
     <w:tmpl w:val="C23ADC20"/>
@@ -31723,306 +31193,7 @@
       </w:rPr>
     </w:lvl>
   </w:abstractNum>
-  <w:abstractNum w:abstractNumId="18">
-    <w:nsid w:val="444836B4"/>
-    <w:multiLevelType w:val="multilevel"/>
-    <w:tmpl w:val="A7888D6A"/>
-    <w:lvl w:ilvl="0">
-      <w:start w:val="1"/>
-      <w:numFmt w:val="decimal"/>
-      <w:lvlText w:val="%1."/>
-      <w:lvlJc w:val="left"/>
-      <w:pPr>
-        <w:ind w:left="1440" w:hanging="360"/>
-      </w:pPr>
-      <w:rPr>
-        <w:rFonts w:hint="default"/>
-      </w:rPr>
-    </w:lvl>
-    <w:lvl w:ilvl="1">
-      <w:start w:val="1"/>
-      <w:numFmt w:val="decimal"/>
-      <w:isLgl/>
-      <w:lvlText w:val="%1.%2"/>
-      <w:lvlJc w:val="left"/>
-      <w:pPr>
-        <w:ind w:left="1440" w:hanging="360"/>
-      </w:pPr>
-      <w:rPr>
-        <w:rFonts w:hint="default"/>
-      </w:rPr>
-    </w:lvl>
-    <w:lvl w:ilvl="2">
-      <w:start w:val="1"/>
-      <w:numFmt w:val="decimal"/>
-      <w:isLgl/>
-      <w:lvlText w:val="%1.%2.%3"/>
-      <w:lvlJc w:val="left"/>
-      <w:pPr>
-        <w:ind w:left="1800" w:hanging="720"/>
-      </w:pPr>
-      <w:rPr>
-        <w:rFonts w:hint="default"/>
-      </w:rPr>
-    </w:lvl>
-    <w:lvl w:ilvl="3">
-      <w:start w:val="1"/>
-      <w:numFmt w:val="decimal"/>
-      <w:isLgl/>
-      <w:lvlText w:val="%1.%2.%3.%4"/>
-      <w:lvlJc w:val="left"/>
-      <w:pPr>
-        <w:ind w:left="1800" w:hanging="720"/>
-      </w:pPr>
-      <w:rPr>
-        <w:rFonts w:hint="default"/>
-      </w:rPr>
-    </w:lvl>
-    <w:lvl w:ilvl="4">
-      <w:start w:val="1"/>
-      <w:numFmt w:val="decimal"/>
-      <w:isLgl/>
-      <w:lvlText w:val="%1.%2.%3.%4.%5"/>
-      <w:lvlJc w:val="left"/>
-      <w:pPr>
-        <w:ind w:left="2160" w:hanging="1080"/>
-      </w:pPr>
-      <w:rPr>
-        <w:rFonts w:hint="default"/>
-      </w:rPr>
-    </w:lvl>
-    <w:lvl w:ilvl="5">
-      <w:start w:val="1"/>
-      <w:numFmt w:val="decimal"/>
-      <w:isLgl/>
-      <w:lvlText w:val="%1.%2.%3.%4.%5.%6"/>
-      <w:lvlJc w:val="left"/>
-      <w:pPr>
-        <w:ind w:left="2160" w:hanging="1080"/>
-      </w:pPr>
-      <w:rPr>
-        <w:rFonts w:hint="default"/>
-      </w:rPr>
-    </w:lvl>
-    <w:lvl w:ilvl="6">
-      <w:start w:val="1"/>
-      <w:numFmt w:val="decimal"/>
-      <w:isLgl/>
-      <w:lvlText w:val="%1.%2.%3.%4.%5.%6.%7"/>
-      <w:lvlJc w:val="left"/>
-      <w:pPr>
-        <w:ind w:left="2520" w:hanging="1440"/>
-      </w:pPr>
-      <w:rPr>
-        <w:rFonts w:hint="default"/>
-      </w:rPr>
-    </w:lvl>
-    <w:lvl w:ilvl="7">
-      <w:start w:val="1"/>
-      <w:numFmt w:val="decimal"/>
-      <w:isLgl/>
-      <w:lvlText w:val="%1.%2.%3.%4.%5.%6.%7.%8"/>
-      <w:lvlJc w:val="left"/>
-      <w:pPr>
-        <w:ind w:left="2520" w:hanging="1440"/>
-      </w:pPr>
-      <w:rPr>
-        <w:rFonts w:hint="default"/>
-      </w:rPr>
-    </w:lvl>
-    <w:lvl w:ilvl="8">
-      <w:start w:val="1"/>
-      <w:numFmt w:val="decimal"/>
-      <w:isLgl/>
-      <w:lvlText w:val="%1.%2.%3.%4.%5.%6.%7.%8.%9"/>
-      <w:lvlJc w:val="left"/>
-      <w:pPr>
-        <w:ind w:left="2880" w:hanging="1800"/>
-      </w:pPr>
-      <w:rPr>
-        <w:rFonts w:hint="default"/>
-      </w:rPr>
-    </w:lvl>
-  </w:abstractNum>
-  <w:abstractNum w:abstractNumId="19">
-    <w:nsid w:val="45EB0630"/>
-    <w:multiLevelType w:val="hybridMultilevel"/>
-    <w:tmpl w:val="79CE30DE"/>
-    <w:lvl w:ilvl="0" w:tplc="77C65A1C">
-      <w:start w:val="1"/>
-      <w:numFmt w:val="lowerLetter"/>
-      <w:lvlText w:val="%1)"/>
-      <w:lvlJc w:val="left"/>
-      <w:pPr>
-        <w:ind w:left="2520" w:hanging="360"/>
-      </w:pPr>
-      <w:rPr>
-        <w:rFonts w:hint="default"/>
-      </w:rPr>
-    </w:lvl>
-    <w:lvl w:ilvl="1" w:tplc="04090019" w:tentative="1">
-      <w:start w:val="1"/>
-      <w:numFmt w:val="lowerLetter"/>
-      <w:lvlText w:val="%2."/>
-      <w:lvlJc w:val="left"/>
-      <w:pPr>
-        <w:ind w:left="3240" w:hanging="360"/>
-      </w:pPr>
-    </w:lvl>
-    <w:lvl w:ilvl="2" w:tplc="0409001B" w:tentative="1">
-      <w:start w:val="1"/>
-      <w:numFmt w:val="lowerRoman"/>
-      <w:lvlText w:val="%3."/>
-      <w:lvlJc w:val="right"/>
-      <w:pPr>
-        <w:ind w:left="3960" w:hanging="180"/>
-      </w:pPr>
-    </w:lvl>
-    <w:lvl w:ilvl="3" w:tplc="0409000F" w:tentative="1">
-      <w:start w:val="1"/>
-      <w:numFmt w:val="decimal"/>
-      <w:lvlText w:val="%4."/>
-      <w:lvlJc w:val="left"/>
-      <w:pPr>
-        <w:ind w:left="4680" w:hanging="360"/>
-      </w:pPr>
-    </w:lvl>
-    <w:lvl w:ilvl="4" w:tplc="04090019" w:tentative="1">
-      <w:start w:val="1"/>
-      <w:numFmt w:val="lowerLetter"/>
-      <w:lvlText w:val="%5."/>
-      <w:lvlJc w:val="left"/>
-      <w:pPr>
-        <w:ind w:left="5400" w:hanging="360"/>
-      </w:pPr>
-    </w:lvl>
-    <w:lvl w:ilvl="5" w:tplc="0409001B" w:tentative="1">
-      <w:start w:val="1"/>
-      <w:numFmt w:val="lowerRoman"/>
-      <w:lvlText w:val="%6."/>
-      <w:lvlJc w:val="right"/>
-      <w:pPr>
-        <w:ind w:left="6120" w:hanging="180"/>
-      </w:pPr>
-    </w:lvl>
-    <w:lvl w:ilvl="6" w:tplc="0409000F" w:tentative="1">
-      <w:start w:val="1"/>
-      <w:numFmt w:val="decimal"/>
-      <w:lvlText w:val="%7."/>
-      <w:lvlJc w:val="left"/>
-      <w:pPr>
-        <w:ind w:left="6840" w:hanging="360"/>
-      </w:pPr>
-    </w:lvl>
-    <w:lvl w:ilvl="7" w:tplc="04090019" w:tentative="1">
-      <w:start w:val="1"/>
-      <w:numFmt w:val="lowerLetter"/>
-      <w:lvlText w:val="%8."/>
-      <w:lvlJc w:val="left"/>
-      <w:pPr>
-        <w:ind w:left="7560" w:hanging="360"/>
-      </w:pPr>
-    </w:lvl>
-    <w:lvl w:ilvl="8" w:tplc="0409001B" w:tentative="1">
-      <w:start w:val="1"/>
-      <w:numFmt w:val="lowerRoman"/>
-      <w:lvlText w:val="%9."/>
-      <w:lvlJc w:val="right"/>
-      <w:pPr>
-        <w:ind w:left="8280" w:hanging="180"/>
-      </w:pPr>
-    </w:lvl>
-  </w:abstractNum>
-  <w:abstractNum w:abstractNumId="20">
-    <w:nsid w:val="466E3940"/>
-    <w:multiLevelType w:val="hybridMultilevel"/>
-    <w:tmpl w:val="1AC69A24"/>
-    <w:lvl w:ilvl="0" w:tplc="04090017">
-      <w:start w:val="1"/>
-      <w:numFmt w:val="lowerLetter"/>
-      <w:lvlText w:val="%1)"/>
-      <w:lvlJc w:val="left"/>
-      <w:pPr>
-        <w:ind w:left="1440" w:hanging="360"/>
-      </w:pPr>
-      <w:rPr>
-        <w:rFonts w:hint="default"/>
-      </w:rPr>
-    </w:lvl>
-    <w:lvl w:ilvl="1" w:tplc="04090019" w:tentative="1">
-      <w:start w:val="1"/>
-      <w:numFmt w:val="lowerLetter"/>
-      <w:lvlText w:val="%2."/>
-      <w:lvlJc w:val="left"/>
-      <w:pPr>
-        <w:ind w:left="2160" w:hanging="360"/>
-      </w:pPr>
-    </w:lvl>
-    <w:lvl w:ilvl="2" w:tplc="0409001B" w:tentative="1">
-      <w:start w:val="1"/>
-      <w:numFmt w:val="lowerRoman"/>
-      <w:lvlText w:val="%3."/>
-      <w:lvlJc w:val="right"/>
-      <w:pPr>
-        <w:ind w:left="2880" w:hanging="180"/>
-      </w:pPr>
-    </w:lvl>
-    <w:lvl w:ilvl="3" w:tplc="0409000F" w:tentative="1">
-      <w:start w:val="1"/>
-      <w:numFmt w:val="decimal"/>
-      <w:lvlText w:val="%4."/>
-      <w:lvlJc w:val="left"/>
-      <w:pPr>
-        <w:ind w:left="3600" w:hanging="360"/>
-      </w:pPr>
-    </w:lvl>
-    <w:lvl w:ilvl="4" w:tplc="04090019" w:tentative="1">
-      <w:start w:val="1"/>
-      <w:numFmt w:val="lowerLetter"/>
-      <w:lvlText w:val="%5."/>
-      <w:lvlJc w:val="left"/>
-      <w:pPr>
-        <w:ind w:left="4320" w:hanging="360"/>
-      </w:pPr>
-    </w:lvl>
-    <w:lvl w:ilvl="5" w:tplc="0409001B" w:tentative="1">
-      <w:start w:val="1"/>
-      <w:numFmt w:val="lowerRoman"/>
-      <w:lvlText w:val="%6."/>
-      <w:lvlJc w:val="right"/>
-      <w:pPr>
-        <w:ind w:left="5040" w:hanging="180"/>
-      </w:pPr>
-    </w:lvl>
-    <w:lvl w:ilvl="6" w:tplc="0409000F" w:tentative="1">
-      <w:start w:val="1"/>
-      <w:numFmt w:val="decimal"/>
-      <w:lvlText w:val="%7."/>
-      <w:lvlJc w:val="left"/>
-      <w:pPr>
-        <w:ind w:left="5760" w:hanging="360"/>
-      </w:pPr>
-    </w:lvl>
-    <w:lvl w:ilvl="7" w:tplc="04090019" w:tentative="1">
-      <w:start w:val="1"/>
-      <w:numFmt w:val="lowerLetter"/>
-      <w:lvlText w:val="%8."/>
-      <w:lvlJc w:val="left"/>
-      <w:pPr>
-        <w:ind w:left="6480" w:hanging="360"/>
-      </w:pPr>
-    </w:lvl>
-    <w:lvl w:ilvl="8" w:tplc="0409001B" w:tentative="1">
-      <w:start w:val="1"/>
-      <w:numFmt w:val="lowerRoman"/>
-      <w:lvlText w:val="%9."/>
-      <w:lvlJc w:val="right"/>
-      <w:pPr>
-        <w:ind w:left="7200" w:hanging="180"/>
-      </w:pPr>
-    </w:lvl>
-  </w:abstractNum>
-  <w:abstractNum w:abstractNumId="21">
+  <w:abstractNum w:abstractNumId="11">
     <w:nsid w:val="4BEB46D8"/>
     <w:multiLevelType w:val="multilevel"/>
     <w:tmpl w:val="1408C7C4"/>
@@ -32207,7 +31378,7 @@
       </w:rPr>
     </w:lvl>
   </w:abstractNum>
-  <w:abstractNum w:abstractNumId="22">
+  <w:abstractNum w:abstractNumId="12">
     <w:nsid w:val="4E497AE1"/>
     <w:multiLevelType w:val="hybridMultilevel"/>
     <w:tmpl w:val="3574087C"/>
@@ -32293,96 +31464,120 @@
       </w:pPr>
     </w:lvl>
   </w:abstractNum>
-  <w:abstractNum w:abstractNumId="23">
-    <w:nsid w:val="4F9A09D8"/>
+  <w:abstractNum w:abstractNumId="13">
+    <w:nsid w:val="524D08C2"/>
     <w:multiLevelType w:val="hybridMultilevel"/>
-    <w:tmpl w:val="217E514C"/>
-    <w:lvl w:ilvl="0" w:tplc="ECA4F556">
+    <w:tmpl w:val="649E8134"/>
+    <w:lvl w:ilvl="0" w:tplc="04210001">
       <w:start w:val="1"/>
-      <w:numFmt w:val="decimal"/>
-      <w:lvlText w:val="%1."/>
-      <w:lvlJc w:val="right"/>
-      <w:pPr>
-        <w:ind w:left="1287" w:hanging="360"/>
+      <w:numFmt w:val="bullet"/>
+      <w:lvlText w:val=""/>
+      <w:lvlJc w:val="left"/>
+      <w:pPr>
+        <w:ind w:left="1080" w:hanging="360"/>
       </w:pPr>
       <w:rPr>
-        <w:rFonts w:hint="default"/>
+        <w:rFonts w:ascii="Symbol" w:hAnsi="Symbol" w:hint="default"/>
       </w:rPr>
     </w:lvl>
-    <w:lvl w:ilvl="1" w:tplc="04090019" w:tentative="1">
+    <w:lvl w:ilvl="1" w:tplc="04210003" w:tentative="1">
       <w:start w:val="1"/>
-      <w:numFmt w:val="lowerLetter"/>
-      <w:lvlText w:val="%2."/>
+      <w:numFmt w:val="bullet"/>
+      <w:lvlText w:val="o"/>
       <w:lvlJc w:val="left"/>
       <w:pPr>
-        <w:ind w:left="2007" w:hanging="360"/>
-      </w:pPr>
+        <w:ind w:left="1800" w:hanging="360"/>
+      </w:pPr>
+      <w:rPr>
+        <w:rFonts w:ascii="Courier New" w:hAnsi="Courier New" w:cs="Courier New" w:hint="default"/>
+      </w:rPr>
     </w:lvl>
-    <w:lvl w:ilvl="2" w:tplc="0409001B" w:tentative="1">
+    <w:lvl w:ilvl="2" w:tplc="04210005" w:tentative="1">
       <w:start w:val="1"/>
-      <w:numFmt w:val="lowerRoman"/>
-      <w:lvlText w:val="%3."/>
-      <w:lvlJc w:val="right"/>
-      <w:pPr>
-        <w:ind w:left="2727" w:hanging="180"/>
-      </w:pPr>
+      <w:numFmt w:val="bullet"/>
+      <w:lvlText w:val=""/>
+      <w:lvlJc w:val="left"/>
+      <w:pPr>
+        <w:ind w:left="2520" w:hanging="360"/>
+      </w:pPr>
+      <w:rPr>
+        <w:rFonts w:ascii="Wingdings" w:hAnsi="Wingdings" w:hint="default"/>
+      </w:rPr>
     </w:lvl>
-    <w:lvl w:ilvl="3" w:tplc="0409000F" w:tentative="1">
+    <w:lvl w:ilvl="3" w:tplc="04210001" w:tentative="1">
       <w:start w:val="1"/>
-      <w:numFmt w:val="decimal"/>
-      <w:lvlText w:val="%4."/>
+      <w:numFmt w:val="bullet"/>
+      <w:lvlText w:val=""/>
       <w:lvlJc w:val="left"/>
       <w:pPr>
-        <w:ind w:left="3447" w:hanging="360"/>
-      </w:pPr>
+        <w:ind w:left="3240" w:hanging="360"/>
+      </w:pPr>
+      <w:rPr>
+        <w:rFonts w:ascii="Symbol" w:hAnsi="Symbol" w:hint="default"/>
+      </w:rPr>
     </w:lvl>
-    <w:lvl w:ilvl="4" w:tplc="04090019" w:tentative="1">
+    <w:lvl w:ilvl="4" w:tplc="04210003" w:tentative="1">
       <w:start w:val="1"/>
-      <w:numFmt w:val="lowerLetter"/>
-      <w:lvlText w:val="%5."/>
+      <w:numFmt w:val="bullet"/>
+      <w:lvlText w:val="o"/>
       <w:lvlJc w:val="left"/>
       <w:pPr>
-        <w:ind w:left="4167" w:hanging="360"/>
-      </w:pPr>
+        <w:ind w:left="3960" w:hanging="360"/>
+      </w:pPr>
+      <w:rPr>
+        <w:rFonts w:ascii="Courier New" w:hAnsi="Courier New" w:cs="Courier New" w:hint="default"/>
+      </w:rPr>
     </w:lvl>
-    <w:lvl w:ilvl="5" w:tplc="0409001B" w:tentative="1">
+    <w:lvl w:ilvl="5" w:tplc="04210005" w:tentative="1">
       <w:start w:val="1"/>
-      <w:numFmt w:val="lowerRoman"/>
-      <w:lvlText w:val="%6."/>
-      <w:lvlJc w:val="right"/>
-      <w:pPr>
-        <w:ind w:left="4887" w:hanging="180"/>
-      </w:pPr>
+      <w:numFmt w:val="bullet"/>
+      <w:lvlText w:val=""/>
+      <w:lvlJc w:val="left"/>
+      <w:pPr>
+        <w:ind w:left="4680" w:hanging="360"/>
+      </w:pPr>
+      <w:rPr>
+        <w:rFonts w:ascii="Wingdings" w:hAnsi="Wingdings" w:hint="default"/>
+      </w:rPr>
     </w:lvl>
-    <w:lvl w:ilvl="6" w:tplc="0409000F" w:tentative="1">
+    <w:lvl w:ilvl="6" w:tplc="04210001" w:tentative="1">
       <w:start w:val="1"/>
-      <w:numFmt w:val="decimal"/>
-      <w:lvlText w:val="%7."/>
+      <w:numFmt w:val="bullet"/>
+      <w:lvlText w:val=""/>
       <w:lvlJc w:val="left"/>
       <w:pPr>
-        <w:ind w:left="5607" w:hanging="360"/>
-      </w:pPr>
+        <w:ind w:left="5400" w:hanging="360"/>
+      </w:pPr>
+      <w:rPr>
+        <w:rFonts w:ascii="Symbol" w:hAnsi="Symbol" w:hint="default"/>
+      </w:rPr>
     </w:lvl>
-    <w:lvl w:ilvl="7" w:tplc="04090019" w:tentative="1">
+    <w:lvl w:ilvl="7" w:tplc="04210003" w:tentative="1">
       <w:start w:val="1"/>
-      <w:numFmt w:val="lowerLetter"/>
-      <w:lvlText w:val="%8."/>
+      <w:numFmt w:val="bullet"/>
+      <w:lvlText w:val="o"/>
       <w:lvlJc w:val="left"/>
       <w:pPr>
-        <w:ind w:left="6327" w:hanging="360"/>
-      </w:pPr>
+        <w:ind w:left="6120" w:hanging="360"/>
+      </w:pPr>
+      <w:rPr>
+        <w:rFonts w:ascii="Courier New" w:hAnsi="Courier New" w:cs="Courier New" w:hint="default"/>
+      </w:rPr>
     </w:lvl>
-    <w:lvl w:ilvl="8" w:tplc="0409001B" w:tentative="1">
+    <w:lvl w:ilvl="8" w:tplc="04210005" w:tentative="1">
       <w:start w:val="1"/>
-      <w:numFmt w:val="lowerRoman"/>
-      <w:lvlText w:val="%9."/>
-      <w:lvlJc w:val="right"/>
-      <w:pPr>
-        <w:ind w:left="7047" w:hanging="180"/>
-      </w:pPr>
+      <w:numFmt w:val="bullet"/>
+      <w:lvlText w:val=""/>
+      <w:lvlJc w:val="left"/>
+      <w:pPr>
+        <w:ind w:left="6840" w:hanging="360"/>
+      </w:pPr>
+      <w:rPr>
+        <w:rFonts w:ascii="Wingdings" w:hAnsi="Wingdings" w:hint="default"/>
+      </w:rPr>
     </w:lvl>
   </w:abstractNum>
-  <w:abstractNum w:abstractNumId="24">
+  <w:abstractNum w:abstractNumId="14">
     <w:nsid w:val="53122152"/>
     <w:multiLevelType w:val="multilevel"/>
     <w:tmpl w:val="12E8A788"/>
@@ -32495,15 +31690,128 @@
       </w:rPr>
     </w:lvl>
   </w:abstractNum>
-  <w:abstractNum w:abstractNumId="25">
-    <w:nsid w:val="57D31341"/>
+  <w:abstractNum w:abstractNumId="15">
+    <w:nsid w:val="570B14F9"/>
+    <w:multiLevelType w:val="hybridMultilevel"/>
+    <w:tmpl w:val="7FEC2586"/>
+    <w:lvl w:ilvl="0" w:tplc="04210001">
+      <w:start w:val="1"/>
+      <w:numFmt w:val="bullet"/>
+      <w:lvlText w:val=""/>
+      <w:lvlJc w:val="left"/>
+      <w:pPr>
+        <w:ind w:left="1080" w:hanging="360"/>
+      </w:pPr>
+      <w:rPr>
+        <w:rFonts w:ascii="Symbol" w:hAnsi="Symbol" w:hint="default"/>
+      </w:rPr>
+    </w:lvl>
+    <w:lvl w:ilvl="1" w:tplc="04210003" w:tentative="1">
+      <w:start w:val="1"/>
+      <w:numFmt w:val="bullet"/>
+      <w:lvlText w:val="o"/>
+      <w:lvlJc w:val="left"/>
+      <w:pPr>
+        <w:ind w:left="1800" w:hanging="360"/>
+      </w:pPr>
+      <w:rPr>
+        <w:rFonts w:ascii="Courier New" w:hAnsi="Courier New" w:cs="Courier New" w:hint="default"/>
+      </w:rPr>
+    </w:lvl>
+    <w:lvl w:ilvl="2" w:tplc="04210005" w:tentative="1">
+      <w:start w:val="1"/>
+      <w:numFmt w:val="bullet"/>
+      <w:lvlText w:val=""/>
+      <w:lvlJc w:val="left"/>
+      <w:pPr>
+        <w:ind w:left="2520" w:hanging="360"/>
+      </w:pPr>
+      <w:rPr>
+        <w:rFonts w:ascii="Wingdings" w:hAnsi="Wingdings" w:hint="default"/>
+      </w:rPr>
+    </w:lvl>
+    <w:lvl w:ilvl="3" w:tplc="04210001" w:tentative="1">
+      <w:start w:val="1"/>
+      <w:numFmt w:val="bullet"/>
+      <w:lvlText w:val=""/>
+      <w:lvlJc w:val="left"/>
+      <w:pPr>
+        <w:ind w:left="3240" w:hanging="360"/>
+      </w:pPr>
+      <w:rPr>
+        <w:rFonts w:ascii="Symbol" w:hAnsi="Symbol" w:hint="default"/>
+      </w:rPr>
+    </w:lvl>
+    <w:lvl w:ilvl="4" w:tplc="04210003" w:tentative="1">
+      <w:start w:val="1"/>
+      <w:numFmt w:val="bullet"/>
+      <w:lvlText w:val="o"/>
+      <w:lvlJc w:val="left"/>
+      <w:pPr>
+        <w:ind w:left="3960" w:hanging="360"/>
+      </w:pPr>
+      <w:rPr>
+        <w:rFonts w:ascii="Courier New" w:hAnsi="Courier New" w:cs="Courier New" w:hint="default"/>
+      </w:rPr>
+    </w:lvl>
+    <w:lvl w:ilvl="5" w:tplc="04210005" w:tentative="1">
+      <w:start w:val="1"/>
+      <w:numFmt w:val="bullet"/>
+      <w:lvlText w:val=""/>
+      <w:lvlJc w:val="left"/>
+      <w:pPr>
+        <w:ind w:left="4680" w:hanging="360"/>
+      </w:pPr>
+      <w:rPr>
+        <w:rFonts w:ascii="Wingdings" w:hAnsi="Wingdings" w:hint="default"/>
+      </w:rPr>
+    </w:lvl>
+    <w:lvl w:ilvl="6" w:tplc="04210001" w:tentative="1">
+      <w:start w:val="1"/>
+      <w:numFmt w:val="bullet"/>
+      <w:lvlText w:val=""/>
+      <w:lvlJc w:val="left"/>
+      <w:pPr>
+        <w:ind w:left="5400" w:hanging="360"/>
+      </w:pPr>
+      <w:rPr>
+        <w:rFonts w:ascii="Symbol" w:hAnsi="Symbol" w:hint="default"/>
+      </w:rPr>
+    </w:lvl>
+    <w:lvl w:ilvl="7" w:tplc="04210003" w:tentative="1">
+      <w:start w:val="1"/>
+      <w:numFmt w:val="bullet"/>
+      <w:lvlText w:val="o"/>
+      <w:lvlJc w:val="left"/>
+      <w:pPr>
+        <w:ind w:left="6120" w:hanging="360"/>
+      </w:pPr>
+      <w:rPr>
+        <w:rFonts w:ascii="Courier New" w:hAnsi="Courier New" w:cs="Courier New" w:hint="default"/>
+      </w:rPr>
+    </w:lvl>
+    <w:lvl w:ilvl="8" w:tplc="04210005" w:tentative="1">
+      <w:start w:val="1"/>
+      <w:numFmt w:val="bullet"/>
+      <w:lvlText w:val=""/>
+      <w:lvlJc w:val="left"/>
+      <w:pPr>
+        <w:ind w:left="6840" w:hanging="360"/>
+      </w:pPr>
+      <w:rPr>
+        <w:rFonts w:ascii="Wingdings" w:hAnsi="Wingdings" w:hint="default"/>
+      </w:rPr>
+    </w:lvl>
+  </w:abstractNum>
+  <w:abstractNum w:abstractNumId="16">
+    <w:nsid w:val="5CCB26A1"/>
     <w:multiLevelType w:val="multilevel"/>
-    <w:tmpl w:val="A7888D6A"/>
+    <w:tmpl w:val="A5CAE644"/>
     <w:lvl w:ilvl="0">
       <w:start w:val="1"/>
       <w:numFmt w:val="decimal"/>
       <w:lvlText w:val="%1."/>
-      <w:lvlJc w:val="left"/>
+      <w:lvlJc w:val="right"/>
       <w:pPr>
         <w:ind w:left="1440" w:hanging="360"/>
       </w:pPr>
@@ -32616,235 +31924,362 @@
       </w:rPr>
     </w:lvl>
   </w:abstractNum>
-  <w:abstractNum w:abstractNumId="26">
-    <w:nsid w:val="588536D8"/>
-    <w:multiLevelType w:val="hybridMultilevel"/>
-    <w:tmpl w:val="22DE02B8"/>
-    <w:lvl w:ilvl="0" w:tplc="04090017">
+  <w:abstractNum w:abstractNumId="17">
+    <w:nsid w:val="61DE3ECB"/>
+    <w:multiLevelType w:val="multilevel"/>
+    <w:tmpl w:val="04210025"/>
+    <w:lvl w:ilvl="0">
       <w:start w:val="1"/>
-      <w:numFmt w:val="lowerLetter"/>
-      <w:lvlText w:val="%1)"/>
+      <w:numFmt w:val="decimal"/>
+      <w:pStyle w:val="Heading1"/>
+      <w:lvlText w:val="%1"/>
       <w:lvlJc w:val="left"/>
       <w:pPr>
-        <w:ind w:left="1440" w:hanging="360"/>
-      </w:pPr>
-      <w:rPr>
-        <w:rFonts w:hint="default"/>
-      </w:rPr>
+        <w:ind w:left="432" w:hanging="432"/>
+      </w:pPr>
     </w:lvl>
-    <w:lvl w:ilvl="1" w:tplc="04090003" w:tentative="1">
+    <w:lvl w:ilvl="1">
       <w:start w:val="1"/>
-      <w:numFmt w:val="bullet"/>
-      <w:lvlText w:val="o"/>
+      <w:numFmt w:val="decimal"/>
+      <w:pStyle w:val="Heading2"/>
+      <w:lvlText w:val="%1.%2"/>
       <w:lvlJc w:val="left"/>
       <w:pPr>
-        <w:ind w:left="2160" w:hanging="360"/>
-      </w:pPr>
-      <w:rPr>
-        <w:rFonts w:ascii="Courier New" w:hAnsi="Courier New" w:cs="Courier New" w:hint="default"/>
-      </w:rPr>
+        <w:ind w:left="576" w:hanging="576"/>
+      </w:pPr>
     </w:lvl>
-    <w:lvl w:ilvl="2" w:tplc="04090005" w:tentative="1">
+    <w:lvl w:ilvl="2">
       <w:start w:val="1"/>
-      <w:numFmt w:val="bullet"/>
-      <w:lvlText w:val=""/>
+      <w:numFmt w:val="decimal"/>
+      <w:pStyle w:val="Heading3"/>
+      <w:lvlText w:val="%1.%2.%3"/>
       <w:lvlJc w:val="left"/>
       <w:pPr>
-        <w:ind w:left="2880" w:hanging="360"/>
-      </w:pPr>
-      <w:rPr>
-        <w:rFonts w:ascii="Wingdings" w:hAnsi="Wingdings" w:hint="default"/>
-      </w:rPr>
+        <w:ind w:left="720" w:hanging="720"/>
+      </w:pPr>
     </w:lvl>
-    <w:lvl w:ilvl="3" w:tplc="04090001" w:tentative="1">
+    <w:lvl w:ilvl="3">
       <w:start w:val="1"/>
-      <w:numFmt w:val="bullet"/>
-      <w:lvlText w:val=""/>
+      <w:numFmt w:val="decimal"/>
+      <w:pStyle w:val="Heading4"/>
+      <w:lvlText w:val="%1.%2.%3.%4"/>
       <w:lvlJc w:val="left"/>
       <w:pPr>
-        <w:ind w:left="3600" w:hanging="360"/>
-      </w:pPr>
-      <w:rPr>
-        <w:rFonts w:ascii="Symbol" w:hAnsi="Symbol" w:hint="default"/>
-      </w:rPr>
+        <w:ind w:left="864" w:hanging="864"/>
+      </w:pPr>
     </w:lvl>
-    <w:lvl w:ilvl="4" w:tplc="04090003" w:tentative="1">
+    <w:lvl w:ilvl="4">
       <w:start w:val="1"/>
-      <w:numFmt w:val="bullet"/>
-      <w:lvlText w:val="o"/>
+      <w:numFmt w:val="decimal"/>
+      <w:pStyle w:val="Heading5"/>
+      <w:lvlText w:val="%1.%2.%3.%4.%5"/>
       <w:lvlJc w:val="left"/>
       <w:pPr>
-        <w:ind w:left="4320" w:hanging="360"/>
-      </w:pPr>
-      <w:rPr>
-        <w:rFonts w:ascii="Courier New" w:hAnsi="Courier New" w:cs="Courier New" w:hint="default"/>
-      </w:rPr>
+        <w:ind w:left="1008" w:hanging="1008"/>
+      </w:pPr>
     </w:lvl>
-    <w:lvl w:ilvl="5" w:tplc="04090005" w:tentative="1">
+    <w:lvl w:ilvl="5">
       <w:start w:val="1"/>
-      <w:numFmt w:val="bullet"/>
-      <w:lvlText w:val=""/>
+      <w:numFmt w:val="decimal"/>
+      <w:pStyle w:val="Heading6"/>
+      <w:lvlText w:val="%1.%2.%3.%4.%5.%6"/>
       <w:lvlJc w:val="left"/>
       <w:pPr>
-        <w:ind w:left="5040" w:hanging="360"/>
-      </w:pPr>
-      <w:rPr>
-        <w:rFonts w:ascii="Wingdings" w:hAnsi="Wingdings" w:hint="default"/>
-      </w:rPr>
+        <w:ind w:left="1152" w:hanging="1152"/>
+      </w:pPr>
     </w:lvl>
-    <w:lvl w:ilvl="6" w:tplc="04090001" w:tentative="1">
+    <w:lvl w:ilvl="6">
       <w:start w:val="1"/>
-      <w:numFmt w:val="bullet"/>
-      <w:lvlText w:val=""/>
+      <w:numFmt w:val="decimal"/>
+      <w:pStyle w:val="Heading7"/>
+      <w:lvlText w:val="%1.%2.%3.%4.%5.%6.%7"/>
       <w:lvlJc w:val="left"/>
       <w:pPr>
-        <w:ind w:left="5760" w:hanging="360"/>
-      </w:pPr>
-      <w:rPr>
-        <w:rFonts w:ascii="Symbol" w:hAnsi="Symbol" w:hint="default"/>
-      </w:rPr>
+        <w:ind w:left="1296" w:hanging="1296"/>
+      </w:pPr>
     </w:lvl>
-    <w:lvl w:ilvl="7" w:tplc="04090003" w:tentative="1">
+    <w:lvl w:ilvl="7">
       <w:start w:val="1"/>
-      <w:numFmt w:val="bullet"/>
-      <w:lvlText w:val="o"/>
+      <w:numFmt w:val="decimal"/>
+      <w:pStyle w:val="Heading8"/>
+      <w:lvlText w:val="%1.%2.%3.%4.%5.%6.%7.%8"/>
       <w:lvlJc w:val="left"/>
       <w:pPr>
-        <w:ind w:left="6480" w:hanging="360"/>
-      </w:pPr>
-      <w:rPr>
-        <w:rFonts w:ascii="Courier New" w:hAnsi="Courier New" w:cs="Courier New" w:hint="default"/>
-      </w:rPr>
+        <w:ind w:left="1440" w:hanging="1440"/>
+      </w:pPr>
     </w:lvl>
-    <w:lvl w:ilvl="8" w:tplc="04090005" w:tentative="1">
+    <w:lvl w:ilvl="8">
       <w:start w:val="1"/>
-      <w:numFmt w:val="bullet"/>
-      <w:lvlText w:val=""/>
+      <w:numFmt w:val="decimal"/>
+      <w:pStyle w:val="Heading9"/>
+      <w:lvlText w:val="%1.%2.%3.%4.%5.%6.%7.%8.%9"/>
       <w:lvlJc w:val="left"/>
       <w:pPr>
-        <w:ind w:left="7200" w:hanging="360"/>
-      </w:pPr>
-      <w:rPr>
-        <w:rFonts w:ascii="Wingdings" w:hAnsi="Wingdings" w:hint="default"/>
-      </w:rPr>
+        <w:ind w:left="1584" w:hanging="1584"/>
+      </w:pPr>
     </w:lvl>
   </w:abstractNum>
-  <w:abstractNum w:abstractNumId="27">
-    <w:nsid w:val="59502373"/>
-    <w:multiLevelType w:val="hybridMultilevel"/>
-    <w:tmpl w:val="422639B2"/>
-    <w:lvl w:ilvl="0" w:tplc="E676F8B0">
-      <w:start w:val="1"/>
-      <w:numFmt w:val="decimal"/>
-      <w:lvlText w:val="%1."/>
-      <w:lvlJc w:val="right"/>
-      <w:pPr>
-        <w:ind w:left="2466" w:hanging="360"/>
-      </w:pPr>
-      <w:rPr>
-        <w:rFonts w:hint="default"/>
-      </w:rPr>
-    </w:lvl>
-    <w:lvl w:ilvl="1" w:tplc="C7DE4DA4">
-      <w:start w:val="1"/>
-      <w:numFmt w:val="lowerLetter"/>
-      <w:lvlText w:val="%2."/>
-      <w:lvlJc w:val="left"/>
-      <w:pPr>
-        <w:ind w:left="3186" w:hanging="360"/>
-      </w:pPr>
-      <w:rPr>
-        <w:rFonts w:hint="default"/>
-      </w:rPr>
-    </w:lvl>
-    <w:lvl w:ilvl="2" w:tplc="0409001B" w:tentative="1">
-      <w:start w:val="1"/>
-      <w:numFmt w:val="lowerRoman"/>
-      <w:lvlText w:val="%3."/>
-      <w:lvlJc w:val="right"/>
-      <w:pPr>
-        <w:ind w:left="3906" w:hanging="180"/>
-      </w:pPr>
-    </w:lvl>
-    <w:lvl w:ilvl="3" w:tplc="0409000F" w:tentative="1">
-      <w:start w:val="1"/>
-      <w:numFmt w:val="decimal"/>
-      <w:lvlText w:val="%4."/>
-      <w:lvlJc w:val="left"/>
-      <w:pPr>
-        <w:ind w:left="4626" w:hanging="360"/>
-      </w:pPr>
-    </w:lvl>
-    <w:lvl w:ilvl="4" w:tplc="04090019" w:tentative="1">
-      <w:start w:val="1"/>
-      <w:numFmt w:val="lowerLetter"/>
-      <w:lvlText w:val="%5."/>
-      <w:lvlJc w:val="left"/>
-      <w:pPr>
-        <w:ind w:left="5346" w:hanging="360"/>
-      </w:pPr>
-    </w:lvl>
-    <w:lvl w:ilvl="5" w:tplc="0409001B" w:tentative="1">
-      <w:start w:val="1"/>
-      <w:numFmt w:val="lowerRoman"/>
-      <w:lvlText w:val="%6."/>
-      <w:lvlJc w:val="right"/>
-      <w:pPr>
-        <w:ind w:left="6066" w:hanging="180"/>
-      </w:pPr>
-    </w:lvl>
-    <w:lvl w:ilvl="6" w:tplc="0409000F" w:tentative="1">
-      <w:start w:val="1"/>
-      <w:numFmt w:val="decimal"/>
-      <w:lvlText w:val="%7."/>
-      <w:lvlJc w:val="left"/>
-      <w:pPr>
-        <w:ind w:left="6786" w:hanging="360"/>
-      </w:pPr>
-    </w:lvl>
-    <w:lvl w:ilvl="7" w:tplc="04090019" w:tentative="1">
-      <w:start w:val="1"/>
-      <w:numFmt w:val="lowerLetter"/>
-      <w:lvlText w:val="%8."/>
-      <w:lvlJc w:val="left"/>
-      <w:pPr>
-        <w:ind w:left="7506" w:hanging="360"/>
-      </w:pPr>
-    </w:lvl>
-    <w:lvl w:ilvl="8" w:tplc="0409001B" w:tentative="1">
-      <w:start w:val="1"/>
-      <w:numFmt w:val="lowerRoman"/>
-      <w:lvlText w:val="%9."/>
-      <w:lvlJc w:val="right"/>
-      <w:pPr>
-        <w:ind w:left="8226" w:hanging="180"/>
-      </w:pPr>
-    </w:lvl>
-  </w:abstractNum>
-  <w:abstractNum w:abstractNumId="28">
-    <w:nsid w:val="5A9B29EC"/>
+  <w:abstractNum w:abstractNumId="18">
+    <w:nsid w:val="621B7FC8"/>
     <w:multiLevelType w:val="multilevel"/>
-    <w:tmpl w:val="6B96B98A"/>
+    <w:tmpl w:val="D38C20E8"/>
     <w:lvl w:ilvl="0">
       <w:start w:val="1"/>
       <w:numFmt w:val="decimal"/>
       <w:lvlText w:val="%1."/>
       <w:lvlJc w:val="left"/>
       <w:pPr>
-        <w:ind w:left="720" w:hanging="360"/>
+        <w:ind w:left="360" w:hanging="360"/>
+      </w:pPr>
+      <w:rPr>
+        <w:rFonts w:hint="default"/>
+        <w:b w:val="0"/>
+      </w:rPr>
+    </w:lvl>
+    <w:lvl w:ilvl="1">
+      <w:start w:val="3"/>
+      <w:numFmt w:val="decimal"/>
+      <w:lvlText w:val="%1.%2"/>
+      <w:lvlJc w:val="left"/>
+      <w:pPr>
+        <w:ind w:left="360" w:hanging="360"/>
+      </w:pPr>
+      <w:rPr>
+        <w:rFonts w:hint="default"/>
+        <w:b/>
+      </w:rPr>
+    </w:lvl>
+    <w:lvl w:ilvl="2">
+      <w:start w:val="1"/>
+      <w:numFmt w:val="decimal"/>
+      <w:lvlText w:val="%1.%2.%3"/>
+      <w:lvlJc w:val="left"/>
+      <w:pPr>
+        <w:ind w:left="720" w:hanging="720"/>
+      </w:pPr>
+      <w:rPr>
+        <w:rFonts w:hint="default"/>
+      </w:rPr>
+    </w:lvl>
+    <w:lvl w:ilvl="3">
+      <w:start w:val="1"/>
+      <w:numFmt w:val="decimal"/>
+      <w:lvlText w:val="%1.%2.%3.%4"/>
+      <w:lvlJc w:val="left"/>
+      <w:pPr>
+        <w:ind w:left="720" w:hanging="720"/>
+      </w:pPr>
+      <w:rPr>
+        <w:rFonts w:hint="default"/>
+      </w:rPr>
+    </w:lvl>
+    <w:lvl w:ilvl="4">
+      <w:start w:val="1"/>
+      <w:numFmt w:val="decimal"/>
+      <w:lvlText w:val="%1.%2.%3.%4.%5"/>
+      <w:lvlJc w:val="left"/>
+      <w:pPr>
+        <w:ind w:left="1080" w:hanging="1080"/>
+      </w:pPr>
+      <w:rPr>
+        <w:rFonts w:hint="default"/>
+      </w:rPr>
+    </w:lvl>
+    <w:lvl w:ilvl="5">
+      <w:start w:val="1"/>
+      <w:numFmt w:val="decimal"/>
+      <w:lvlText w:val="%1.%2.%3.%4.%5.%6"/>
+      <w:lvlJc w:val="left"/>
+      <w:pPr>
+        <w:ind w:left="1080" w:hanging="1080"/>
+      </w:pPr>
+      <w:rPr>
+        <w:rFonts w:hint="default"/>
+      </w:rPr>
+    </w:lvl>
+    <w:lvl w:ilvl="6">
+      <w:start w:val="1"/>
+      <w:numFmt w:val="decimal"/>
+      <w:lvlText w:val="%1.%2.%3.%4.%5.%6.%7"/>
+      <w:lvlJc w:val="left"/>
+      <w:pPr>
+        <w:ind w:left="1440" w:hanging="1440"/>
+      </w:pPr>
+      <w:rPr>
+        <w:rFonts w:hint="default"/>
+      </w:rPr>
+    </w:lvl>
+    <w:lvl w:ilvl="7">
+      <w:start w:val="1"/>
+      <w:numFmt w:val="decimal"/>
+      <w:lvlText w:val="%1.%2.%3.%4.%5.%6.%7.%8"/>
+      <w:lvlJc w:val="left"/>
+      <w:pPr>
+        <w:ind w:left="1440" w:hanging="1440"/>
+      </w:pPr>
+      <w:rPr>
+        <w:rFonts w:hint="default"/>
+      </w:rPr>
+    </w:lvl>
+    <w:lvl w:ilvl="8">
+      <w:start w:val="1"/>
+      <w:numFmt w:val="decimal"/>
+      <w:lvlText w:val="%1.%2.%3.%4.%5.%6.%7.%8.%9"/>
+      <w:lvlJc w:val="left"/>
+      <w:pPr>
+        <w:ind w:left="1800" w:hanging="1800"/>
+      </w:pPr>
+      <w:rPr>
+        <w:rFonts w:hint="default"/>
+      </w:rPr>
+    </w:lvl>
+  </w:abstractNum>
+  <w:abstractNum w:abstractNumId="19">
+    <w:nsid w:val="67EF0A18"/>
+    <w:multiLevelType w:val="multilevel"/>
+    <w:tmpl w:val="D8A4BC3C"/>
+    <w:lvl w:ilvl="0">
+      <w:start w:val="1"/>
+      <w:numFmt w:val="decimal"/>
+      <w:lvlText w:val="%1"/>
+      <w:lvlJc w:val="left"/>
+      <w:pPr>
+        <w:ind w:left="375" w:hanging="375"/>
+      </w:pPr>
+      <w:rPr>
+        <w:rFonts w:hint="default"/>
+        <w:sz w:val="28"/>
+      </w:rPr>
+    </w:lvl>
+    <w:lvl w:ilvl="1">
+      <w:start w:val="1"/>
+      <w:numFmt w:val="decimal"/>
+      <w:lvlText w:val="%1.%2"/>
+      <w:lvlJc w:val="left"/>
+      <w:pPr>
+        <w:ind w:left="375" w:hanging="375"/>
+      </w:pPr>
+      <w:rPr>
+        <w:rFonts w:hint="default"/>
+        <w:sz w:val="28"/>
+      </w:rPr>
+    </w:lvl>
+    <w:lvl w:ilvl="2">
+      <w:start w:val="1"/>
+      <w:numFmt w:val="decimal"/>
+      <w:lvlText w:val="%1.%2.%3"/>
+      <w:lvlJc w:val="left"/>
+      <w:pPr>
+        <w:ind w:left="720" w:hanging="720"/>
+      </w:pPr>
+      <w:rPr>
+        <w:rFonts w:hint="default"/>
+        <w:sz w:val="28"/>
+      </w:rPr>
+    </w:lvl>
+    <w:lvl w:ilvl="3">
+      <w:start w:val="1"/>
+      <w:numFmt w:val="decimal"/>
+      <w:lvlText w:val="%1.%2.%3.%4"/>
+      <w:lvlJc w:val="left"/>
+      <w:pPr>
+        <w:ind w:left="720" w:hanging="720"/>
+      </w:pPr>
+      <w:rPr>
+        <w:rFonts w:hint="default"/>
+        <w:sz w:val="28"/>
+      </w:rPr>
+    </w:lvl>
+    <w:lvl w:ilvl="4">
+      <w:start w:val="1"/>
+      <w:numFmt w:val="decimal"/>
+      <w:lvlText w:val="%1.%2.%3.%4.%5"/>
+      <w:lvlJc w:val="left"/>
+      <w:pPr>
+        <w:ind w:left="1080" w:hanging="1080"/>
+      </w:pPr>
+      <w:rPr>
+        <w:rFonts w:hint="default"/>
+        <w:sz w:val="28"/>
+      </w:rPr>
+    </w:lvl>
+    <w:lvl w:ilvl="5">
+      <w:start w:val="1"/>
+      <w:numFmt w:val="decimal"/>
+      <w:lvlText w:val="%1.%2.%3.%4.%5.%6"/>
+      <w:lvlJc w:val="left"/>
+      <w:pPr>
+        <w:ind w:left="1080" w:hanging="1080"/>
+      </w:pPr>
+      <w:rPr>
+        <w:rFonts w:hint="default"/>
+        <w:sz w:val="28"/>
+      </w:rPr>
+    </w:lvl>
+    <w:lvl w:ilvl="6">
+      <w:start w:val="1"/>
+      <w:numFmt w:val="decimal"/>
+      <w:lvlText w:val="%1.%2.%3.%4.%5.%6.%7"/>
+      <w:lvlJc w:val="left"/>
+      <w:pPr>
+        <w:ind w:left="1440" w:hanging="1440"/>
+      </w:pPr>
+      <w:rPr>
+        <w:rFonts w:hint="default"/>
+        <w:sz w:val="28"/>
+      </w:rPr>
+    </w:lvl>
+    <w:lvl w:ilvl="7">
+      <w:start w:val="1"/>
+      <w:numFmt w:val="decimal"/>
+      <w:lvlText w:val="%1.%2.%3.%4.%5.%6.%7.%8"/>
+      <w:lvlJc w:val="left"/>
+      <w:pPr>
+        <w:ind w:left="1440" w:hanging="1440"/>
+      </w:pPr>
+      <w:rPr>
+        <w:rFonts w:hint="default"/>
+        <w:sz w:val="28"/>
+      </w:rPr>
+    </w:lvl>
+    <w:lvl w:ilvl="8">
+      <w:start w:val="1"/>
+      <w:numFmt w:val="decimal"/>
+      <w:lvlText w:val="%1.%2.%3.%4.%5.%6.%7.%8.%9"/>
+      <w:lvlJc w:val="left"/>
+      <w:pPr>
+        <w:ind w:left="1800" w:hanging="1800"/>
+      </w:pPr>
+      <w:rPr>
+        <w:rFonts w:hint="default"/>
+        <w:sz w:val="28"/>
+      </w:rPr>
+    </w:lvl>
+  </w:abstractNum>
+  <w:abstractNum w:abstractNumId="20">
+    <w:nsid w:val="6FCB1045"/>
+    <w:multiLevelType w:val="multilevel"/>
+    <w:tmpl w:val="A7888D6A"/>
+    <w:lvl w:ilvl="0">
+      <w:start w:val="1"/>
+      <w:numFmt w:val="decimal"/>
+      <w:lvlText w:val="%1."/>
+      <w:lvlJc w:val="left"/>
+      <w:pPr>
+        <w:ind w:left="1440" w:hanging="360"/>
       </w:pPr>
       <w:rPr>
         <w:rFonts w:hint="default"/>
       </w:rPr>
     </w:lvl>
     <w:lvl w:ilvl="1">
-      <w:start w:val="2"/>
+      <w:start w:val="1"/>
       <w:numFmt w:val="decimal"/>
       <w:isLgl/>
       <w:lvlText w:val="%1.%2"/>
       <w:lvlJc w:val="left"/>
       <w:pPr>
-        <w:ind w:left="720" w:hanging="360"/>
+        <w:ind w:left="1440" w:hanging="360"/>
       </w:pPr>
       <w:rPr>
         <w:rFonts w:hint="default"/>
@@ -32857,7 +32292,7 @@
       <w:lvlText w:val="%1.%2.%3"/>
       <w:lvlJc w:val="left"/>
       <w:pPr>
-        <w:ind w:left="1080" w:hanging="720"/>
+        <w:ind w:left="1800" w:hanging="720"/>
       </w:pPr>
       <w:rPr>
         <w:rFonts w:hint="default"/>
@@ -32870,7 +32305,7 @@
       <w:lvlText w:val="%1.%2.%3.%4"/>
       <w:lvlJc w:val="left"/>
       <w:pPr>
-        <w:ind w:left="1080" w:hanging="720"/>
+        <w:ind w:left="1800" w:hanging="720"/>
       </w:pPr>
       <w:rPr>
         <w:rFonts w:hint="default"/>
@@ -32883,7 +32318,7 @@
       <w:lvlText w:val="%1.%2.%3.%4.%5"/>
       <w:lvlJc w:val="left"/>
       <w:pPr>
-        <w:ind w:left="1440" w:hanging="1080"/>
+        <w:ind w:left="2160" w:hanging="1080"/>
       </w:pPr>
       <w:rPr>
         <w:rFonts w:hint="default"/>
@@ -32896,7 +32331,7 @@
       <w:lvlText w:val="%1.%2.%3.%4.%5.%6"/>
       <w:lvlJc w:val="left"/>
       <w:pPr>
-        <w:ind w:left="1440" w:hanging="1080"/>
+        <w:ind w:left="2160" w:hanging="1080"/>
       </w:pPr>
       <w:rPr>
         <w:rFonts w:hint="default"/>
@@ -32909,7 +32344,7 @@
       <w:lvlText w:val="%1.%2.%3.%4.%5.%6.%7"/>
       <w:lvlJc w:val="left"/>
       <w:pPr>
-        <w:ind w:left="1800" w:hanging="1440"/>
+        <w:ind w:left="2520" w:hanging="1440"/>
       </w:pPr>
       <w:rPr>
         <w:rFonts w:hint="default"/>
@@ -32922,7 +32357,7 @@
       <w:lvlText w:val="%1.%2.%3.%4.%5.%6.%7.%8"/>
       <w:lvlJc w:val="left"/>
       <w:pPr>
-        <w:ind w:left="1800" w:hanging="1440"/>
+        <w:ind w:left="2520" w:hanging="1440"/>
       </w:pPr>
       <w:rPr>
         <w:rFonts w:hint="default"/>
@@ -32935,1433 +32370,14 @@
       <w:lvlText w:val="%1.%2.%3.%4.%5.%6.%7.%8.%9"/>
       <w:lvlJc w:val="left"/>
       <w:pPr>
-        <w:ind w:left="2160" w:hanging="1800"/>
+        <w:ind w:left="2880" w:hanging="1800"/>
       </w:pPr>
       <w:rPr>
         <w:rFonts w:hint="default"/>
       </w:rPr>
     </w:lvl>
   </w:abstractNum>
-  <w:abstractNum w:abstractNumId="29">
-    <w:nsid w:val="5CCB26A1"/>
-    <w:multiLevelType w:val="multilevel"/>
-    <w:tmpl w:val="A5CAE644"/>
-    <w:lvl w:ilvl="0">
-      <w:start w:val="1"/>
-      <w:numFmt w:val="decimal"/>
-      <w:lvlText w:val="%1."/>
-      <w:lvlJc w:val="right"/>
-      <w:pPr>
-        <w:ind w:left="1440" w:hanging="360"/>
-      </w:pPr>
-      <w:rPr>
-        <w:rFonts w:hint="default"/>
-      </w:rPr>
-    </w:lvl>
-    <w:lvl w:ilvl="1">
-      <w:start w:val="1"/>
-      <w:numFmt w:val="decimal"/>
-      <w:isLgl/>
-      <w:lvlText w:val="%1.%2"/>
-      <w:lvlJc w:val="left"/>
-      <w:pPr>
-        <w:ind w:left="1440" w:hanging="360"/>
-      </w:pPr>
-      <w:rPr>
-        <w:rFonts w:hint="default"/>
-      </w:rPr>
-    </w:lvl>
-    <w:lvl w:ilvl="2">
-      <w:start w:val="1"/>
-      <w:numFmt w:val="decimal"/>
-      <w:isLgl/>
-      <w:lvlText w:val="%1.%2.%3"/>
-      <w:lvlJc w:val="left"/>
-      <w:pPr>
-        <w:ind w:left="1800" w:hanging="720"/>
-      </w:pPr>
-      <w:rPr>
-        <w:rFonts w:hint="default"/>
-      </w:rPr>
-    </w:lvl>
-    <w:lvl w:ilvl="3">
-      <w:start w:val="1"/>
-      <w:numFmt w:val="decimal"/>
-      <w:isLgl/>
-      <w:lvlText w:val="%1.%2.%3.%4"/>
-      <w:lvlJc w:val="left"/>
-      <w:pPr>
-        <w:ind w:left="1800" w:hanging="720"/>
-      </w:pPr>
-      <w:rPr>
-        <w:rFonts w:hint="default"/>
-      </w:rPr>
-    </w:lvl>
-    <w:lvl w:ilvl="4">
-      <w:start w:val="1"/>
-      <w:numFmt w:val="decimal"/>
-      <w:isLgl/>
-      <w:lvlText w:val="%1.%2.%3.%4.%5"/>
-      <w:lvlJc w:val="left"/>
-      <w:pPr>
-        <w:ind w:left="2160" w:hanging="1080"/>
-      </w:pPr>
-      <w:rPr>
-        <w:rFonts w:hint="default"/>
-      </w:rPr>
-    </w:lvl>
-    <w:lvl w:ilvl="5">
-      <w:start w:val="1"/>
-      <w:numFmt w:val="decimal"/>
-      <w:isLgl/>
-      <w:lvlText w:val="%1.%2.%3.%4.%5.%6"/>
-      <w:lvlJc w:val="left"/>
-      <w:pPr>
-        <w:ind w:left="2160" w:hanging="1080"/>
-      </w:pPr>
-      <w:rPr>
-        <w:rFonts w:hint="default"/>
-      </w:rPr>
-    </w:lvl>
-    <w:lvl w:ilvl="6">
-      <w:start w:val="1"/>
-      <w:numFmt w:val="decimal"/>
-      <w:isLgl/>
-      <w:lvlText w:val="%1.%2.%3.%4.%5.%6.%7"/>
-      <w:lvlJc w:val="left"/>
-      <w:pPr>
-        <w:ind w:left="2520" w:hanging="1440"/>
-      </w:pPr>
-      <w:rPr>
-        <w:rFonts w:hint="default"/>
-      </w:rPr>
-    </w:lvl>
-    <w:lvl w:ilvl="7">
-      <w:start w:val="1"/>
-      <w:numFmt w:val="decimal"/>
-      <w:isLgl/>
-      <w:lvlText w:val="%1.%2.%3.%4.%5.%6.%7.%8"/>
-      <w:lvlJc w:val="left"/>
-      <w:pPr>
-        <w:ind w:left="2520" w:hanging="1440"/>
-      </w:pPr>
-      <w:rPr>
-        <w:rFonts w:hint="default"/>
-      </w:rPr>
-    </w:lvl>
-    <w:lvl w:ilvl="8">
-      <w:start w:val="1"/>
-      <w:numFmt w:val="decimal"/>
-      <w:isLgl/>
-      <w:lvlText w:val="%1.%2.%3.%4.%5.%6.%7.%8.%9"/>
-      <w:lvlJc w:val="left"/>
-      <w:pPr>
-        <w:ind w:left="2880" w:hanging="1800"/>
-      </w:pPr>
-      <w:rPr>
-        <w:rFonts w:hint="default"/>
-      </w:rPr>
-    </w:lvl>
-  </w:abstractNum>
-  <w:abstractNum w:abstractNumId="30">
-    <w:nsid w:val="5CF450EA"/>
-    <w:multiLevelType w:val="multilevel"/>
-    <w:tmpl w:val="593E2318"/>
-    <w:lvl w:ilvl="0">
-      <w:start w:val="1"/>
-      <w:numFmt w:val="decimal"/>
-      <w:lvlText w:val="%1."/>
-      <w:lvlJc w:val="left"/>
-      <w:pPr>
-        <w:ind w:left="720" w:hanging="360"/>
-      </w:pPr>
-      <w:rPr>
-        <w:rFonts w:hint="default"/>
-      </w:rPr>
-    </w:lvl>
-    <w:lvl w:ilvl="1">
-      <w:start w:val="2"/>
-      <w:numFmt w:val="decimal"/>
-      <w:isLgl/>
-      <w:lvlText w:val="%1.%2"/>
-      <w:lvlJc w:val="left"/>
-      <w:pPr>
-        <w:ind w:left="720" w:hanging="360"/>
-      </w:pPr>
-      <w:rPr>
-        <w:rFonts w:hint="default"/>
-      </w:rPr>
-    </w:lvl>
-    <w:lvl w:ilvl="2">
-      <w:start w:val="1"/>
-      <w:numFmt w:val="decimal"/>
-      <w:isLgl/>
-      <w:lvlText w:val="%1.%2.%3"/>
-      <w:lvlJc w:val="left"/>
-      <w:pPr>
-        <w:ind w:left="1080" w:hanging="720"/>
-      </w:pPr>
-      <w:rPr>
-        <w:rFonts w:hint="default"/>
-      </w:rPr>
-    </w:lvl>
-    <w:lvl w:ilvl="3">
-      <w:start w:val="1"/>
-      <w:numFmt w:val="decimal"/>
-      <w:isLgl/>
-      <w:lvlText w:val="%1.%2.%3.%4"/>
-      <w:lvlJc w:val="left"/>
-      <w:pPr>
-        <w:ind w:left="1080" w:hanging="720"/>
-      </w:pPr>
-      <w:rPr>
-        <w:rFonts w:hint="default"/>
-      </w:rPr>
-    </w:lvl>
-    <w:lvl w:ilvl="4">
-      <w:start w:val="1"/>
-      <w:numFmt w:val="decimal"/>
-      <w:isLgl/>
-      <w:lvlText w:val="%1.%2.%3.%4.%5"/>
-      <w:lvlJc w:val="left"/>
-      <w:pPr>
-        <w:ind w:left="1440" w:hanging="1080"/>
-      </w:pPr>
-      <w:rPr>
-        <w:rFonts w:hint="default"/>
-      </w:rPr>
-    </w:lvl>
-    <w:lvl w:ilvl="5">
-      <w:start w:val="1"/>
-      <w:numFmt w:val="decimal"/>
-      <w:isLgl/>
-      <w:lvlText w:val="%1.%2.%3.%4.%5.%6"/>
-      <w:lvlJc w:val="left"/>
-      <w:pPr>
-        <w:ind w:left="1440" w:hanging="1080"/>
-      </w:pPr>
-      <w:rPr>
-        <w:rFonts w:hint="default"/>
-      </w:rPr>
-    </w:lvl>
-    <w:lvl w:ilvl="6">
-      <w:start w:val="1"/>
-      <w:numFmt w:val="decimal"/>
-      <w:isLgl/>
-      <w:lvlText w:val="%1.%2.%3.%4.%5.%6.%7"/>
-      <w:lvlJc w:val="left"/>
-      <w:pPr>
-        <w:ind w:left="1800" w:hanging="1440"/>
-      </w:pPr>
-      <w:rPr>
-        <w:rFonts w:hint="default"/>
-      </w:rPr>
-    </w:lvl>
-    <w:lvl w:ilvl="7">
-      <w:start w:val="1"/>
-      <w:numFmt w:val="decimal"/>
-      <w:isLgl/>
-      <w:lvlText w:val="%1.%2.%3.%4.%5.%6.%7.%8"/>
-      <w:lvlJc w:val="left"/>
-      <w:pPr>
-        <w:ind w:left="1800" w:hanging="1440"/>
-      </w:pPr>
-      <w:rPr>
-        <w:rFonts w:hint="default"/>
-      </w:rPr>
-    </w:lvl>
-    <w:lvl w:ilvl="8">
-      <w:start w:val="1"/>
-      <w:numFmt w:val="decimal"/>
-      <w:isLgl/>
-      <w:lvlText w:val="%1.%2.%3.%4.%5.%6.%7.%8.%9"/>
-      <w:lvlJc w:val="left"/>
-      <w:pPr>
-        <w:ind w:left="2160" w:hanging="1800"/>
-      </w:pPr>
-      <w:rPr>
-        <w:rFonts w:hint="default"/>
-      </w:rPr>
-    </w:lvl>
-  </w:abstractNum>
-  <w:abstractNum w:abstractNumId="31">
-    <w:nsid w:val="5E5B1B1E"/>
-    <w:multiLevelType w:val="hybridMultilevel"/>
-    <w:tmpl w:val="8BC0D0E8"/>
-    <w:lvl w:ilvl="0" w:tplc="83723F3E">
-      <w:start w:val="1"/>
-      <w:numFmt w:val="decimal"/>
-      <w:lvlText w:val="%1."/>
-      <w:lvlJc w:val="left"/>
-      <w:pPr>
-        <w:ind w:left="720" w:hanging="360"/>
-      </w:pPr>
-      <w:rPr>
-        <w:rFonts w:hint="default"/>
-      </w:rPr>
-    </w:lvl>
-    <w:lvl w:ilvl="1" w:tplc="04090019" w:tentative="1">
-      <w:start w:val="1"/>
-      <w:numFmt w:val="lowerLetter"/>
-      <w:lvlText w:val="%2."/>
-      <w:lvlJc w:val="left"/>
-      <w:pPr>
-        <w:ind w:left="1440" w:hanging="360"/>
-      </w:pPr>
-    </w:lvl>
-    <w:lvl w:ilvl="2" w:tplc="0409001B" w:tentative="1">
-      <w:start w:val="1"/>
-      <w:numFmt w:val="lowerRoman"/>
-      <w:lvlText w:val="%3."/>
-      <w:lvlJc w:val="right"/>
-      <w:pPr>
-        <w:ind w:left="2160" w:hanging="180"/>
-      </w:pPr>
-    </w:lvl>
-    <w:lvl w:ilvl="3" w:tplc="0409000F" w:tentative="1">
-      <w:start w:val="1"/>
-      <w:numFmt w:val="decimal"/>
-      <w:lvlText w:val="%4."/>
-      <w:lvlJc w:val="left"/>
-      <w:pPr>
-        <w:ind w:left="2880" w:hanging="360"/>
-      </w:pPr>
-    </w:lvl>
-    <w:lvl w:ilvl="4" w:tplc="04090019" w:tentative="1">
-      <w:start w:val="1"/>
-      <w:numFmt w:val="lowerLetter"/>
-      <w:lvlText w:val="%5."/>
-      <w:lvlJc w:val="left"/>
-      <w:pPr>
-        <w:ind w:left="3600" w:hanging="360"/>
-      </w:pPr>
-    </w:lvl>
-    <w:lvl w:ilvl="5" w:tplc="0409001B" w:tentative="1">
-      <w:start w:val="1"/>
-      <w:numFmt w:val="lowerRoman"/>
-      <w:lvlText w:val="%6."/>
-      <w:lvlJc w:val="right"/>
-      <w:pPr>
-        <w:ind w:left="4320" w:hanging="180"/>
-      </w:pPr>
-    </w:lvl>
-    <w:lvl w:ilvl="6" w:tplc="0409000F" w:tentative="1">
-      <w:start w:val="1"/>
-      <w:numFmt w:val="decimal"/>
-      <w:lvlText w:val="%7."/>
-      <w:lvlJc w:val="left"/>
-      <w:pPr>
-        <w:ind w:left="5040" w:hanging="360"/>
-      </w:pPr>
-    </w:lvl>
-    <w:lvl w:ilvl="7" w:tplc="04090019" w:tentative="1">
-      <w:start w:val="1"/>
-      <w:numFmt w:val="lowerLetter"/>
-      <w:lvlText w:val="%8."/>
-      <w:lvlJc w:val="left"/>
-      <w:pPr>
-        <w:ind w:left="5760" w:hanging="360"/>
-      </w:pPr>
-    </w:lvl>
-    <w:lvl w:ilvl="8" w:tplc="0409001B" w:tentative="1">
-      <w:start w:val="1"/>
-      <w:numFmt w:val="lowerRoman"/>
-      <w:lvlText w:val="%9."/>
-      <w:lvlJc w:val="right"/>
-      <w:pPr>
-        <w:ind w:left="6480" w:hanging="180"/>
-      </w:pPr>
-    </w:lvl>
-  </w:abstractNum>
-  <w:abstractNum w:abstractNumId="32">
-    <w:nsid w:val="61DE3ECB"/>
-    <w:multiLevelType w:val="multilevel"/>
-    <w:tmpl w:val="04210025"/>
-    <w:lvl w:ilvl="0">
-      <w:start w:val="1"/>
-      <w:numFmt w:val="decimal"/>
-      <w:pStyle w:val="Heading1"/>
-      <w:lvlText w:val="%1"/>
-      <w:lvlJc w:val="left"/>
-      <w:pPr>
-        <w:ind w:left="432" w:hanging="432"/>
-      </w:pPr>
-    </w:lvl>
-    <w:lvl w:ilvl="1">
-      <w:start w:val="1"/>
-      <w:numFmt w:val="decimal"/>
-      <w:pStyle w:val="Heading2"/>
-      <w:lvlText w:val="%1.%2"/>
-      <w:lvlJc w:val="left"/>
-      <w:pPr>
-        <w:ind w:left="576" w:hanging="576"/>
-      </w:pPr>
-    </w:lvl>
-    <w:lvl w:ilvl="2">
-      <w:start w:val="1"/>
-      <w:numFmt w:val="decimal"/>
-      <w:pStyle w:val="Heading3"/>
-      <w:lvlText w:val="%1.%2.%3"/>
-      <w:lvlJc w:val="left"/>
-      <w:pPr>
-        <w:ind w:left="720" w:hanging="720"/>
-      </w:pPr>
-    </w:lvl>
-    <w:lvl w:ilvl="3">
-      <w:start w:val="1"/>
-      <w:numFmt w:val="decimal"/>
-      <w:pStyle w:val="Heading4"/>
-      <w:lvlText w:val="%1.%2.%3.%4"/>
-      <w:lvlJc w:val="left"/>
-      <w:pPr>
-        <w:ind w:left="864" w:hanging="864"/>
-      </w:pPr>
-    </w:lvl>
-    <w:lvl w:ilvl="4">
-      <w:start w:val="1"/>
-      <w:numFmt w:val="decimal"/>
-      <w:pStyle w:val="Heading5"/>
-      <w:lvlText w:val="%1.%2.%3.%4.%5"/>
-      <w:lvlJc w:val="left"/>
-      <w:pPr>
-        <w:ind w:left="1008" w:hanging="1008"/>
-      </w:pPr>
-    </w:lvl>
-    <w:lvl w:ilvl="5">
-      <w:start w:val="1"/>
-      <w:numFmt w:val="decimal"/>
-      <w:pStyle w:val="Heading6"/>
-      <w:lvlText w:val="%1.%2.%3.%4.%5.%6"/>
-      <w:lvlJc w:val="left"/>
-      <w:pPr>
-        <w:ind w:left="1152" w:hanging="1152"/>
-      </w:pPr>
-    </w:lvl>
-    <w:lvl w:ilvl="6">
-      <w:start w:val="1"/>
-      <w:numFmt w:val="decimal"/>
-      <w:pStyle w:val="Heading7"/>
-      <w:lvlText w:val="%1.%2.%3.%4.%5.%6.%7"/>
-      <w:lvlJc w:val="left"/>
-      <w:pPr>
-        <w:ind w:left="1296" w:hanging="1296"/>
-      </w:pPr>
-    </w:lvl>
-    <w:lvl w:ilvl="7">
-      <w:start w:val="1"/>
-      <w:numFmt w:val="decimal"/>
-      <w:pStyle w:val="Heading8"/>
-      <w:lvlText w:val="%1.%2.%3.%4.%5.%6.%7.%8"/>
-      <w:lvlJc w:val="left"/>
-      <w:pPr>
-        <w:ind w:left="1440" w:hanging="1440"/>
-      </w:pPr>
-    </w:lvl>
-    <w:lvl w:ilvl="8">
-      <w:start w:val="1"/>
-      <w:numFmt w:val="decimal"/>
-      <w:pStyle w:val="Heading9"/>
-      <w:lvlText w:val="%1.%2.%3.%4.%5.%6.%7.%8.%9"/>
-      <w:lvlJc w:val="left"/>
-      <w:pPr>
-        <w:ind w:left="1584" w:hanging="1584"/>
-      </w:pPr>
-    </w:lvl>
-  </w:abstractNum>
-  <w:abstractNum w:abstractNumId="33">
-    <w:nsid w:val="621B7FC8"/>
-    <w:multiLevelType w:val="multilevel"/>
-    <w:tmpl w:val="D38C20E8"/>
-    <w:lvl w:ilvl="0">
-      <w:start w:val="1"/>
-      <w:numFmt w:val="decimal"/>
-      <w:lvlText w:val="%1."/>
-      <w:lvlJc w:val="left"/>
-      <w:pPr>
-        <w:ind w:left="360" w:hanging="360"/>
-      </w:pPr>
-      <w:rPr>
-        <w:rFonts w:hint="default"/>
-        <w:b w:val="0"/>
-      </w:rPr>
-    </w:lvl>
-    <w:lvl w:ilvl="1">
-      <w:start w:val="3"/>
-      <w:numFmt w:val="decimal"/>
-      <w:lvlText w:val="%1.%2"/>
-      <w:lvlJc w:val="left"/>
-      <w:pPr>
-        <w:ind w:left="360" w:hanging="360"/>
-      </w:pPr>
-      <w:rPr>
-        <w:rFonts w:hint="default"/>
-        <w:b/>
-      </w:rPr>
-    </w:lvl>
-    <w:lvl w:ilvl="2">
-      <w:start w:val="1"/>
-      <w:numFmt w:val="decimal"/>
-      <w:lvlText w:val="%1.%2.%3"/>
-      <w:lvlJc w:val="left"/>
-      <w:pPr>
-        <w:ind w:left="720" w:hanging="720"/>
-      </w:pPr>
-      <w:rPr>
-        <w:rFonts w:hint="default"/>
-      </w:rPr>
-    </w:lvl>
-    <w:lvl w:ilvl="3">
-      <w:start w:val="1"/>
-      <w:numFmt w:val="decimal"/>
-      <w:lvlText w:val="%1.%2.%3.%4"/>
-      <w:lvlJc w:val="left"/>
-      <w:pPr>
-        <w:ind w:left="720" w:hanging="720"/>
-      </w:pPr>
-      <w:rPr>
-        <w:rFonts w:hint="default"/>
-      </w:rPr>
-    </w:lvl>
-    <w:lvl w:ilvl="4">
-      <w:start w:val="1"/>
-      <w:numFmt w:val="decimal"/>
-      <w:lvlText w:val="%1.%2.%3.%4.%5"/>
-      <w:lvlJc w:val="left"/>
-      <w:pPr>
-        <w:ind w:left="1080" w:hanging="1080"/>
-      </w:pPr>
-      <w:rPr>
-        <w:rFonts w:hint="default"/>
-      </w:rPr>
-    </w:lvl>
-    <w:lvl w:ilvl="5">
-      <w:start w:val="1"/>
-      <w:numFmt w:val="decimal"/>
-      <w:lvlText w:val="%1.%2.%3.%4.%5.%6"/>
-      <w:lvlJc w:val="left"/>
-      <w:pPr>
-        <w:ind w:left="1080" w:hanging="1080"/>
-      </w:pPr>
-      <w:rPr>
-        <w:rFonts w:hint="default"/>
-      </w:rPr>
-    </w:lvl>
-    <w:lvl w:ilvl="6">
-      <w:start w:val="1"/>
-      <w:numFmt w:val="decimal"/>
-      <w:lvlText w:val="%1.%2.%3.%4.%5.%6.%7"/>
-      <w:lvlJc w:val="left"/>
-      <w:pPr>
-        <w:ind w:left="1440" w:hanging="1440"/>
-      </w:pPr>
-      <w:rPr>
-        <w:rFonts w:hint="default"/>
-      </w:rPr>
-    </w:lvl>
-    <w:lvl w:ilvl="7">
-      <w:start w:val="1"/>
-      <w:numFmt w:val="decimal"/>
-      <w:lvlText w:val="%1.%2.%3.%4.%5.%6.%7.%8"/>
-      <w:lvlJc w:val="left"/>
-      <w:pPr>
-        <w:ind w:left="1440" w:hanging="1440"/>
-      </w:pPr>
-      <w:rPr>
-        <w:rFonts w:hint="default"/>
-      </w:rPr>
-    </w:lvl>
-    <w:lvl w:ilvl="8">
-      <w:start w:val="1"/>
-      <w:numFmt w:val="decimal"/>
-      <w:lvlText w:val="%1.%2.%3.%4.%5.%6.%7.%8.%9"/>
-      <w:lvlJc w:val="left"/>
-      <w:pPr>
-        <w:ind w:left="1800" w:hanging="1800"/>
-      </w:pPr>
-      <w:rPr>
-        <w:rFonts w:hint="default"/>
-      </w:rPr>
-    </w:lvl>
-  </w:abstractNum>
-  <w:abstractNum w:abstractNumId="34">
-    <w:nsid w:val="62855E7B"/>
-    <w:multiLevelType w:val="multilevel"/>
-    <w:tmpl w:val="E348050A"/>
-    <w:lvl w:ilvl="0">
-      <w:start w:val="1"/>
-      <w:numFmt w:val="decimal"/>
-      <w:lvlText w:val="%1."/>
-      <w:lvlJc w:val="left"/>
-      <w:pPr>
-        <w:ind w:left="2466" w:hanging="360"/>
-      </w:pPr>
-      <w:rPr>
-        <w:rFonts w:hint="default"/>
-      </w:rPr>
-    </w:lvl>
-    <w:lvl w:ilvl="1">
-      <w:start w:val="12"/>
-      <w:numFmt w:val="decimal"/>
-      <w:isLgl/>
-      <w:lvlText w:val="%1.%2"/>
-      <w:lvlJc w:val="left"/>
-      <w:pPr>
-        <w:ind w:left="2526" w:hanging="420"/>
-      </w:pPr>
-      <w:rPr>
-        <w:rFonts w:hint="default"/>
-      </w:rPr>
-    </w:lvl>
-    <w:lvl w:ilvl="2">
-      <w:start w:val="1"/>
-      <w:numFmt w:val="decimal"/>
-      <w:isLgl/>
-      <w:lvlText w:val="%1.%2.%3"/>
-      <w:lvlJc w:val="left"/>
-      <w:pPr>
-        <w:ind w:left="2826" w:hanging="720"/>
-      </w:pPr>
-      <w:rPr>
-        <w:rFonts w:hint="default"/>
-      </w:rPr>
-    </w:lvl>
-    <w:lvl w:ilvl="3">
-      <w:start w:val="1"/>
-      <w:numFmt w:val="decimal"/>
-      <w:isLgl/>
-      <w:lvlText w:val="%1.%2.%3.%4"/>
-      <w:lvlJc w:val="left"/>
-      <w:pPr>
-        <w:ind w:left="2826" w:hanging="720"/>
-      </w:pPr>
-      <w:rPr>
-        <w:rFonts w:hint="default"/>
-      </w:rPr>
-    </w:lvl>
-    <w:lvl w:ilvl="4">
-      <w:start w:val="1"/>
-      <w:numFmt w:val="decimal"/>
-      <w:isLgl/>
-      <w:lvlText w:val="%1.%2.%3.%4.%5"/>
-      <w:lvlJc w:val="left"/>
-      <w:pPr>
-        <w:ind w:left="3186" w:hanging="1080"/>
-      </w:pPr>
-      <w:rPr>
-        <w:rFonts w:hint="default"/>
-      </w:rPr>
-    </w:lvl>
-    <w:lvl w:ilvl="5">
-      <w:start w:val="1"/>
-      <w:numFmt w:val="decimal"/>
-      <w:isLgl/>
-      <w:lvlText w:val="%1.%2.%3.%4.%5.%6"/>
-      <w:lvlJc w:val="left"/>
-      <w:pPr>
-        <w:ind w:left="3186" w:hanging="1080"/>
-      </w:pPr>
-      <w:rPr>
-        <w:rFonts w:hint="default"/>
-      </w:rPr>
-    </w:lvl>
-    <w:lvl w:ilvl="6">
-      <w:start w:val="1"/>
-      <w:numFmt w:val="decimal"/>
-      <w:isLgl/>
-      <w:lvlText w:val="%1.%2.%3.%4.%5.%6.%7"/>
-      <w:lvlJc w:val="left"/>
-      <w:pPr>
-        <w:ind w:left="3546" w:hanging="1440"/>
-      </w:pPr>
-      <w:rPr>
-        <w:rFonts w:hint="default"/>
-      </w:rPr>
-    </w:lvl>
-    <w:lvl w:ilvl="7">
-      <w:start w:val="1"/>
-      <w:numFmt w:val="decimal"/>
-      <w:isLgl/>
-      <w:lvlText w:val="%1.%2.%3.%4.%5.%6.%7.%8"/>
-      <w:lvlJc w:val="left"/>
-      <w:pPr>
-        <w:ind w:left="3546" w:hanging="1440"/>
-      </w:pPr>
-      <w:rPr>
-        <w:rFonts w:hint="default"/>
-      </w:rPr>
-    </w:lvl>
-    <w:lvl w:ilvl="8">
-      <w:start w:val="1"/>
-      <w:numFmt w:val="decimal"/>
-      <w:isLgl/>
-      <w:lvlText w:val="%1.%2.%3.%4.%5.%6.%7.%8.%9"/>
-      <w:lvlJc w:val="left"/>
-      <w:pPr>
-        <w:ind w:left="3906" w:hanging="1800"/>
-      </w:pPr>
-      <w:rPr>
-        <w:rFonts w:hint="default"/>
-      </w:rPr>
-    </w:lvl>
-  </w:abstractNum>
-  <w:abstractNum w:abstractNumId="35">
-    <w:nsid w:val="65A945AC"/>
-    <w:multiLevelType w:val="hybridMultilevel"/>
-    <w:tmpl w:val="1B44869E"/>
-    <w:lvl w:ilvl="0" w:tplc="04090009">
-      <w:start w:val="1"/>
-      <w:numFmt w:val="bullet"/>
-      <w:lvlText w:val=""/>
-      <w:lvlJc w:val="left"/>
-      <w:pPr>
-        <w:ind w:left="720" w:hanging="360"/>
-      </w:pPr>
-      <w:rPr>
-        <w:rFonts w:ascii="Wingdings" w:hAnsi="Wingdings" w:hint="default"/>
-      </w:rPr>
-    </w:lvl>
-    <w:lvl w:ilvl="1" w:tplc="04090003" w:tentative="1">
-      <w:start w:val="1"/>
-      <w:numFmt w:val="bullet"/>
-      <w:lvlText w:val="o"/>
-      <w:lvlJc w:val="left"/>
-      <w:pPr>
-        <w:ind w:left="1440" w:hanging="360"/>
-      </w:pPr>
-      <w:rPr>
-        <w:rFonts w:ascii="Courier New" w:hAnsi="Courier New" w:cs="Courier New" w:hint="default"/>
-      </w:rPr>
-    </w:lvl>
-    <w:lvl w:ilvl="2" w:tplc="04090005" w:tentative="1">
-      <w:start w:val="1"/>
-      <w:numFmt w:val="bullet"/>
-      <w:lvlText w:val=""/>
-      <w:lvlJc w:val="left"/>
-      <w:pPr>
-        <w:ind w:left="2160" w:hanging="360"/>
-      </w:pPr>
-      <w:rPr>
-        <w:rFonts w:ascii="Wingdings" w:hAnsi="Wingdings" w:hint="default"/>
-      </w:rPr>
-    </w:lvl>
-    <w:lvl w:ilvl="3" w:tplc="04090001" w:tentative="1">
-      <w:start w:val="1"/>
-      <w:numFmt w:val="bullet"/>
-      <w:lvlText w:val=""/>
-      <w:lvlJc w:val="left"/>
-      <w:pPr>
-        <w:ind w:left="2880" w:hanging="360"/>
-      </w:pPr>
-      <w:rPr>
-        <w:rFonts w:ascii="Symbol" w:hAnsi="Symbol" w:hint="default"/>
-      </w:rPr>
-    </w:lvl>
-    <w:lvl w:ilvl="4" w:tplc="04090003" w:tentative="1">
-      <w:start w:val="1"/>
-      <w:numFmt w:val="bullet"/>
-      <w:lvlText w:val="o"/>
-      <w:lvlJc w:val="left"/>
-      <w:pPr>
-        <w:ind w:left="3600" w:hanging="360"/>
-      </w:pPr>
-      <w:rPr>
-        <w:rFonts w:ascii="Courier New" w:hAnsi="Courier New" w:cs="Courier New" w:hint="default"/>
-      </w:rPr>
-    </w:lvl>
-    <w:lvl w:ilvl="5" w:tplc="04090005" w:tentative="1">
-      <w:start w:val="1"/>
-      <w:numFmt w:val="bullet"/>
-      <w:lvlText w:val=""/>
-      <w:lvlJc w:val="left"/>
-      <w:pPr>
-        <w:ind w:left="4320" w:hanging="360"/>
-      </w:pPr>
-      <w:rPr>
-        <w:rFonts w:ascii="Wingdings" w:hAnsi="Wingdings" w:hint="default"/>
-      </w:rPr>
-    </w:lvl>
-    <w:lvl w:ilvl="6" w:tplc="04090001" w:tentative="1">
-      <w:start w:val="1"/>
-      <w:numFmt w:val="bullet"/>
-      <w:lvlText w:val=""/>
-      <w:lvlJc w:val="left"/>
-      <w:pPr>
-        <w:ind w:left="5040" w:hanging="360"/>
-      </w:pPr>
-      <w:rPr>
-        <w:rFonts w:ascii="Symbol" w:hAnsi="Symbol" w:hint="default"/>
-      </w:rPr>
-    </w:lvl>
-    <w:lvl w:ilvl="7" w:tplc="04090003" w:tentative="1">
-      <w:start w:val="1"/>
-      <w:numFmt w:val="bullet"/>
-      <w:lvlText w:val="o"/>
-      <w:lvlJc w:val="left"/>
-      <w:pPr>
-        <w:ind w:left="5760" w:hanging="360"/>
-      </w:pPr>
-      <w:rPr>
-        <w:rFonts w:ascii="Courier New" w:hAnsi="Courier New" w:cs="Courier New" w:hint="default"/>
-      </w:rPr>
-    </w:lvl>
-    <w:lvl w:ilvl="8" w:tplc="04090005" w:tentative="1">
-      <w:start w:val="1"/>
-      <w:numFmt w:val="bullet"/>
-      <w:lvlText w:val=""/>
-      <w:lvlJc w:val="left"/>
-      <w:pPr>
-        <w:ind w:left="6480" w:hanging="360"/>
-      </w:pPr>
-      <w:rPr>
-        <w:rFonts w:ascii="Wingdings" w:hAnsi="Wingdings" w:hint="default"/>
-      </w:rPr>
-    </w:lvl>
-  </w:abstractNum>
-  <w:abstractNum w:abstractNumId="36">
-    <w:nsid w:val="66191570"/>
-    <w:multiLevelType w:val="hybridMultilevel"/>
-    <w:tmpl w:val="3924A268"/>
-    <w:lvl w:ilvl="0" w:tplc="0324EEB8">
-      <w:start w:val="1"/>
-      <w:numFmt w:val="bullet"/>
-      <w:lvlText w:val=""/>
-      <w:lvlJc w:val="left"/>
-      <w:pPr>
-        <w:tabs>
-          <w:tab w:val="num" w:pos="720"/>
-        </w:tabs>
-        <w:ind w:left="720" w:hanging="360"/>
-      </w:pPr>
-      <w:rPr>
-        <w:rFonts w:ascii="Wingdings 2" w:hAnsi="Wingdings 2" w:hint="default"/>
-      </w:rPr>
-    </w:lvl>
-    <w:lvl w:ilvl="1" w:tplc="B574BF98" w:tentative="1">
-      <w:start w:val="1"/>
-      <w:numFmt w:val="bullet"/>
-      <w:lvlText w:val=""/>
-      <w:lvlJc w:val="left"/>
-      <w:pPr>
-        <w:tabs>
-          <w:tab w:val="num" w:pos="1440"/>
-        </w:tabs>
-        <w:ind w:left="1440" w:hanging="360"/>
-      </w:pPr>
-      <w:rPr>
-        <w:rFonts w:ascii="Wingdings 2" w:hAnsi="Wingdings 2" w:hint="default"/>
-      </w:rPr>
-    </w:lvl>
-    <w:lvl w:ilvl="2" w:tplc="ABB6F39A" w:tentative="1">
-      <w:start w:val="1"/>
-      <w:numFmt w:val="bullet"/>
-      <w:lvlText w:val=""/>
-      <w:lvlJc w:val="left"/>
-      <w:pPr>
-        <w:tabs>
-          <w:tab w:val="num" w:pos="2160"/>
-        </w:tabs>
-        <w:ind w:left="2160" w:hanging="360"/>
-      </w:pPr>
-      <w:rPr>
-        <w:rFonts w:ascii="Wingdings 2" w:hAnsi="Wingdings 2" w:hint="default"/>
-      </w:rPr>
-    </w:lvl>
-    <w:lvl w:ilvl="3" w:tplc="2268452C" w:tentative="1">
-      <w:start w:val="1"/>
-      <w:numFmt w:val="bullet"/>
-      <w:lvlText w:val=""/>
-      <w:lvlJc w:val="left"/>
-      <w:pPr>
-        <w:tabs>
-          <w:tab w:val="num" w:pos="2880"/>
-        </w:tabs>
-        <w:ind w:left="2880" w:hanging="360"/>
-      </w:pPr>
-      <w:rPr>
-        <w:rFonts w:ascii="Wingdings 2" w:hAnsi="Wingdings 2" w:hint="default"/>
-      </w:rPr>
-    </w:lvl>
-    <w:lvl w:ilvl="4" w:tplc="254ADE60" w:tentative="1">
-      <w:start w:val="1"/>
-      <w:numFmt w:val="bullet"/>
-      <w:lvlText w:val=""/>
-      <w:lvlJc w:val="left"/>
-      <w:pPr>
-        <w:tabs>
-          <w:tab w:val="num" w:pos="3600"/>
-        </w:tabs>
-        <w:ind w:left="3600" w:hanging="360"/>
-      </w:pPr>
-      <w:rPr>
-        <w:rFonts w:ascii="Wingdings 2" w:hAnsi="Wingdings 2" w:hint="default"/>
-      </w:rPr>
-    </w:lvl>
-    <w:lvl w:ilvl="5" w:tplc="C28E651A" w:tentative="1">
-      <w:start w:val="1"/>
-      <w:numFmt w:val="bullet"/>
-      <w:lvlText w:val=""/>
-      <w:lvlJc w:val="left"/>
-      <w:pPr>
-        <w:tabs>
-          <w:tab w:val="num" w:pos="4320"/>
-        </w:tabs>
-        <w:ind w:left="4320" w:hanging="360"/>
-      </w:pPr>
-      <w:rPr>
-        <w:rFonts w:ascii="Wingdings 2" w:hAnsi="Wingdings 2" w:hint="default"/>
-      </w:rPr>
-    </w:lvl>
-    <w:lvl w:ilvl="6" w:tplc="314EC90E" w:tentative="1">
-      <w:start w:val="1"/>
-      <w:numFmt w:val="bullet"/>
-      <w:lvlText w:val=""/>
-      <w:lvlJc w:val="left"/>
-      <w:pPr>
-        <w:tabs>
-          <w:tab w:val="num" w:pos="5040"/>
-        </w:tabs>
-        <w:ind w:left="5040" w:hanging="360"/>
-      </w:pPr>
-      <w:rPr>
-        <w:rFonts w:ascii="Wingdings 2" w:hAnsi="Wingdings 2" w:hint="default"/>
-      </w:rPr>
-    </w:lvl>
-    <w:lvl w:ilvl="7" w:tplc="A7CCCBA8" w:tentative="1">
-      <w:start w:val="1"/>
-      <w:numFmt w:val="bullet"/>
-      <w:lvlText w:val=""/>
-      <w:lvlJc w:val="left"/>
-      <w:pPr>
-        <w:tabs>
-          <w:tab w:val="num" w:pos="5760"/>
-        </w:tabs>
-        <w:ind w:left="5760" w:hanging="360"/>
-      </w:pPr>
-      <w:rPr>
-        <w:rFonts w:ascii="Wingdings 2" w:hAnsi="Wingdings 2" w:hint="default"/>
-      </w:rPr>
-    </w:lvl>
-    <w:lvl w:ilvl="8" w:tplc="66E4C140" w:tentative="1">
-      <w:start w:val="1"/>
-      <w:numFmt w:val="bullet"/>
-      <w:lvlText w:val=""/>
-      <w:lvlJc w:val="left"/>
-      <w:pPr>
-        <w:tabs>
-          <w:tab w:val="num" w:pos="6480"/>
-        </w:tabs>
-        <w:ind w:left="6480" w:hanging="360"/>
-      </w:pPr>
-      <w:rPr>
-        <w:rFonts w:ascii="Wingdings 2" w:hAnsi="Wingdings 2" w:hint="default"/>
-      </w:rPr>
-    </w:lvl>
-  </w:abstractNum>
-  <w:abstractNum w:abstractNumId="37">
-    <w:nsid w:val="67EF0A18"/>
-    <w:multiLevelType w:val="multilevel"/>
-    <w:tmpl w:val="D8A4BC3C"/>
-    <w:lvl w:ilvl="0">
-      <w:start w:val="1"/>
-      <w:numFmt w:val="decimal"/>
-      <w:lvlText w:val="%1"/>
-      <w:lvlJc w:val="left"/>
-      <w:pPr>
-        <w:ind w:left="375" w:hanging="375"/>
-      </w:pPr>
-      <w:rPr>
-        <w:rFonts w:hint="default"/>
-        <w:sz w:val="28"/>
-      </w:rPr>
-    </w:lvl>
-    <w:lvl w:ilvl="1">
-      <w:start w:val="1"/>
-      <w:numFmt w:val="decimal"/>
-      <w:lvlText w:val="%1.%2"/>
-      <w:lvlJc w:val="left"/>
-      <w:pPr>
-        <w:ind w:left="375" w:hanging="375"/>
-      </w:pPr>
-      <w:rPr>
-        <w:rFonts w:hint="default"/>
-        <w:sz w:val="28"/>
-      </w:rPr>
-    </w:lvl>
-    <w:lvl w:ilvl="2">
-      <w:start w:val="1"/>
-      <w:numFmt w:val="decimal"/>
-      <w:lvlText w:val="%1.%2.%3"/>
-      <w:lvlJc w:val="left"/>
-      <w:pPr>
-        <w:ind w:left="720" w:hanging="720"/>
-      </w:pPr>
-      <w:rPr>
-        <w:rFonts w:hint="default"/>
-        <w:sz w:val="28"/>
-      </w:rPr>
-    </w:lvl>
-    <w:lvl w:ilvl="3">
-      <w:start w:val="1"/>
-      <w:numFmt w:val="decimal"/>
-      <w:lvlText w:val="%1.%2.%3.%4"/>
-      <w:lvlJc w:val="left"/>
-      <w:pPr>
-        <w:ind w:left="720" w:hanging="720"/>
-      </w:pPr>
-      <w:rPr>
-        <w:rFonts w:hint="default"/>
-        <w:sz w:val="28"/>
-      </w:rPr>
-    </w:lvl>
-    <w:lvl w:ilvl="4">
-      <w:start w:val="1"/>
-      <w:numFmt w:val="decimal"/>
-      <w:lvlText w:val="%1.%2.%3.%4.%5"/>
-      <w:lvlJc w:val="left"/>
-      <w:pPr>
-        <w:ind w:left="1080" w:hanging="1080"/>
-      </w:pPr>
-      <w:rPr>
-        <w:rFonts w:hint="default"/>
-        <w:sz w:val="28"/>
-      </w:rPr>
-    </w:lvl>
-    <w:lvl w:ilvl="5">
-      <w:start w:val="1"/>
-      <w:numFmt w:val="decimal"/>
-      <w:lvlText w:val="%1.%2.%3.%4.%5.%6"/>
-      <w:lvlJc w:val="left"/>
-      <w:pPr>
-        <w:ind w:left="1080" w:hanging="1080"/>
-      </w:pPr>
-      <w:rPr>
-        <w:rFonts w:hint="default"/>
-        <w:sz w:val="28"/>
-      </w:rPr>
-    </w:lvl>
-    <w:lvl w:ilvl="6">
-      <w:start w:val="1"/>
-      <w:numFmt w:val="decimal"/>
-      <w:lvlText w:val="%1.%2.%3.%4.%5.%6.%7"/>
-      <w:lvlJc w:val="left"/>
-      <w:pPr>
-        <w:ind w:left="1440" w:hanging="1440"/>
-      </w:pPr>
-      <w:rPr>
-        <w:rFonts w:hint="default"/>
-        <w:sz w:val="28"/>
-      </w:rPr>
-    </w:lvl>
-    <w:lvl w:ilvl="7">
-      <w:start w:val="1"/>
-      <w:numFmt w:val="decimal"/>
-      <w:lvlText w:val="%1.%2.%3.%4.%5.%6.%7.%8"/>
-      <w:lvlJc w:val="left"/>
-      <w:pPr>
-        <w:ind w:left="1440" w:hanging="1440"/>
-      </w:pPr>
-      <w:rPr>
-        <w:rFonts w:hint="default"/>
-        <w:sz w:val="28"/>
-      </w:rPr>
-    </w:lvl>
-    <w:lvl w:ilvl="8">
-      <w:start w:val="1"/>
-      <w:numFmt w:val="decimal"/>
-      <w:lvlText w:val="%1.%2.%3.%4.%5.%6.%7.%8.%9"/>
-      <w:lvlJc w:val="left"/>
-      <w:pPr>
-        <w:ind w:left="1800" w:hanging="1800"/>
-      </w:pPr>
-      <w:rPr>
-        <w:rFonts w:hint="default"/>
-        <w:sz w:val="28"/>
-      </w:rPr>
-    </w:lvl>
-  </w:abstractNum>
-  <w:abstractNum w:abstractNumId="38">
-    <w:nsid w:val="69BD449B"/>
-    <w:multiLevelType w:val="hybridMultilevel"/>
-    <w:tmpl w:val="78503992"/>
-    <w:lvl w:ilvl="0" w:tplc="0409000F">
-      <w:start w:val="1"/>
-      <w:numFmt w:val="decimal"/>
-      <w:lvlText w:val="%1."/>
-      <w:lvlJc w:val="left"/>
-      <w:pPr>
-        <w:ind w:left="1440" w:hanging="360"/>
-      </w:pPr>
-    </w:lvl>
-    <w:lvl w:ilvl="1" w:tplc="04210019" w:tentative="1">
-      <w:start w:val="1"/>
-      <w:numFmt w:val="lowerLetter"/>
-      <w:lvlText w:val="%2."/>
-      <w:lvlJc w:val="left"/>
-      <w:pPr>
-        <w:ind w:left="1440" w:hanging="360"/>
-      </w:pPr>
-    </w:lvl>
-    <w:lvl w:ilvl="2" w:tplc="0421001B" w:tentative="1">
-      <w:start w:val="1"/>
-      <w:numFmt w:val="lowerRoman"/>
-      <w:lvlText w:val="%3."/>
-      <w:lvlJc w:val="right"/>
-      <w:pPr>
-        <w:ind w:left="2160" w:hanging="180"/>
-      </w:pPr>
-    </w:lvl>
-    <w:lvl w:ilvl="3" w:tplc="0421000F" w:tentative="1">
-      <w:start w:val="1"/>
-      <w:numFmt w:val="decimal"/>
-      <w:lvlText w:val="%4."/>
-      <w:lvlJc w:val="left"/>
-      <w:pPr>
-        <w:ind w:left="2880" w:hanging="360"/>
-      </w:pPr>
-    </w:lvl>
-    <w:lvl w:ilvl="4" w:tplc="04210019" w:tentative="1">
-      <w:start w:val="1"/>
-      <w:numFmt w:val="lowerLetter"/>
-      <w:lvlText w:val="%5."/>
-      <w:lvlJc w:val="left"/>
-      <w:pPr>
-        <w:ind w:left="3600" w:hanging="360"/>
-      </w:pPr>
-    </w:lvl>
-    <w:lvl w:ilvl="5" w:tplc="0421001B" w:tentative="1">
-      <w:start w:val="1"/>
-      <w:numFmt w:val="lowerRoman"/>
-      <w:lvlText w:val="%6."/>
-      <w:lvlJc w:val="right"/>
-      <w:pPr>
-        <w:ind w:left="4320" w:hanging="180"/>
-      </w:pPr>
-    </w:lvl>
-    <w:lvl w:ilvl="6" w:tplc="0421000F" w:tentative="1">
-      <w:start w:val="1"/>
-      <w:numFmt w:val="decimal"/>
-      <w:lvlText w:val="%7."/>
-      <w:lvlJc w:val="left"/>
-      <w:pPr>
-        <w:ind w:left="5040" w:hanging="360"/>
-      </w:pPr>
-    </w:lvl>
-    <w:lvl w:ilvl="7" w:tplc="04210019" w:tentative="1">
-      <w:start w:val="1"/>
-      <w:numFmt w:val="lowerLetter"/>
-      <w:lvlText w:val="%8."/>
-      <w:lvlJc w:val="left"/>
-      <w:pPr>
-        <w:ind w:left="5760" w:hanging="360"/>
-      </w:pPr>
-    </w:lvl>
-    <w:lvl w:ilvl="8" w:tplc="0421001B" w:tentative="1">
-      <w:start w:val="1"/>
-      <w:numFmt w:val="lowerRoman"/>
-      <w:lvlText w:val="%9."/>
-      <w:lvlJc w:val="right"/>
-      <w:pPr>
-        <w:ind w:left="6480" w:hanging="180"/>
-      </w:pPr>
-    </w:lvl>
-  </w:abstractNum>
-  <w:abstractNum w:abstractNumId="39">
-    <w:nsid w:val="6FA31ED1"/>
-    <w:multiLevelType w:val="hybridMultilevel"/>
-    <w:tmpl w:val="BE9CDB92"/>
-    <w:lvl w:ilvl="0" w:tplc="04090017">
-      <w:start w:val="1"/>
-      <w:numFmt w:val="lowerLetter"/>
-      <w:lvlText w:val="%1)"/>
-      <w:lvlJc w:val="left"/>
-      <w:pPr>
-        <w:ind w:left="1647" w:hanging="360"/>
-      </w:pPr>
-    </w:lvl>
-    <w:lvl w:ilvl="1" w:tplc="04090019" w:tentative="1">
-      <w:start w:val="1"/>
-      <w:numFmt w:val="lowerLetter"/>
-      <w:lvlText w:val="%2."/>
-      <w:lvlJc w:val="left"/>
-      <w:pPr>
-        <w:ind w:left="2367" w:hanging="360"/>
-      </w:pPr>
-    </w:lvl>
-    <w:lvl w:ilvl="2" w:tplc="0409001B" w:tentative="1">
-      <w:start w:val="1"/>
-      <w:numFmt w:val="lowerRoman"/>
-      <w:lvlText w:val="%3."/>
-      <w:lvlJc w:val="right"/>
-      <w:pPr>
-        <w:ind w:left="3087" w:hanging="180"/>
-      </w:pPr>
-    </w:lvl>
-    <w:lvl w:ilvl="3" w:tplc="0409000F" w:tentative="1">
-      <w:start w:val="1"/>
-      <w:numFmt w:val="decimal"/>
-      <w:lvlText w:val="%4."/>
-      <w:lvlJc w:val="left"/>
-      <w:pPr>
-        <w:ind w:left="3807" w:hanging="360"/>
-      </w:pPr>
-    </w:lvl>
-    <w:lvl w:ilvl="4" w:tplc="04090019" w:tentative="1">
-      <w:start w:val="1"/>
-      <w:numFmt w:val="lowerLetter"/>
-      <w:lvlText w:val="%5."/>
-      <w:lvlJc w:val="left"/>
-      <w:pPr>
-        <w:ind w:left="4527" w:hanging="360"/>
-      </w:pPr>
-    </w:lvl>
-    <w:lvl w:ilvl="5" w:tplc="0409001B" w:tentative="1">
-      <w:start w:val="1"/>
-      <w:numFmt w:val="lowerRoman"/>
-      <w:lvlText w:val="%6."/>
-      <w:lvlJc w:val="right"/>
-      <w:pPr>
-        <w:ind w:left="5247" w:hanging="180"/>
-      </w:pPr>
-    </w:lvl>
-    <w:lvl w:ilvl="6" w:tplc="0409000F" w:tentative="1">
-      <w:start w:val="1"/>
-      <w:numFmt w:val="decimal"/>
-      <w:lvlText w:val="%7."/>
-      <w:lvlJc w:val="left"/>
-      <w:pPr>
-        <w:ind w:left="5967" w:hanging="360"/>
-      </w:pPr>
-    </w:lvl>
-    <w:lvl w:ilvl="7" w:tplc="04090019" w:tentative="1">
-      <w:start w:val="1"/>
-      <w:numFmt w:val="lowerLetter"/>
-      <w:lvlText w:val="%8."/>
-      <w:lvlJc w:val="left"/>
-      <w:pPr>
-        <w:ind w:left="6687" w:hanging="360"/>
-      </w:pPr>
-    </w:lvl>
-    <w:lvl w:ilvl="8" w:tplc="0409001B" w:tentative="1">
-      <w:start w:val="1"/>
-      <w:numFmt w:val="lowerRoman"/>
-      <w:lvlText w:val="%9."/>
-      <w:lvlJc w:val="right"/>
-      <w:pPr>
-        <w:ind w:left="7407" w:hanging="180"/>
-      </w:pPr>
-    </w:lvl>
-  </w:abstractNum>
-  <w:abstractNum w:abstractNumId="40">
-    <w:nsid w:val="6FCB1045"/>
-    <w:multiLevelType w:val="multilevel"/>
-    <w:tmpl w:val="A7888D6A"/>
-    <w:lvl w:ilvl="0">
-      <w:start w:val="1"/>
-      <w:numFmt w:val="decimal"/>
-      <w:lvlText w:val="%1."/>
-      <w:lvlJc w:val="left"/>
-      <w:pPr>
-        <w:ind w:left="1440" w:hanging="360"/>
-      </w:pPr>
-      <w:rPr>
-        <w:rFonts w:hint="default"/>
-      </w:rPr>
-    </w:lvl>
-    <w:lvl w:ilvl="1">
-      <w:start w:val="1"/>
-      <w:numFmt w:val="decimal"/>
-      <w:isLgl/>
-      <w:lvlText w:val="%1.%2"/>
-      <w:lvlJc w:val="left"/>
-      <w:pPr>
-        <w:ind w:left="1440" w:hanging="360"/>
-      </w:pPr>
-      <w:rPr>
-        <w:rFonts w:hint="default"/>
-      </w:rPr>
-    </w:lvl>
-    <w:lvl w:ilvl="2">
-      <w:start w:val="1"/>
-      <w:numFmt w:val="decimal"/>
-      <w:isLgl/>
-      <w:lvlText w:val="%1.%2.%3"/>
-      <w:lvlJc w:val="left"/>
-      <w:pPr>
-        <w:ind w:left="1800" w:hanging="720"/>
-      </w:pPr>
-      <w:rPr>
-        <w:rFonts w:hint="default"/>
-      </w:rPr>
-    </w:lvl>
-    <w:lvl w:ilvl="3">
-      <w:start w:val="1"/>
-      <w:numFmt w:val="decimal"/>
-      <w:isLgl/>
-      <w:lvlText w:val="%1.%2.%3.%4"/>
-      <w:lvlJc w:val="left"/>
-      <w:pPr>
-        <w:ind w:left="1800" w:hanging="720"/>
-      </w:pPr>
-      <w:rPr>
-        <w:rFonts w:hint="default"/>
-      </w:rPr>
-    </w:lvl>
-    <w:lvl w:ilvl="4">
-      <w:start w:val="1"/>
-      <w:numFmt w:val="decimal"/>
-      <w:isLgl/>
-      <w:lvlText w:val="%1.%2.%3.%4.%5"/>
-      <w:lvlJc w:val="left"/>
-      <w:pPr>
-        <w:ind w:left="2160" w:hanging="1080"/>
-      </w:pPr>
-      <w:rPr>
-        <w:rFonts w:hint="default"/>
-      </w:rPr>
-    </w:lvl>
-    <w:lvl w:ilvl="5">
-      <w:start w:val="1"/>
-      <w:numFmt w:val="decimal"/>
-      <w:isLgl/>
-      <w:lvlText w:val="%1.%2.%3.%4.%5.%6"/>
-      <w:lvlJc w:val="left"/>
-      <w:pPr>
-        <w:ind w:left="2160" w:hanging="1080"/>
-      </w:pPr>
-      <w:rPr>
-        <w:rFonts w:hint="default"/>
-      </w:rPr>
-    </w:lvl>
-    <w:lvl w:ilvl="6">
-      <w:start w:val="1"/>
-      <w:numFmt w:val="decimal"/>
-      <w:isLgl/>
-      <w:lvlText w:val="%1.%2.%3.%4.%5.%6.%7"/>
-      <w:lvlJc w:val="left"/>
-      <w:pPr>
-        <w:ind w:left="2520" w:hanging="1440"/>
-      </w:pPr>
-      <w:rPr>
-        <w:rFonts w:hint="default"/>
-      </w:rPr>
-    </w:lvl>
-    <w:lvl w:ilvl="7">
-      <w:start w:val="1"/>
-      <w:numFmt w:val="decimal"/>
-      <w:isLgl/>
-      <w:lvlText w:val="%1.%2.%3.%4.%5.%6.%7.%8"/>
-      <w:lvlJc w:val="left"/>
-      <w:pPr>
-        <w:ind w:left="2520" w:hanging="1440"/>
-      </w:pPr>
-      <w:rPr>
-        <w:rFonts w:hint="default"/>
-      </w:rPr>
-    </w:lvl>
-    <w:lvl w:ilvl="8">
-      <w:start w:val="1"/>
-      <w:numFmt w:val="decimal"/>
-      <w:isLgl/>
-      <w:lvlText w:val="%1.%2.%3.%4.%5.%6.%7.%8.%9"/>
-      <w:lvlJc w:val="left"/>
-      <w:pPr>
-        <w:ind w:left="2880" w:hanging="1800"/>
-      </w:pPr>
-      <w:rPr>
-        <w:rFonts w:hint="default"/>
-      </w:rPr>
-    </w:lvl>
-  </w:abstractNum>
-  <w:abstractNum w:abstractNumId="41">
-    <w:nsid w:val="6FD213D5"/>
-    <w:multiLevelType w:val="hybridMultilevel"/>
-    <w:tmpl w:val="E44E3956"/>
-    <w:lvl w:ilvl="0" w:tplc="988CDF24">
-      <w:start w:val="1"/>
-      <w:numFmt w:val="decimal"/>
-      <w:lvlText w:val="%1."/>
-      <w:lvlJc w:val="left"/>
-      <w:pPr>
-        <w:ind w:left="735" w:hanging="360"/>
-      </w:pPr>
-      <w:rPr>
-        <w:rFonts w:hint="default"/>
-      </w:rPr>
-    </w:lvl>
-    <w:lvl w:ilvl="1" w:tplc="04210019" w:tentative="1">
-      <w:start w:val="1"/>
-      <w:numFmt w:val="lowerLetter"/>
-      <w:lvlText w:val="%2."/>
-      <w:lvlJc w:val="left"/>
-      <w:pPr>
-        <w:ind w:left="1455" w:hanging="360"/>
-      </w:pPr>
-    </w:lvl>
-    <w:lvl w:ilvl="2" w:tplc="0421001B" w:tentative="1">
-      <w:start w:val="1"/>
-      <w:numFmt w:val="lowerRoman"/>
-      <w:lvlText w:val="%3."/>
-      <w:lvlJc w:val="right"/>
-      <w:pPr>
-        <w:ind w:left="2175" w:hanging="180"/>
-      </w:pPr>
-    </w:lvl>
-    <w:lvl w:ilvl="3" w:tplc="0421000F" w:tentative="1">
-      <w:start w:val="1"/>
-      <w:numFmt w:val="decimal"/>
-      <w:lvlText w:val="%4."/>
-      <w:lvlJc w:val="left"/>
-      <w:pPr>
-        <w:ind w:left="2895" w:hanging="360"/>
-      </w:pPr>
-    </w:lvl>
-    <w:lvl w:ilvl="4" w:tplc="04210019" w:tentative="1">
-      <w:start w:val="1"/>
-      <w:numFmt w:val="lowerLetter"/>
-      <w:lvlText w:val="%5."/>
-      <w:lvlJc w:val="left"/>
-      <w:pPr>
-        <w:ind w:left="3615" w:hanging="360"/>
-      </w:pPr>
-    </w:lvl>
-    <w:lvl w:ilvl="5" w:tplc="0421001B" w:tentative="1">
-      <w:start w:val="1"/>
-      <w:numFmt w:val="lowerRoman"/>
-      <w:lvlText w:val="%6."/>
-      <w:lvlJc w:val="right"/>
-      <w:pPr>
-        <w:ind w:left="4335" w:hanging="180"/>
-      </w:pPr>
-    </w:lvl>
-    <w:lvl w:ilvl="6" w:tplc="0421000F" w:tentative="1">
-      <w:start w:val="1"/>
-      <w:numFmt w:val="decimal"/>
-      <w:lvlText w:val="%7."/>
-      <w:lvlJc w:val="left"/>
-      <w:pPr>
-        <w:ind w:left="5055" w:hanging="360"/>
-      </w:pPr>
-    </w:lvl>
-    <w:lvl w:ilvl="7" w:tplc="04210019" w:tentative="1">
-      <w:start w:val="1"/>
-      <w:numFmt w:val="lowerLetter"/>
-      <w:lvlText w:val="%8."/>
-      <w:lvlJc w:val="left"/>
-      <w:pPr>
-        <w:ind w:left="5775" w:hanging="360"/>
-      </w:pPr>
-    </w:lvl>
-    <w:lvl w:ilvl="8" w:tplc="0421001B" w:tentative="1">
-      <w:start w:val="1"/>
-      <w:numFmt w:val="lowerRoman"/>
-      <w:lvlText w:val="%9."/>
-      <w:lvlJc w:val="right"/>
-      <w:pPr>
-        <w:ind w:left="6495" w:hanging="180"/>
-      </w:pPr>
-    </w:lvl>
-  </w:abstractNum>
-  <w:abstractNum w:abstractNumId="42">
+  <w:abstractNum w:abstractNumId="21">
     <w:nsid w:val="72CE2531"/>
     <w:multiLevelType w:val="multilevel"/>
     <w:tmpl w:val="224031D4"/>
@@ -34492,120 +32508,7 @@
       </w:rPr>
     </w:lvl>
   </w:abstractNum>
-  <w:abstractNum w:abstractNumId="43">
-    <w:nsid w:val="7375251B"/>
-    <w:multiLevelType w:val="hybridMultilevel"/>
-    <w:tmpl w:val="57EED7A4"/>
-    <w:lvl w:ilvl="0" w:tplc="04210001">
-      <w:start w:val="1"/>
-      <w:numFmt w:val="bullet"/>
-      <w:lvlText w:val=""/>
-      <w:lvlJc w:val="left"/>
-      <w:pPr>
-        <w:ind w:left="720" w:hanging="360"/>
-      </w:pPr>
-      <w:rPr>
-        <w:rFonts w:ascii="Symbol" w:hAnsi="Symbol" w:hint="default"/>
-      </w:rPr>
-    </w:lvl>
-    <w:lvl w:ilvl="1" w:tplc="04210003" w:tentative="1">
-      <w:start w:val="1"/>
-      <w:numFmt w:val="bullet"/>
-      <w:lvlText w:val="o"/>
-      <w:lvlJc w:val="left"/>
-      <w:pPr>
-        <w:ind w:left="1440" w:hanging="360"/>
-      </w:pPr>
-      <w:rPr>
-        <w:rFonts w:ascii="Courier New" w:hAnsi="Courier New" w:cs="Courier New" w:hint="default"/>
-      </w:rPr>
-    </w:lvl>
-    <w:lvl w:ilvl="2" w:tplc="04210005" w:tentative="1">
-      <w:start w:val="1"/>
-      <w:numFmt w:val="bullet"/>
-      <w:lvlText w:val=""/>
-      <w:lvlJc w:val="left"/>
-      <w:pPr>
-        <w:ind w:left="2160" w:hanging="360"/>
-      </w:pPr>
-      <w:rPr>
-        <w:rFonts w:ascii="Wingdings" w:hAnsi="Wingdings" w:hint="default"/>
-      </w:rPr>
-    </w:lvl>
-    <w:lvl w:ilvl="3" w:tplc="04210001" w:tentative="1">
-      <w:start w:val="1"/>
-      <w:numFmt w:val="bullet"/>
-      <w:lvlText w:val=""/>
-      <w:lvlJc w:val="left"/>
-      <w:pPr>
-        <w:ind w:left="2880" w:hanging="360"/>
-      </w:pPr>
-      <w:rPr>
-        <w:rFonts w:ascii="Symbol" w:hAnsi="Symbol" w:hint="default"/>
-      </w:rPr>
-    </w:lvl>
-    <w:lvl w:ilvl="4" w:tplc="04210003" w:tentative="1">
-      <w:start w:val="1"/>
-      <w:numFmt w:val="bullet"/>
-      <w:lvlText w:val="o"/>
-      <w:lvlJc w:val="left"/>
-      <w:pPr>
-        <w:ind w:left="3600" w:hanging="360"/>
-      </w:pPr>
-      <w:rPr>
-        <w:rFonts w:ascii="Courier New" w:hAnsi="Courier New" w:cs="Courier New" w:hint="default"/>
-      </w:rPr>
-    </w:lvl>
-    <w:lvl w:ilvl="5" w:tplc="04210005" w:tentative="1">
-      <w:start w:val="1"/>
-      <w:numFmt w:val="bullet"/>
-      <w:lvlText w:val=""/>
-      <w:lvlJc w:val="left"/>
-      <w:pPr>
-        <w:ind w:left="4320" w:hanging="360"/>
-      </w:pPr>
-      <w:rPr>
-        <w:rFonts w:ascii="Wingdings" w:hAnsi="Wingdings" w:hint="default"/>
-      </w:rPr>
-    </w:lvl>
-    <w:lvl w:ilvl="6" w:tplc="04210001" w:tentative="1">
-      <w:start w:val="1"/>
-      <w:numFmt w:val="bullet"/>
-      <w:lvlText w:val=""/>
-      <w:lvlJc w:val="left"/>
-      <w:pPr>
-        <w:ind w:left="5040" w:hanging="360"/>
-      </w:pPr>
-      <w:rPr>
-        <w:rFonts w:ascii="Symbol" w:hAnsi="Symbol" w:hint="default"/>
-      </w:rPr>
-    </w:lvl>
-    <w:lvl w:ilvl="7" w:tplc="04210003" w:tentative="1">
-      <w:start w:val="1"/>
-      <w:numFmt w:val="bullet"/>
-      <w:lvlText w:val="o"/>
-      <w:lvlJc w:val="left"/>
-      <w:pPr>
-        <w:ind w:left="5760" w:hanging="360"/>
-      </w:pPr>
-      <w:rPr>
-        <w:rFonts w:ascii="Courier New" w:hAnsi="Courier New" w:cs="Courier New" w:hint="default"/>
-      </w:rPr>
-    </w:lvl>
-    <w:lvl w:ilvl="8" w:tplc="04210005" w:tentative="1">
-      <w:start w:val="1"/>
-      <w:numFmt w:val="bullet"/>
-      <w:lvlText w:val=""/>
-      <w:lvlJc w:val="left"/>
-      <w:pPr>
-        <w:ind w:left="6480" w:hanging="360"/>
-      </w:pPr>
-      <w:rPr>
-        <w:rFonts w:ascii="Wingdings" w:hAnsi="Wingdings" w:hint="default"/>
-      </w:rPr>
-    </w:lvl>
-  </w:abstractNum>
-  <w:abstractNum w:abstractNumId="44">
+  <w:abstractNum w:abstractNumId="22">
     <w:nsid w:val="76EA3434"/>
     <w:multiLevelType w:val="hybridMultilevel"/>
     <w:tmpl w:val="F490C888"/>
@@ -34691,17 +32594,17 @@
       </w:pPr>
     </w:lvl>
   </w:abstractNum>
-  <w:abstractNum w:abstractNumId="45">
-    <w:nsid w:val="7BC871FD"/>
+  <w:abstractNum w:abstractNumId="23">
+    <w:nsid w:val="7E277BDA"/>
     <w:multiLevelType w:val="hybridMultilevel"/>
-    <w:tmpl w:val="C6FC4EB2"/>
-    <w:lvl w:ilvl="0" w:tplc="0421000F">
+    <w:tmpl w:val="DDDA7DC2"/>
+    <w:lvl w:ilvl="0" w:tplc="DAE8825E">
       <w:start w:val="1"/>
       <w:numFmt w:val="decimal"/>
       <w:lvlText w:val="%1."/>
       <w:lvlJc w:val="left"/>
       <w:pPr>
-        <w:ind w:left="720" w:hanging="360"/>
+        <w:ind w:left="1095" w:hanging="360"/>
       </w:pPr>
       <w:rPr>
         <w:rFonts w:hint="default"/>
@@ -34713,7 +32616,7 @@
       <w:lvlText w:val="%2."/>
       <w:lvlJc w:val="left"/>
       <w:pPr>
-        <w:ind w:left="1440" w:hanging="360"/>
+        <w:ind w:left="1815" w:hanging="360"/>
       </w:pPr>
     </w:lvl>
     <w:lvl w:ilvl="2" w:tplc="0421001B" w:tentative="1">
@@ -34722,7 +32625,7 @@
       <w:lvlText w:val="%3."/>
       <w:lvlJc w:val="right"/>
       <w:pPr>
-        <w:ind w:left="2160" w:hanging="180"/>
+        <w:ind w:left="2535" w:hanging="180"/>
       </w:pPr>
     </w:lvl>
     <w:lvl w:ilvl="3" w:tplc="0421000F" w:tentative="1">
@@ -34731,7 +32634,7 @@
       <w:lvlText w:val="%4."/>
       <w:lvlJc w:val="left"/>
       <w:pPr>
-        <w:ind w:left="2880" w:hanging="360"/>
+        <w:ind w:left="3255" w:hanging="360"/>
       </w:pPr>
     </w:lvl>
     <w:lvl w:ilvl="4" w:tplc="04210019" w:tentative="1">
@@ -34740,7 +32643,7 @@
       <w:lvlText w:val="%5."/>
       <w:lvlJc w:val="left"/>
       <w:pPr>
-        <w:ind w:left="3600" w:hanging="360"/>
+        <w:ind w:left="3975" w:hanging="360"/>
       </w:pPr>
     </w:lvl>
     <w:lvl w:ilvl="5" w:tplc="0421001B" w:tentative="1">
@@ -34749,7 +32652,7 @@
       <w:lvlText w:val="%6."/>
       <w:lvlJc w:val="right"/>
       <w:pPr>
-        <w:ind w:left="4320" w:hanging="180"/>
+        <w:ind w:left="4695" w:hanging="180"/>
       </w:pPr>
     </w:lvl>
     <w:lvl w:ilvl="6" w:tplc="0421000F" w:tentative="1">
@@ -34758,7 +32661,7 @@
       <w:lvlText w:val="%7."/>
       <w:lvlJc w:val="left"/>
       <w:pPr>
-        <w:ind w:left="5040" w:hanging="360"/>
+        <w:ind w:left="5415" w:hanging="360"/>
       </w:pPr>
     </w:lvl>
     <w:lvl w:ilvl="7" w:tplc="04210019" w:tentative="1">
@@ -34767,7 +32670,7 @@
       <w:lvlText w:val="%8."/>
       <w:lvlJc w:val="left"/>
       <w:pPr>
-        <w:ind w:left="5760" w:hanging="360"/>
+        <w:ind w:left="6135" w:hanging="360"/>
       </w:pPr>
     </w:lvl>
     <w:lvl w:ilvl="8" w:tplc="0421001B" w:tentative="1">
@@ -34776,240 +32679,83 @@
       <w:lvlText w:val="%9."/>
       <w:lvlJc w:val="right"/>
       <w:pPr>
-        <w:ind w:left="6480" w:hanging="180"/>
-      </w:pPr>
-    </w:lvl>
-  </w:abstractNum>
-  <w:abstractNum w:abstractNumId="46">
-    <w:nsid w:val="7E277BDA"/>
-    <w:multiLevelType w:val="hybridMultilevel"/>
-    <w:tmpl w:val="DDDA7DC2"/>
-    <w:lvl w:ilvl="0" w:tplc="DAE8825E">
-      <w:start w:val="1"/>
-      <w:numFmt w:val="decimal"/>
-      <w:lvlText w:val="%1."/>
-      <w:lvlJc w:val="left"/>
-      <w:pPr>
-        <w:ind w:left="1095" w:hanging="360"/>
-      </w:pPr>
-      <w:rPr>
-        <w:rFonts w:hint="default"/>
-      </w:rPr>
-    </w:lvl>
-    <w:lvl w:ilvl="1" w:tplc="04210019" w:tentative="1">
-      <w:start w:val="1"/>
-      <w:numFmt w:val="lowerLetter"/>
-      <w:lvlText w:val="%2."/>
-      <w:lvlJc w:val="left"/>
-      <w:pPr>
-        <w:ind w:left="1815" w:hanging="360"/>
-      </w:pPr>
-    </w:lvl>
-    <w:lvl w:ilvl="2" w:tplc="0421001B" w:tentative="1">
-      <w:start w:val="1"/>
-      <w:numFmt w:val="lowerRoman"/>
-      <w:lvlText w:val="%3."/>
-      <w:lvlJc w:val="right"/>
-      <w:pPr>
-        <w:ind w:left="2535" w:hanging="180"/>
-      </w:pPr>
-    </w:lvl>
-    <w:lvl w:ilvl="3" w:tplc="0421000F" w:tentative="1">
-      <w:start w:val="1"/>
-      <w:numFmt w:val="decimal"/>
-      <w:lvlText w:val="%4."/>
-      <w:lvlJc w:val="left"/>
-      <w:pPr>
-        <w:ind w:left="3255" w:hanging="360"/>
-      </w:pPr>
-    </w:lvl>
-    <w:lvl w:ilvl="4" w:tplc="04210019" w:tentative="1">
-      <w:start w:val="1"/>
-      <w:numFmt w:val="lowerLetter"/>
-      <w:lvlText w:val="%5."/>
-      <w:lvlJc w:val="left"/>
-      <w:pPr>
-        <w:ind w:left="3975" w:hanging="360"/>
-      </w:pPr>
-    </w:lvl>
-    <w:lvl w:ilvl="5" w:tplc="0421001B" w:tentative="1">
-      <w:start w:val="1"/>
-      <w:numFmt w:val="lowerRoman"/>
-      <w:lvlText w:val="%6."/>
-      <w:lvlJc w:val="right"/>
-      <w:pPr>
-        <w:ind w:left="4695" w:hanging="180"/>
-      </w:pPr>
-    </w:lvl>
-    <w:lvl w:ilvl="6" w:tplc="0421000F" w:tentative="1">
-      <w:start w:val="1"/>
-      <w:numFmt w:val="decimal"/>
-      <w:lvlText w:val="%7."/>
-      <w:lvlJc w:val="left"/>
-      <w:pPr>
-        <w:ind w:left="5415" w:hanging="360"/>
-      </w:pPr>
-    </w:lvl>
-    <w:lvl w:ilvl="7" w:tplc="04210019" w:tentative="1">
-      <w:start w:val="1"/>
-      <w:numFmt w:val="lowerLetter"/>
-      <w:lvlText w:val="%8."/>
-      <w:lvlJc w:val="left"/>
-      <w:pPr>
-        <w:ind w:left="6135" w:hanging="360"/>
-      </w:pPr>
-    </w:lvl>
-    <w:lvl w:ilvl="8" w:tplc="0421001B" w:tentative="1">
-      <w:start w:val="1"/>
-      <w:numFmt w:val="lowerRoman"/>
-      <w:lvlText w:val="%9."/>
-      <w:lvlJc w:val="right"/>
-      <w:pPr>
         <w:ind w:left="6855" w:hanging="180"/>
       </w:pPr>
     </w:lvl>
   </w:abstractNum>
   <w:num w:numId="1">
-    <w:abstractNumId w:val="28"/>
+    <w:abstractNumId w:val="12"/>
   </w:num>
   <w:num w:numId="2">
     <w:abstractNumId w:val="22"/>
   </w:num>
   <w:num w:numId="3">
-    <w:abstractNumId w:val="44"/>
+    <w:abstractNumId w:val="19"/>
   </w:num>
   <w:num w:numId="4">
+    <w:abstractNumId w:val="23"/>
+  </w:num>
+  <w:num w:numId="5">
+    <w:abstractNumId w:val="20"/>
+  </w:num>
+  <w:num w:numId="6">
+    <w:abstractNumId w:val="0"/>
+  </w:num>
+  <w:num w:numId="7">
+    <w:abstractNumId w:val="5"/>
+  </w:num>
+  <w:num w:numId="8">
+    <w:abstractNumId w:val="1"/>
+  </w:num>
+  <w:num w:numId="9">
+    <w:abstractNumId w:val="16"/>
+  </w:num>
+  <w:num w:numId="10">
+    <w:abstractNumId w:val="6"/>
+  </w:num>
+  <w:num w:numId="11">
+    <w:abstractNumId w:val="14"/>
+  </w:num>
+  <w:num w:numId="12">
+    <w:abstractNumId w:val="9"/>
+  </w:num>
+  <w:num w:numId="13">
+    <w:abstractNumId w:val="11"/>
+  </w:num>
+  <w:num w:numId="14">
+    <w:abstractNumId w:val="21"/>
+  </w:num>
+  <w:num w:numId="15">
+    <w:abstractNumId w:val="17"/>
+  </w:num>
+  <w:num w:numId="16">
+    <w:abstractNumId w:val="3"/>
+  </w:num>
+  <w:num w:numId="17">
+    <w:abstractNumId w:val="8"/>
+  </w:num>
+  <w:num w:numId="18">
+    <w:abstractNumId w:val="7"/>
+  </w:num>
+  <w:num w:numId="19">
+    <w:abstractNumId w:val="18"/>
+  </w:num>
+  <w:num w:numId="20">
+    <w:abstractNumId w:val="10"/>
+  </w:num>
+  <w:num w:numId="21">
     <w:abstractNumId w:val="2"/>
   </w:num>
-  <w:num w:numId="5">
-    <w:abstractNumId w:val="37"/>
-  </w:num>
-  <w:num w:numId="6">
-    <w:abstractNumId w:val="45"/>
-  </w:num>
-  <w:num w:numId="7">
-    <w:abstractNumId w:val="16"/>
-  </w:num>
-  <w:num w:numId="8">
-    <w:abstractNumId w:val="41"/>
-  </w:num>
-  <w:num w:numId="9">
-    <w:abstractNumId w:val="46"/>
-  </w:num>
-  <w:num w:numId="10">
-    <w:abstractNumId w:val="40"/>
-  </w:num>
-  <w:num w:numId="11">
-    <w:abstractNumId w:val="0"/>
-  </w:num>
-  <w:num w:numId="12">
-    <w:abstractNumId w:val="36"/>
-  </w:num>
-  <w:num w:numId="13">
-    <w:abstractNumId w:val="7"/>
-  </w:num>
-  <w:num w:numId="14">
-    <w:abstractNumId w:val="6"/>
-  </w:num>
-  <w:num w:numId="15">
-    <w:abstractNumId w:val="1"/>
-  </w:num>
-  <w:num w:numId="16">
-    <w:abstractNumId w:val="26"/>
-  </w:num>
-  <w:num w:numId="17">
-    <w:abstractNumId w:val="29"/>
-  </w:num>
-  <w:num w:numId="18">
-    <w:abstractNumId w:val="14"/>
-  </w:num>
-  <w:num w:numId="19">
-    <w:abstractNumId w:val="23"/>
-  </w:num>
-  <w:num w:numId="20">
-    <w:abstractNumId w:val="27"/>
-  </w:num>
-  <w:num w:numId="21">
-    <w:abstractNumId w:val="34"/>
-  </w:num>
   <w:num w:numId="22">
-    <w:abstractNumId w:val="5"/>
+    <w:abstractNumId w:val="4"/>
   </w:num>
   <w:num w:numId="23">
-    <w:abstractNumId w:val="19"/>
+    <w:abstractNumId w:val="13"/>
   </w:num>
   <w:num w:numId="24">
-    <w:abstractNumId w:val="9"/>
-  </w:num>
-  <w:num w:numId="25">
-    <w:abstractNumId w:val="20"/>
-  </w:num>
-  <w:num w:numId="26">
-    <w:abstractNumId w:val="39"/>
-  </w:num>
-  <w:num w:numId="27">
-    <w:abstractNumId w:val="4"/>
-  </w:num>
-  <w:num w:numId="28">
-    <w:abstractNumId w:val="30"/>
-  </w:num>
-  <w:num w:numId="29">
-    <w:abstractNumId w:val="10"/>
-  </w:num>
-  <w:num w:numId="30">
-    <w:abstractNumId w:val="24"/>
-  </w:num>
-  <w:num w:numId="31">
     <w:abstractNumId w:val="15"/>
   </w:num>
-  <w:num w:numId="32">
-    <w:abstractNumId w:val="21"/>
-  </w:num>
-  <w:num w:numId="33">
-    <w:abstractNumId w:val="42"/>
-  </w:num>
-  <w:num w:numId="34">
-    <w:abstractNumId w:val="32"/>
-  </w:num>
-  <w:num w:numId="35">
-    <w:abstractNumId w:val="3"/>
-  </w:num>
-  <w:num w:numId="36">
-    <w:abstractNumId w:val="13"/>
-  </w:num>
-  <w:num w:numId="37">
-    <w:abstractNumId w:val="18"/>
-  </w:num>
-  <w:num w:numId="38">
-    <w:abstractNumId w:val="25"/>
-  </w:num>
-  <w:num w:numId="39">
-    <w:abstractNumId w:val="12"/>
-  </w:num>
-  <w:num w:numId="40">
-    <w:abstractNumId w:val="35"/>
-  </w:num>
-  <w:num w:numId="41">
-    <w:abstractNumId w:val="11"/>
-  </w:num>
-  <w:num w:numId="42">
-    <w:abstractNumId w:val="33"/>
-  </w:num>
-  <w:num w:numId="43">
-    <w:abstractNumId w:val="43"/>
-  </w:num>
-  <w:num w:numId="44">
-    <w:abstractNumId w:val="8"/>
-  </w:num>
-  <w:num w:numId="45">
-    <w:abstractNumId w:val="38"/>
-  </w:num>
-  <w:num w:numId="46">
-    <w:abstractNumId w:val="31"/>
-  </w:num>
-  <w:num w:numId="47">
-    <w:abstractNumId w:val="17"/>
-  </w:num>
+  <w:numIdMacAtCleanup w:val="24"/>
 </w:numbering>
 </file>
 
@@ -35189,7 +32935,7 @@
       <w:keepNext/>
       <w:keepLines/>
       <w:numPr>
-        <w:numId w:val="34"/>
+        <w:numId w:val="15"/>
       </w:numPr>
       <w:spacing w:before="480" w:after="0"/>
       <w:outlineLvl w:val="0"/>
@@ -35217,7 +32963,7 @@
       <w:keepLines/>
       <w:numPr>
         <w:ilvl w:val="1"/>
-        <w:numId w:val="34"/>
+        <w:numId w:val="15"/>
       </w:numPr>
       <w:spacing w:before="200" w:after="0" w:line="360" w:lineRule="auto"/>
       <w:outlineLvl w:val="1"/>
@@ -35246,7 +32992,7 @@
       <w:keepLines/>
       <w:numPr>
         <w:ilvl w:val="2"/>
-        <w:numId w:val="34"/>
+        <w:numId w:val="15"/>
       </w:numPr>
       <w:spacing w:before="200" w:after="0"/>
       <w:outlineLvl w:val="2"/>
@@ -35273,7 +33019,7 @@
       <w:keepLines/>
       <w:numPr>
         <w:ilvl w:val="3"/>
-        <w:numId w:val="34"/>
+        <w:numId w:val="15"/>
       </w:numPr>
       <w:spacing w:before="200" w:after="0"/>
       <w:outlineLvl w:val="3"/>
@@ -35302,7 +33048,7 @@
       <w:keepLines/>
       <w:numPr>
         <w:ilvl w:val="4"/>
-        <w:numId w:val="34"/>
+        <w:numId w:val="15"/>
       </w:numPr>
       <w:spacing w:before="200" w:after="0"/>
       <w:outlineLvl w:val="4"/>
@@ -35327,7 +33073,7 @@
       <w:keepLines/>
       <w:numPr>
         <w:ilvl w:val="5"/>
-        <w:numId w:val="34"/>
+        <w:numId w:val="15"/>
       </w:numPr>
       <w:spacing w:before="200" w:after="0"/>
       <w:outlineLvl w:val="5"/>
@@ -35354,7 +33100,7 @@
       <w:keepLines/>
       <w:numPr>
         <w:ilvl w:val="6"/>
-        <w:numId w:val="34"/>
+        <w:numId w:val="15"/>
       </w:numPr>
       <w:spacing w:before="200" w:after="0"/>
       <w:outlineLvl w:val="6"/>
@@ -35381,7 +33127,7 @@
       <w:keepLines/>
       <w:numPr>
         <w:ilvl w:val="7"/>
-        <w:numId w:val="34"/>
+        <w:numId w:val="15"/>
       </w:numPr>
       <w:spacing w:before="200" w:after="0"/>
       <w:outlineLvl w:val="7"/>
@@ -35408,7 +33154,7 @@
       <w:keepLines/>
       <w:numPr>
         <w:ilvl w:val="8"/>
-        <w:numId w:val="34"/>
+        <w:numId w:val="15"/>
       </w:numPr>
       <w:spacing w:before="200" w:after="0"/>
       <w:outlineLvl w:val="8"/>
@@ -36228,7 +33974,7 @@
 </file>
 
 <file path=customXml/itemProps1.xml><?xml version="1.0" encoding="utf-8"?>
-<ds:datastoreItem xmlns:ds="http://schemas.openxmlformats.org/officeDocument/2006/customXml" ds:itemID="{7C3A4FAF-6248-4B5C-A3D5-97C70B21BBAD}">
+<ds:datastoreItem xmlns:ds="http://schemas.openxmlformats.org/officeDocument/2006/customXml" ds:itemID="{2BE61413-86F4-44D0-8C57-5B12583AC37E}">
   <ds:schemaRefs>
     <ds:schemaRef ds:uri="http://schemas.openxmlformats.org/officeDocument/2006/bibliography"/>
   </ds:schemaRefs>
